--- a/other/Document/需求分析说明书.docx
+++ b/other/Document/需求分析说明书.docx
@@ -1,6 +1,6 @@
 
 <file path=word/document.xml><?xml version="1.0" encoding="utf-8"?>
-<w:document xmlns:ve="http://schemas.openxmlformats.org/markup-compatibility/2006" xmlns:o="urn:schemas-microsoft-com:office:office" xmlns:r="http://schemas.openxmlformats.org/officeDocument/2006/relationships" xmlns:m="http://schemas.openxmlformats.org/officeDocument/2006/math" xmlns:v="urn:schemas-microsoft-com:vml" xmlns:wp="http://schemas.openxmlformats.org/drawingml/2006/wordprocessingDrawing" xmlns:w10="urn:schemas-microsoft-com:office:word" xmlns:w="http://schemas.openxmlformats.org/wordprocessingml/2006/main" xmlns:wne="http://schemas.microsoft.com/office/word/2006/wordml">
+<w:document xmlns:wpc="http://schemas.microsoft.com/office/word/2010/wordprocessingCanvas" xmlns:mc="http://schemas.openxmlformats.org/markup-compatibility/2006" xmlns:o="urn:schemas-microsoft-com:office:office" xmlns:r="http://schemas.openxmlformats.org/officeDocument/2006/relationships" xmlns:m="http://schemas.openxmlformats.org/officeDocument/2006/math" xmlns:v="urn:schemas-microsoft-com:vml" xmlns:wp14="http://schemas.microsoft.com/office/word/2010/wordprocessingDrawing" xmlns:wp="http://schemas.openxmlformats.org/drawingml/2006/wordprocessingDrawing" xmlns:w10="urn:schemas-microsoft-com:office:word" xmlns:w="http://schemas.openxmlformats.org/wordprocessingml/2006/main" xmlns:w14="http://schemas.microsoft.com/office/word/2010/wordml" xmlns:wpg="http://schemas.microsoft.com/office/word/2010/wordprocessingGroup" xmlns:wpi="http://schemas.microsoft.com/office/word/2010/wordprocessingInk" xmlns:wne="http://schemas.microsoft.com/office/word/2006/wordml" xmlns:wps="http://schemas.microsoft.com/office/word/2010/wordprocessingShape" mc:Ignorable="w14 wp14">
   <w:body>
     <w:p>
       <w:pPr>
@@ -537,12 +537,14 @@
               <w:rFonts w:asciiTheme="minorHAnsi" w:eastAsiaTheme="minorEastAsia" w:hAnsiTheme="minorHAnsi" w:cstheme="minorBidi"/>
               <w:b w:val="0"/>
               <w:noProof/>
+              <w:color w:val="auto"/>
               <w:sz w:val="21"/>
               <w:szCs w:val="22"/>
             </w:rPr>
           </w:pPr>
           <w:r>
             <w:rPr>
+              <w:color w:val="auto"/>
               <w:sz w:val="36"/>
               <w:szCs w:val="36"/>
               <w:lang w:val="zh-CN"/>
@@ -552,6 +554,7 @@
           <w:r>
             <w:rPr>
               <w:rFonts w:hint="eastAsia"/>
+              <w:color w:val="auto"/>
               <w:sz w:val="36"/>
               <w:szCs w:val="36"/>
               <w:lang w:val="zh-CN"/>
@@ -560,6 +563,7 @@
           </w:r>
           <w:r>
             <w:rPr>
+              <w:color w:val="auto"/>
               <w:sz w:val="36"/>
               <w:szCs w:val="36"/>
               <w:lang w:val="zh-CN"/>
@@ -567,12 +571,21 @@
             <w:t>录</w:t>
           </w:r>
           <w:r>
+            <w:rPr>
+              <w:color w:val="auto"/>
+            </w:rPr>
             <w:fldChar w:fldCharType="begin"/>
           </w:r>
           <w:r>
+            <w:rPr>
+              <w:color w:val="auto"/>
+            </w:rPr>
             <w:instrText xml:space="preserve"> TOC \o "1-3" \h \z \u </w:instrText>
           </w:r>
           <w:r>
+            <w:rPr>
+              <w:color w:val="auto"/>
+            </w:rPr>
             <w:fldChar w:fldCharType="separate"/>
           </w:r>
         </w:p>
@@ -590,6 +603,7 @@
             <w:r>
               <w:rPr>
                 <w:rStyle w:val="a6"/>
+                <w:color w:val="auto"/>
               </w:rPr>
               <w:t>1.</w:t>
             </w:r>
@@ -606,6 +620,7 @@
               <w:rPr>
                 <w:rStyle w:val="a6"/>
                 <w:rFonts w:hint="eastAsia"/>
+                <w:color w:val="auto"/>
               </w:rPr>
               <w:t>引言</w:t>
             </w:r>
@@ -670,6 +685,7 @@
               <w:rPr>
                 <w:rStyle w:val="a6"/>
                 <w:noProof/>
+                <w:color w:val="auto"/>
               </w:rPr>
               <w:t>1.1.</w:t>
             </w:r>
@@ -686,6 +702,7 @@
                 <w:rStyle w:val="a6"/>
                 <w:rFonts w:hint="eastAsia"/>
                 <w:noProof/>
+                <w:color w:val="auto"/>
               </w:rPr>
               <w:t>编写目的</w:t>
             </w:r>
@@ -757,6 +774,7 @@
               <w:rPr>
                 <w:rStyle w:val="a6"/>
                 <w:noProof/>
+                <w:color w:val="auto"/>
               </w:rPr>
               <w:t>1.2.</w:t>
             </w:r>
@@ -773,6 +791,7 @@
                 <w:rStyle w:val="a6"/>
                 <w:rFonts w:hint="eastAsia"/>
                 <w:noProof/>
+                <w:color w:val="auto"/>
               </w:rPr>
               <w:t>读者对象</w:t>
             </w:r>
@@ -844,6 +863,7 @@
               <w:rPr>
                 <w:rStyle w:val="a6"/>
                 <w:noProof/>
+                <w:color w:val="auto"/>
               </w:rPr>
               <w:t>1.3.</w:t>
             </w:r>
@@ -860,6 +880,7 @@
                 <w:rStyle w:val="a6"/>
                 <w:rFonts w:hint="eastAsia"/>
                 <w:noProof/>
+                <w:color w:val="auto"/>
               </w:rPr>
               <w:t>参考文档</w:t>
             </w:r>
@@ -931,6 +952,7 @@
               <w:rPr>
                 <w:rStyle w:val="a6"/>
                 <w:noProof/>
+                <w:color w:val="auto"/>
               </w:rPr>
               <w:t>1.4.</w:t>
             </w:r>
@@ -947,6 +969,7 @@
                 <w:rStyle w:val="a6"/>
                 <w:rFonts w:hint="eastAsia"/>
                 <w:noProof/>
+                <w:color w:val="auto"/>
               </w:rPr>
               <w:t>名词与术语</w:t>
             </w:r>
@@ -1018,6 +1041,7 @@
               <w:rPr>
                 <w:rStyle w:val="a6"/>
                 <w:noProof/>
+                <w:color w:val="auto"/>
               </w:rPr>
               <w:t>1.5.</w:t>
             </w:r>
@@ -1034,6 +1058,7 @@
                 <w:rStyle w:val="a6"/>
                 <w:rFonts w:hint="eastAsia"/>
                 <w:noProof/>
+                <w:color w:val="auto"/>
                 <w:shd w:val="clear" w:color="auto" w:fill="FFFFFF"/>
               </w:rPr>
               <w:t>开发工具和技术</w:t>
@@ -1102,6 +1127,7 @@
             <w:r>
               <w:rPr>
                 <w:rStyle w:val="a6"/>
+                <w:color w:val="auto"/>
               </w:rPr>
               <w:t>2.</w:t>
             </w:r>
@@ -1118,6 +1144,7 @@
               <w:rPr>
                 <w:rStyle w:val="a6"/>
                 <w:rFonts w:hint="eastAsia"/>
+                <w:color w:val="auto"/>
               </w:rPr>
               <w:t>任务概述</w:t>
             </w:r>
@@ -1182,6 +1209,7 @@
               <w:rPr>
                 <w:rStyle w:val="a6"/>
                 <w:noProof/>
+                <w:color w:val="auto"/>
               </w:rPr>
               <w:t>2.1.</w:t>
             </w:r>
@@ -1198,6 +1226,7 @@
                 <w:rStyle w:val="a6"/>
                 <w:rFonts w:hint="eastAsia"/>
                 <w:noProof/>
+                <w:color w:val="auto"/>
               </w:rPr>
               <w:t>总体设计思想</w:t>
             </w:r>
@@ -1269,6 +1298,7 @@
               <w:rPr>
                 <w:rStyle w:val="a6"/>
                 <w:noProof/>
+                <w:color w:val="auto"/>
               </w:rPr>
               <w:t>2.2.</w:t>
             </w:r>
@@ -1285,6 +1315,7 @@
                 <w:rStyle w:val="a6"/>
                 <w:rFonts w:hint="eastAsia"/>
                 <w:noProof/>
+                <w:color w:val="auto"/>
               </w:rPr>
               <w:t>目标</w:t>
             </w:r>
@@ -1356,6 +1387,7 @@
               <w:rPr>
                 <w:rStyle w:val="a6"/>
                 <w:noProof/>
+                <w:color w:val="auto"/>
               </w:rPr>
               <w:t>2.3.</w:t>
             </w:r>
@@ -1372,6 +1404,7 @@
                 <w:rStyle w:val="a6"/>
                 <w:rFonts w:hint="eastAsia"/>
                 <w:noProof/>
+                <w:color w:val="auto"/>
               </w:rPr>
               <w:t>面向的用户群体</w:t>
             </w:r>
@@ -1443,6 +1476,7 @@
               <w:rPr>
                 <w:rStyle w:val="a6"/>
                 <w:noProof/>
+                <w:color w:val="auto"/>
               </w:rPr>
               <w:t>2.4.</w:t>
             </w:r>
@@ -1459,6 +1493,7 @@
                 <w:rStyle w:val="a6"/>
                 <w:rFonts w:hint="eastAsia"/>
                 <w:noProof/>
+                <w:color w:val="auto"/>
                 <w:shd w:val="clear" w:color="auto" w:fill="FFFFFF"/>
               </w:rPr>
               <w:t>假定和约束</w:t>
@@ -1527,6 +1562,7 @@
             <w:r>
               <w:rPr>
                 <w:rStyle w:val="a6"/>
+                <w:color w:val="auto"/>
               </w:rPr>
               <w:t>3.</w:t>
             </w:r>
@@ -1543,6 +1579,7 @@
               <w:rPr>
                 <w:rStyle w:val="a6"/>
                 <w:rFonts w:hint="eastAsia"/>
+                <w:color w:val="auto"/>
               </w:rPr>
               <w:t>需求规定</w:t>
             </w:r>
@@ -1607,6 +1644,7 @@
               <w:rPr>
                 <w:rStyle w:val="a6"/>
                 <w:noProof/>
+                <w:color w:val="auto"/>
               </w:rPr>
               <w:t>3.1.</w:t>
             </w:r>
@@ -1623,6 +1661,7 @@
                 <w:rStyle w:val="a6"/>
                 <w:rFonts w:hint="eastAsia"/>
                 <w:noProof/>
+                <w:color w:val="auto"/>
               </w:rPr>
               <w:t>功能分析</w:t>
             </w:r>
@@ -1695,6 +1734,7 @@
                 <w:rStyle w:val="a6"/>
                 <w:rFonts w:ascii="Arial" w:hAnsi="Arial" w:cs="Arial"/>
                 <w:noProof/>
+                <w:color w:val="auto"/>
               </w:rPr>
               <w:t>3.1.1.</w:t>
             </w:r>
@@ -1711,6 +1751,7 @@
                 <w:rStyle w:val="a6"/>
                 <w:rFonts w:ascii="Arial" w:hAnsi="Arial" w:cs="Arial" w:hint="eastAsia"/>
                 <w:noProof/>
+                <w:color w:val="auto"/>
                 <w:shd w:val="clear" w:color="auto" w:fill="FFFFFF"/>
               </w:rPr>
               <w:t>信息管理</w:t>
@@ -1784,6 +1825,7 @@
                 <w:rStyle w:val="a6"/>
                 <w:rFonts w:ascii="Arial" w:hAnsi="Arial" w:cs="Arial"/>
                 <w:noProof/>
+                <w:color w:val="auto"/>
               </w:rPr>
               <w:t>3.1.2.</w:t>
             </w:r>
@@ -1800,6 +1842,7 @@
                 <w:rStyle w:val="a6"/>
                 <w:rFonts w:ascii="Arial" w:hAnsi="Arial" w:cs="Arial" w:hint="eastAsia"/>
                 <w:noProof/>
+                <w:color w:val="auto"/>
                 <w:shd w:val="clear" w:color="auto" w:fill="FFFFFF"/>
               </w:rPr>
               <w:t>统计管理</w:t>
@@ -1873,6 +1916,7 @@
                 <w:rStyle w:val="a6"/>
                 <w:rFonts w:ascii="Arial" w:hAnsi="Arial" w:cs="Arial"/>
                 <w:noProof/>
+                <w:color w:val="auto"/>
               </w:rPr>
               <w:t>3.1.3.</w:t>
             </w:r>
@@ -1889,6 +1933,7 @@
                 <w:rStyle w:val="a6"/>
                 <w:rFonts w:ascii="Arial" w:hAnsi="Arial" w:cs="Arial" w:hint="eastAsia"/>
                 <w:noProof/>
+                <w:color w:val="auto"/>
                 <w:shd w:val="clear" w:color="auto" w:fill="FFFFFF"/>
               </w:rPr>
               <w:t>管理员中心</w:t>
@@ -1961,6 +2006,7 @@
               <w:rPr>
                 <w:rStyle w:val="a6"/>
                 <w:noProof/>
+                <w:color w:val="auto"/>
               </w:rPr>
               <w:t>3.2.</w:t>
             </w:r>
@@ -1977,6 +2023,7 @@
                 <w:rStyle w:val="a6"/>
                 <w:rFonts w:hint="eastAsia"/>
                 <w:noProof/>
+                <w:color w:val="auto"/>
               </w:rPr>
               <w:t>性能分析</w:t>
             </w:r>
@@ -2049,6 +2096,7 @@
                 <w:rStyle w:val="a6"/>
                 <w:rFonts w:ascii="Arial" w:hAnsi="Arial" w:cs="Arial"/>
                 <w:noProof/>
+                <w:color w:val="auto"/>
               </w:rPr>
               <w:t>3.2.1.</w:t>
             </w:r>
@@ -2065,6 +2113,7 @@
                 <w:rStyle w:val="a6"/>
                 <w:rFonts w:ascii="Arial" w:hAnsi="Arial" w:cs="Arial" w:hint="eastAsia"/>
                 <w:noProof/>
+                <w:color w:val="auto"/>
                 <w:shd w:val="clear" w:color="auto" w:fill="FFFFFF"/>
               </w:rPr>
               <w:t>精度</w:t>
@@ -2138,6 +2187,7 @@
                 <w:rStyle w:val="a6"/>
                 <w:rFonts w:ascii="Arial" w:hAnsi="Arial" w:cs="Arial"/>
                 <w:noProof/>
+                <w:color w:val="auto"/>
               </w:rPr>
               <w:t>3.2.2.</w:t>
             </w:r>
@@ -2154,6 +2204,7 @@
                 <w:rStyle w:val="a6"/>
                 <w:rFonts w:ascii="Arial" w:hAnsi="Arial" w:cs="Arial" w:hint="eastAsia"/>
                 <w:noProof/>
+                <w:color w:val="auto"/>
                 <w:shd w:val="clear" w:color="auto" w:fill="FFFFFF"/>
               </w:rPr>
               <w:t>时间特性要求</w:t>
@@ -2227,6 +2278,7 @@
                 <w:rStyle w:val="a6"/>
                 <w:rFonts w:ascii="Arial" w:hAnsi="Arial" w:cs="Arial"/>
                 <w:noProof/>
+                <w:color w:val="auto"/>
               </w:rPr>
               <w:t>3.2.3.</w:t>
             </w:r>
@@ -2243,6 +2295,7 @@
                 <w:rStyle w:val="a6"/>
                 <w:rFonts w:ascii="Arial" w:hAnsi="Arial" w:cs="Arial" w:hint="eastAsia"/>
                 <w:noProof/>
+                <w:color w:val="auto"/>
                 <w:shd w:val="clear" w:color="auto" w:fill="FFFFFF"/>
               </w:rPr>
               <w:t>灵活性</w:t>
@@ -2315,6 +2368,7 @@
               <w:rPr>
                 <w:rStyle w:val="a6"/>
                 <w:noProof/>
+                <w:color w:val="auto"/>
               </w:rPr>
               <w:t>3.3.</w:t>
             </w:r>
@@ -2331,6 +2385,7 @@
                 <w:rStyle w:val="a6"/>
                 <w:rFonts w:hint="eastAsia"/>
                 <w:noProof/>
+                <w:color w:val="auto"/>
                 <w:shd w:val="clear" w:color="auto" w:fill="FFFFFF"/>
               </w:rPr>
               <w:t>运行环境需求</w:t>
@@ -2403,6 +2458,7 @@
               <w:rPr>
                 <w:rStyle w:val="a6"/>
                 <w:noProof/>
+                <w:color w:val="auto"/>
               </w:rPr>
               <w:t>3.4.</w:t>
             </w:r>
@@ -2419,6 +2475,7 @@
                 <w:rStyle w:val="a6"/>
                 <w:rFonts w:hint="eastAsia"/>
                 <w:noProof/>
+                <w:color w:val="auto"/>
                 <w:shd w:val="clear" w:color="auto" w:fill="FFFFFF"/>
               </w:rPr>
               <w:t>故障处理要求</w:t>
@@ -2487,6 +2544,7 @@
             <w:r>
               <w:rPr>
                 <w:rStyle w:val="a6"/>
+                <w:color w:val="auto"/>
               </w:rPr>
               <w:t>4.</w:t>
             </w:r>
@@ -2503,6 +2561,7 @@
               <w:rPr>
                 <w:rStyle w:val="a6"/>
                 <w:rFonts w:hint="eastAsia"/>
+                <w:color w:val="auto"/>
               </w:rPr>
               <w:t>数据描述</w:t>
             </w:r>
@@ -2567,6 +2626,7 @@
               <w:rPr>
                 <w:rStyle w:val="a6"/>
                 <w:noProof/>
+                <w:color w:val="auto"/>
               </w:rPr>
               <w:t>4.1.</w:t>
             </w:r>
@@ -2583,6 +2643,7 @@
                 <w:rStyle w:val="a6"/>
                 <w:rFonts w:hint="eastAsia"/>
                 <w:noProof/>
+                <w:color w:val="auto"/>
               </w:rPr>
               <w:t>业务流程图</w:t>
             </w:r>
@@ -2654,6 +2715,7 @@
               <w:rPr>
                 <w:rStyle w:val="a6"/>
                 <w:noProof/>
+                <w:color w:val="auto"/>
               </w:rPr>
               <w:t>4.2.</w:t>
             </w:r>
@@ -2670,6 +2732,7 @@
                 <w:rStyle w:val="a6"/>
                 <w:rFonts w:hint="eastAsia"/>
                 <w:noProof/>
+                <w:color w:val="auto"/>
               </w:rPr>
               <w:t>数据流程图</w:t>
             </w:r>
@@ -2741,6 +2804,7 @@
               <w:rPr>
                 <w:rStyle w:val="a6"/>
                 <w:noProof/>
+                <w:color w:val="auto"/>
               </w:rPr>
               <w:t>4.3.</w:t>
             </w:r>
@@ -2757,6 +2821,7 @@
                 <w:rStyle w:val="a6"/>
                 <w:rFonts w:hint="eastAsia"/>
                 <w:noProof/>
+                <w:color w:val="auto"/>
                 <w:shd w:val="clear" w:color="auto" w:fill="FFFFFF"/>
               </w:rPr>
               <w:t>数据字典</w:t>
@@ -2825,6 +2890,7 @@
             <w:r>
               <w:rPr>
                 <w:rStyle w:val="a6"/>
+                <w:color w:val="auto"/>
               </w:rPr>
               <w:t>5.</w:t>
             </w:r>
@@ -2841,6 +2907,7 @@
               <w:rPr>
                 <w:rStyle w:val="a6"/>
                 <w:rFonts w:hint="eastAsia"/>
+                <w:color w:val="auto"/>
               </w:rPr>
               <w:t>开发规范</w:t>
             </w:r>
@@ -2901,6 +2968,7 @@
             <w:r>
               <w:rPr>
                 <w:rStyle w:val="a6"/>
+                <w:color w:val="auto"/>
               </w:rPr>
               <w:t>6.</w:t>
             </w:r>
@@ -2917,6 +2985,7 @@
               <w:rPr>
                 <w:rStyle w:val="a6"/>
                 <w:rFonts w:hint="eastAsia"/>
+                <w:color w:val="auto"/>
               </w:rPr>
               <w:t>开发流程</w:t>
             </w:r>
@@ -2977,6 +3046,7 @@
             <w:r>
               <w:rPr>
                 <w:rStyle w:val="a6"/>
+                <w:color w:val="auto"/>
               </w:rPr>
               <w:t>7.</w:t>
             </w:r>
@@ -2993,6 +3063,7 @@
               <w:rPr>
                 <w:rStyle w:val="a6"/>
                 <w:rFonts w:hint="eastAsia"/>
+                <w:color w:val="auto"/>
               </w:rPr>
               <w:t>开发日志</w:t>
             </w:r>
@@ -3422,71 +3493,7 @@
           <w:szCs w:val="21"/>
           <w:shd w:val="clear" w:color="auto" w:fill="FFFFFF"/>
         </w:rPr>
-        <w:t>）</w:t>
-      </w:r>
-      <w:r>
-        <w:rPr>
-          <w:rFonts w:ascii="Arial" w:hAnsi="Arial" w:cs="Arial" w:hint="eastAsia"/>
-          <w:szCs w:val="21"/>
-          <w:shd w:val="clear" w:color="auto" w:fill="FFFFFF"/>
-        </w:rPr>
-        <w:t>《软件工程》</w:t>
-      </w:r>
-      <w:r>
-        <w:rPr>
-          <w:rFonts w:ascii="Arial" w:hAnsi="Arial" w:cs="Arial" w:hint="eastAsia"/>
-          <w:szCs w:val="21"/>
-          <w:shd w:val="clear" w:color="auto" w:fill="FFFFFF"/>
-        </w:rPr>
-        <w:t>，</w:t>
-      </w:r>
-      <w:r>
-        <w:rPr>
-          <w:rFonts w:ascii="Arial" w:hAnsi="Arial" w:cs="Arial" w:hint="eastAsia"/>
-          <w:szCs w:val="21"/>
-          <w:shd w:val="clear" w:color="auto" w:fill="FFFFFF"/>
-        </w:rPr>
-        <w:t>耿建敏</w:t>
-      </w:r>
-      <w:r>
-        <w:rPr>
-          <w:rFonts w:ascii="Arial" w:hAnsi="Arial" w:cs="Arial" w:hint="eastAsia"/>
-          <w:szCs w:val="21"/>
-          <w:shd w:val="clear" w:color="auto" w:fill="FFFFFF"/>
-        </w:rPr>
-        <w:t>，</w:t>
-      </w:r>
-      <w:r>
-        <w:rPr>
-          <w:rFonts w:ascii="Arial" w:hAnsi="Arial" w:cs="Arial" w:hint="eastAsia"/>
-          <w:szCs w:val="21"/>
-          <w:shd w:val="clear" w:color="auto" w:fill="FFFFFF"/>
-        </w:rPr>
-        <w:t>吴文国</w:t>
-      </w:r>
-      <w:r>
-        <w:rPr>
-          <w:rFonts w:ascii="Arial" w:hAnsi="Arial" w:cs="Arial" w:hint="eastAsia"/>
-          <w:szCs w:val="21"/>
-          <w:shd w:val="clear" w:color="auto" w:fill="FFFFFF"/>
-        </w:rPr>
-        <w:t>，</w:t>
-      </w:r>
-      <w:r>
-        <w:rPr>
-          <w:rFonts w:ascii="Arial" w:hAnsi="Arial" w:cs="Arial" w:hint="eastAsia"/>
-          <w:szCs w:val="21"/>
-          <w:shd w:val="clear" w:color="auto" w:fill="FFFFFF"/>
-        </w:rPr>
-        <w:t>清华大学出版社</w:t>
-      </w:r>
-      <w:r>
-        <w:rPr>
-          <w:rFonts w:ascii="Arial" w:hAnsi="Arial" w:cs="Arial" w:hint="eastAsia"/>
-          <w:szCs w:val="21"/>
-          <w:shd w:val="clear" w:color="auto" w:fill="FFFFFF"/>
-        </w:rPr>
-        <w:t>。</w:t>
+        <w:t>）《软件工程》，耿建敏，吴文国，清华大学出版社。</w:t>
       </w:r>
     </w:p>
     <w:p>
@@ -3574,7 +3581,7 @@
         </w:rPr>
         <w:t>即浏览器和</w:t>
       </w:r>
-      <w:hyperlink r:id="rId8" w:tgtFrame="_blank" w:history="1">
+      <w:hyperlink r:id="rId9" w:tgtFrame="_blank" w:history="1">
         <w:r>
           <w:t>服务器</w:t>
         </w:r>
@@ -3635,7 +3642,7 @@
         </w:rPr>
         <w:t>浏览器来实现，极少部分</w:t>
       </w:r>
-      <w:hyperlink r:id="rId9" w:tgtFrame="_blank" w:history="1">
+      <w:hyperlink r:id="rId10" w:tgtFrame="_blank" w:history="1">
         <w:r>
           <w:t>事务</w:t>
         </w:r>
@@ -3672,7 +3679,7 @@
         </w:rPr>
         <w:t>(</w:t>
       </w:r>
-      <w:hyperlink r:id="rId10" w:tgtFrame="_blank" w:history="1">
+      <w:hyperlink r:id="rId11" w:tgtFrame="_blank" w:history="1">
         <w:r>
           <w:rPr>
             <w:rFonts w:ascii="Arial" w:hAnsi="Arial" w:cs="Arial"/>
@@ -3771,7 +3778,7 @@
         <w:lastRenderedPageBreak/>
         <w:t>开发、维护和使用。浏览器通过</w:t>
       </w:r>
-      <w:hyperlink r:id="rId11" w:tgtFrame="_blank" w:history="1">
+      <w:hyperlink r:id="rId12" w:tgtFrame="_blank" w:history="1">
         <w:r>
           <w:rPr>
             <w:rFonts w:ascii="Arial" w:hAnsi="Arial" w:cs="Arial"/>
@@ -3937,23 +3944,13 @@
         </w:rPr>
         <w:t>的客户端程序使用，也可以在</w:t>
       </w:r>
-      <w:proofErr w:type="spellStart"/>
-      <w:r>
-        <w:rPr>
-          <w:rFonts w:ascii="Arial" w:hAnsi="Arial" w:cs="Arial" w:hint="eastAsia"/>
-          <w:szCs w:val="21"/>
-          <w:shd w:val="clear" w:color="auto" w:fill="FFFFFF"/>
-        </w:rPr>
-        <w:t>Servlet</w:t>
-      </w:r>
-      <w:proofErr w:type="spellEnd"/>
-      <w:r>
-        <w:rPr>
-          <w:rFonts w:ascii="Arial" w:hAnsi="Arial" w:cs="Arial" w:hint="eastAsia"/>
-          <w:szCs w:val="21"/>
-          <w:shd w:val="clear" w:color="auto" w:fill="FFFFFF"/>
-        </w:rPr>
-        <w:t>/JSP</w:t>
+      <w:r>
+        <w:rPr>
+          <w:rFonts w:ascii="Arial" w:hAnsi="Arial" w:cs="Arial" w:hint="eastAsia"/>
+          <w:szCs w:val="21"/>
+          <w:shd w:val="clear" w:color="auto" w:fill="FFFFFF"/>
+        </w:rPr>
+        <w:t>Servlet/JSP</w:t>
       </w:r>
       <w:r>
         <w:rPr>
@@ -4193,46 +4190,35 @@
         </w:rPr>
         <w:t>MVC</w:t>
       </w:r>
-      <w:proofErr w:type="gramStart"/>
-      <w:r>
-        <w:rPr>
-          <w:rFonts w:ascii="Arial" w:hAnsi="Arial" w:cs="Arial"/>
-          <w:szCs w:val="21"/>
-          <w:shd w:val="clear" w:color="auto" w:fill="FFFFFF"/>
-        </w:rPr>
-        <w:t>被独特</w:t>
-      </w:r>
-      <w:proofErr w:type="gramEnd"/>
-      <w:r>
-        <w:rPr>
-          <w:rFonts w:ascii="Arial" w:hAnsi="Arial" w:cs="Arial"/>
-          <w:szCs w:val="21"/>
-          <w:shd w:val="clear" w:color="auto" w:fill="FFFFFF"/>
-        </w:rPr>
-        <w:t>的发展起来用于映射传统的输入、处理和输出功能在一个逻辑的图形化用户界面的结构中。</w:t>
+      <w:r>
+        <w:rPr>
+          <w:rFonts w:ascii="Arial" w:hAnsi="Arial" w:cs="Arial"/>
+          <w:szCs w:val="21"/>
+          <w:shd w:val="clear" w:color="auto" w:fill="FFFFFF"/>
+        </w:rPr>
+        <w:t>被独特的发展起来用于映射传统的输入、处理和输出功能在一个逻辑的图形化用户界面的结构中。</w:t>
       </w:r>
     </w:p>
     <w:p>
       <w:pPr>
         <w:pStyle w:val="2"/>
         <w:rPr>
+          <w:shd w:val="clear" w:color="auto" w:fill="FFFFFF"/>
+        </w:rPr>
+      </w:pPr>
+      <w:bookmarkStart w:id="26" w:name="_Toc464412761"/>
+      <w:r>
+        <w:rPr>
           <w:rFonts w:hint="eastAsia"/>
           <w:shd w:val="clear" w:color="auto" w:fill="FFFFFF"/>
         </w:rPr>
-      </w:pPr>
-      <w:bookmarkStart w:id="26" w:name="_Toc464412761"/>
+        <w:t>开发工具</w:t>
+      </w:r>
       <w:r>
         <w:rPr>
           <w:rFonts w:hint="eastAsia"/>
           <w:shd w:val="clear" w:color="auto" w:fill="FFFFFF"/>
         </w:rPr>
-        <w:t>开发工具</w:t>
-      </w:r>
-      <w:r>
-        <w:rPr>
-          <w:rFonts w:hint="eastAsia"/>
-          <w:shd w:val="clear" w:color="auto" w:fill="FFFFFF"/>
-        </w:rPr>
         <w:t>和技术</w:t>
       </w:r>
       <w:bookmarkEnd w:id="26"/>
@@ -4242,7 +4228,7 @@
         <w:spacing w:line="520" w:lineRule="exact"/>
         <w:ind w:firstLine="420"/>
         <w:rPr>
-          <w:rFonts w:ascii="Arial" w:hAnsi="Arial" w:cs="Arial" w:hint="eastAsia"/>
+          <w:rFonts w:ascii="Arial" w:hAnsi="Arial" w:cs="Arial"/>
           <w:szCs w:val="21"/>
           <w:shd w:val="clear" w:color="auto" w:fill="FFFFFF"/>
         </w:rPr>
@@ -4263,7 +4249,6 @@
         </w:rPr>
         <w:t>）</w:t>
       </w:r>
-      <w:proofErr w:type="spellStart"/>
       <w:r>
         <w:rPr>
           <w:rFonts w:ascii="Arial" w:hAnsi="Arial" w:cs="Arial" w:hint="eastAsia"/>
@@ -4278,16 +4263,7 @@
           <w:szCs w:val="21"/>
           <w:shd w:val="clear" w:color="auto" w:fill="FFFFFF"/>
         </w:rPr>
-        <w:t>ntelliJ</w:t>
-      </w:r>
-      <w:proofErr w:type="spellEnd"/>
-      <w:r>
-        <w:rPr>
-          <w:rFonts w:ascii="Arial" w:hAnsi="Arial" w:cs="Arial"/>
-          <w:szCs w:val="21"/>
-          <w:shd w:val="clear" w:color="auto" w:fill="FFFFFF"/>
-        </w:rPr>
-        <w:t xml:space="preserve"> IDEA</w:t>
+        <w:t>ntelliJ IDEA</w:t>
       </w:r>
     </w:p>
     <w:p>
@@ -4295,7 +4271,7 @@
         <w:spacing w:line="520" w:lineRule="exact"/>
         <w:ind w:firstLine="420"/>
         <w:rPr>
-          <w:rFonts w:ascii="Arial" w:hAnsi="Arial" w:cs="Arial" w:hint="eastAsia"/>
+          <w:rFonts w:ascii="Arial" w:hAnsi="Arial" w:cs="Arial"/>
           <w:szCs w:val="21"/>
           <w:shd w:val="clear" w:color="auto" w:fill="FFFFFF"/>
         </w:rPr>
@@ -4332,7 +4308,6 @@
         </w:rPr>
         <w:t>语言开发的集成环境，</w:t>
       </w:r>
-      <w:proofErr w:type="spellStart"/>
       <w:r>
         <w:rPr>
           <w:rFonts w:ascii="Arial" w:hAnsi="Arial" w:cs="Arial"/>
@@ -4341,7 +4316,6 @@
         </w:rPr>
         <w:t>IntelliJ</w:t>
       </w:r>
-      <w:proofErr w:type="spellEnd"/>
       <w:r>
         <w:rPr>
           <w:rFonts w:ascii="Arial" w:hAnsi="Arial" w:cs="Arial"/>
@@ -4388,18 +4362,8 @@
           <w:szCs w:val="21"/>
           <w:shd w:val="clear" w:color="auto" w:fill="FFFFFF"/>
         </w:rPr>
-        <w:t>(</w:t>
-      </w:r>
-      <w:proofErr w:type="spellStart"/>
-      <w:r>
-        <w:rPr>
-          <w:rFonts w:ascii="Arial" w:hAnsi="Arial" w:cs="Arial"/>
-          <w:szCs w:val="21"/>
-          <w:shd w:val="clear" w:color="auto" w:fill="FFFFFF"/>
-        </w:rPr>
-        <w:t>git</w:t>
-      </w:r>
-      <w:proofErr w:type="spellEnd"/>
+        <w:t>(git</w:t>
+      </w:r>
       <w:r>
         <w:rPr>
           <w:rFonts w:ascii="Arial" w:hAnsi="Arial" w:cs="Arial"/>
@@ -4408,7 +4372,6 @@
         </w:rPr>
         <w:t>、</w:t>
       </w:r>
-      <w:proofErr w:type="spellStart"/>
       <w:r>
         <w:rPr>
           <w:rFonts w:ascii="Arial" w:hAnsi="Arial" w:cs="Arial"/>
@@ -4417,7 +4380,6 @@
         </w:rPr>
         <w:t>svn</w:t>
       </w:r>
-      <w:proofErr w:type="spellEnd"/>
       <w:r>
         <w:rPr>
           <w:rFonts w:ascii="Arial" w:hAnsi="Arial" w:cs="Arial"/>
@@ -4426,7 +4388,6 @@
         </w:rPr>
         <w:t>、</w:t>
       </w:r>
-      <w:proofErr w:type="spellStart"/>
       <w:r>
         <w:rPr>
           <w:rFonts w:ascii="Arial" w:hAnsi="Arial" w:cs="Arial"/>
@@ -4435,7 +4396,6 @@
         </w:rPr>
         <w:t>github</w:t>
       </w:r>
-      <w:proofErr w:type="spellEnd"/>
       <w:r>
         <w:rPr>
           <w:rFonts w:ascii="Arial" w:hAnsi="Arial" w:cs="Arial"/>
@@ -4460,7 +4420,6 @@
         </w:rPr>
         <w:t>、</w:t>
       </w:r>
-      <w:proofErr w:type="spellStart"/>
       <w:r>
         <w:rPr>
           <w:rFonts w:ascii="Arial" w:hAnsi="Arial" w:cs="Arial"/>
@@ -4469,7 +4428,6 @@
         </w:rPr>
         <w:t>JUnit</w:t>
       </w:r>
-      <w:proofErr w:type="spellEnd"/>
       <w:r>
         <w:rPr>
           <w:rFonts w:ascii="Arial" w:hAnsi="Arial" w:cs="Arial"/>
@@ -4542,46 +4500,16 @@
         </w:rPr>
         <w:t>是</w:t>
       </w:r>
-      <w:r>
-        <w:rPr>
-          <w:rFonts w:ascii="Arial" w:hAnsi="Arial" w:cs="Arial"/>
-          <w:szCs w:val="21"/>
-          <w:shd w:val="clear" w:color="auto" w:fill="FFFFFF"/>
-        </w:rPr>
-        <w:fldChar w:fldCharType="begin"/>
-      </w:r>
-      <w:r>
-        <w:rPr>
-          <w:rFonts w:ascii="Arial" w:hAnsi="Arial" w:cs="Arial"/>
-          <w:szCs w:val="21"/>
-          <w:shd w:val="clear" w:color="auto" w:fill="FFFFFF"/>
-        </w:rPr>
-        <w:instrText xml:space="preserve"> HYPERLINK "http://baike.baidu.com/view/1980886.htm" \t "_blank" </w:instrText>
-      </w:r>
-      <w:r>
-        <w:rPr>
-          <w:rFonts w:ascii="Arial" w:hAnsi="Arial" w:cs="Arial"/>
-          <w:szCs w:val="21"/>
-          <w:shd w:val="clear" w:color="auto" w:fill="FFFFFF"/>
-        </w:rPr>
-        <w:fldChar w:fldCharType="separate"/>
-      </w:r>
-      <w:r>
-        <w:rPr>
-          <w:rFonts w:ascii="Arial" w:hAnsi="Arial" w:cs="Arial"/>
-          <w:szCs w:val="21"/>
-          <w:shd w:val="clear" w:color="auto" w:fill="FFFFFF"/>
-        </w:rPr>
-        <w:t>JetBrains</w:t>
-      </w:r>
-      <w:r>
-        <w:rPr>
-          <w:rFonts w:ascii="Arial" w:hAnsi="Arial" w:cs="Arial"/>
-          <w:szCs w:val="21"/>
-          <w:shd w:val="clear" w:color="auto" w:fill="FFFFFF"/>
-        </w:rPr>
-        <w:fldChar w:fldCharType="end"/>
-      </w:r>
+      <w:hyperlink r:id="rId13" w:tgtFrame="_blank" w:history="1">
+        <w:r>
+          <w:rPr>
+            <w:rFonts w:ascii="Arial" w:hAnsi="Arial" w:cs="Arial"/>
+            <w:szCs w:val="21"/>
+            <w:shd w:val="clear" w:color="auto" w:fill="FFFFFF"/>
+          </w:rPr>
+          <w:t>JetBrains</w:t>
+        </w:r>
+      </w:hyperlink>
       <w:r>
         <w:rPr>
           <w:rFonts w:ascii="Arial" w:hAnsi="Arial" w:cs="Arial"/>
@@ -4590,7 +4518,7 @@
         </w:rPr>
         <w:t>公司的产品，这家公司总部位于</w:t>
       </w:r>
-      <w:hyperlink r:id="rId12" w:tgtFrame="_blank" w:history="1">
+      <w:hyperlink r:id="rId14" w:tgtFrame="_blank" w:history="1">
         <w:r>
           <w:t>捷克共和国</w:t>
         </w:r>
@@ -4603,7 +4531,7 @@
         </w:rPr>
         <w:t>的首都</w:t>
       </w:r>
-      <w:hyperlink r:id="rId13" w:tgtFrame="_blank" w:history="1">
+      <w:hyperlink r:id="rId15" w:tgtFrame="_blank" w:history="1">
         <w:r>
           <w:t>布拉格</w:t>
         </w:r>
@@ -4622,7 +4550,7 @@
         <w:spacing w:line="520" w:lineRule="exact"/>
         <w:ind w:firstLine="420"/>
         <w:rPr>
-          <w:rFonts w:ascii="Arial" w:hAnsi="Arial" w:cs="Arial" w:hint="eastAsia"/>
+          <w:rFonts w:ascii="Arial" w:hAnsi="Arial" w:cs="Arial"/>
           <w:szCs w:val="21"/>
           <w:shd w:val="clear" w:color="auto" w:fill="FFFFFF"/>
         </w:rPr>
@@ -4643,7 +4571,6 @@
         </w:rPr>
         <w:t>）</w:t>
       </w:r>
-      <w:proofErr w:type="spellStart"/>
       <w:r>
         <w:rPr>
           <w:rFonts w:ascii="Arial" w:hAnsi="Arial" w:cs="Arial"/>
@@ -4652,19 +4579,17 @@
         </w:rPr>
         <w:t>MySQL</w:t>
       </w:r>
-      <w:proofErr w:type="spellEnd"/>
     </w:p>
     <w:p>
       <w:pPr>
         <w:spacing w:line="520" w:lineRule="exact"/>
         <w:ind w:firstLine="420"/>
         <w:rPr>
-          <w:rFonts w:ascii="Arial" w:hAnsi="Arial" w:cs="Arial" w:hint="eastAsia"/>
-          <w:szCs w:val="21"/>
-          <w:shd w:val="clear" w:color="auto" w:fill="FFFFFF"/>
-        </w:rPr>
-      </w:pPr>
-      <w:proofErr w:type="spellStart"/>
+          <w:rFonts w:ascii="Arial" w:hAnsi="Arial" w:cs="Arial"/>
+          <w:szCs w:val="21"/>
+          <w:shd w:val="clear" w:color="auto" w:fill="FFFFFF"/>
+        </w:rPr>
+      </w:pPr>
       <w:r>
         <w:rPr>
           <w:rFonts w:ascii="Arial" w:hAnsi="Arial" w:cs="Arial"/>
@@ -4673,7 +4598,6 @@
         </w:rPr>
         <w:t>MySQL</w:t>
       </w:r>
-      <w:proofErr w:type="spellEnd"/>
       <w:r>
         <w:rPr>
           <w:rFonts w:ascii="Arial" w:hAnsi="Arial" w:cs="Arial"/>
@@ -4681,96 +4605,6 @@
           <w:shd w:val="clear" w:color="auto" w:fill="FFFFFF"/>
         </w:rPr>
         <w:t>是一个</w:t>
-      </w:r>
-      <w:hyperlink r:id="rId14" w:tgtFrame="_blank" w:history="1">
-        <w:r>
-          <w:t>关系型数据库管理系统</w:t>
-        </w:r>
-      </w:hyperlink>
-      <w:r>
-        <w:rPr>
-          <w:rFonts w:ascii="Arial" w:hAnsi="Arial" w:cs="Arial"/>
-          <w:szCs w:val="21"/>
-          <w:shd w:val="clear" w:color="auto" w:fill="FFFFFF"/>
-        </w:rPr>
-        <w:t>，由瑞典</w:t>
-      </w:r>
-      <w:proofErr w:type="spellStart"/>
-      <w:r>
-        <w:rPr>
-          <w:rFonts w:ascii="Arial" w:hAnsi="Arial" w:cs="Arial"/>
-          <w:szCs w:val="21"/>
-          <w:shd w:val="clear" w:color="auto" w:fill="FFFFFF"/>
-        </w:rPr>
-        <w:t>MySQL</w:t>
-      </w:r>
-      <w:proofErr w:type="spellEnd"/>
-      <w:r>
-        <w:rPr>
-          <w:rFonts w:ascii="Arial" w:hAnsi="Arial" w:cs="Arial"/>
-          <w:szCs w:val="21"/>
-          <w:shd w:val="clear" w:color="auto" w:fill="FFFFFF"/>
-        </w:rPr>
-        <w:t xml:space="preserve"> AB </w:t>
-      </w:r>
-      <w:r>
-        <w:rPr>
-          <w:rFonts w:ascii="Arial" w:hAnsi="Arial" w:cs="Arial"/>
-          <w:szCs w:val="21"/>
-          <w:shd w:val="clear" w:color="auto" w:fill="FFFFFF"/>
-        </w:rPr>
-        <w:t>公司开发，目前属于</w:t>
-      </w:r>
-      <w:r>
-        <w:rPr>
-          <w:rFonts w:hAnsi="Arial" w:cs="Arial"/>
-        </w:rPr>
-        <w:t> </w:t>
-      </w:r>
-      <w:hyperlink r:id="rId15" w:tgtFrame="_blank" w:history="1">
-        <w:r>
-          <w:t>Oracle</w:t>
-        </w:r>
-      </w:hyperlink>
-      <w:r>
-        <w:rPr>
-          <w:rFonts w:hAnsi="Arial" w:cs="Arial"/>
-        </w:rPr>
-        <w:t> </w:t>
-      </w:r>
-      <w:r>
-        <w:rPr>
-          <w:rFonts w:ascii="Arial" w:hAnsi="Arial" w:cs="Arial"/>
-          <w:szCs w:val="21"/>
-          <w:shd w:val="clear" w:color="auto" w:fill="FFFFFF"/>
-        </w:rPr>
-        <w:t>旗下产品。</w:t>
-      </w:r>
-      <w:proofErr w:type="spellStart"/>
-      <w:r>
-        <w:rPr>
-          <w:rFonts w:ascii="Arial" w:hAnsi="Arial" w:cs="Arial"/>
-          <w:szCs w:val="21"/>
-          <w:shd w:val="clear" w:color="auto" w:fill="FFFFFF"/>
-        </w:rPr>
-        <w:t>MySQL</w:t>
-      </w:r>
-      <w:proofErr w:type="spellEnd"/>
-      <w:r>
-        <w:rPr>
-          <w:rFonts w:ascii="Arial" w:hAnsi="Arial" w:cs="Arial"/>
-          <w:szCs w:val="21"/>
-          <w:shd w:val="clear" w:color="auto" w:fill="FFFFFF"/>
-        </w:rPr>
-        <w:t xml:space="preserve"> </w:t>
-      </w:r>
-      <w:r>
-        <w:rPr>
-          <w:rFonts w:ascii="Arial" w:hAnsi="Arial" w:cs="Arial"/>
-          <w:szCs w:val="21"/>
-          <w:shd w:val="clear" w:color="auto" w:fill="FFFFFF"/>
-        </w:rPr>
-        <w:t>最流行的</w:t>
       </w:r>
       <w:hyperlink r:id="rId16" w:tgtFrame="_blank" w:history="1">
         <w:r>
@@ -4783,6 +4617,76 @@
           <w:szCs w:val="21"/>
           <w:shd w:val="clear" w:color="auto" w:fill="FFFFFF"/>
         </w:rPr>
+        <w:t>，由瑞典</w:t>
+      </w:r>
+      <w:r>
+        <w:rPr>
+          <w:rFonts w:ascii="Arial" w:hAnsi="Arial" w:cs="Arial"/>
+          <w:szCs w:val="21"/>
+          <w:shd w:val="clear" w:color="auto" w:fill="FFFFFF"/>
+        </w:rPr>
+        <w:t xml:space="preserve">MySQL AB </w:t>
+      </w:r>
+      <w:r>
+        <w:rPr>
+          <w:rFonts w:ascii="Arial" w:hAnsi="Arial" w:cs="Arial"/>
+          <w:szCs w:val="21"/>
+          <w:shd w:val="clear" w:color="auto" w:fill="FFFFFF"/>
+        </w:rPr>
+        <w:t>公司开发，目前属于</w:t>
+      </w:r>
+      <w:r>
+        <w:rPr>
+          <w:rFonts w:hAnsi="Arial" w:cs="Arial"/>
+        </w:rPr>
+        <w:t> </w:t>
+      </w:r>
+      <w:hyperlink r:id="rId17" w:tgtFrame="_blank" w:history="1">
+        <w:r>
+          <w:t>Oracle</w:t>
+        </w:r>
+      </w:hyperlink>
+      <w:r>
+        <w:rPr>
+          <w:rFonts w:hAnsi="Arial" w:cs="Arial"/>
+        </w:rPr>
+        <w:t> </w:t>
+      </w:r>
+      <w:r>
+        <w:rPr>
+          <w:rFonts w:ascii="Arial" w:hAnsi="Arial" w:cs="Arial"/>
+          <w:szCs w:val="21"/>
+          <w:shd w:val="clear" w:color="auto" w:fill="FFFFFF"/>
+        </w:rPr>
+        <w:t>旗下产品。</w:t>
+      </w:r>
+      <w:r>
+        <w:rPr>
+          <w:rFonts w:ascii="Arial" w:hAnsi="Arial" w:cs="Arial"/>
+          <w:szCs w:val="21"/>
+          <w:shd w:val="clear" w:color="auto" w:fill="FFFFFF"/>
+        </w:rPr>
+        <w:t xml:space="preserve">MySQL </w:t>
+      </w:r>
+      <w:r>
+        <w:rPr>
+          <w:rFonts w:ascii="Arial" w:hAnsi="Arial" w:cs="Arial"/>
+          <w:szCs w:val="21"/>
+          <w:shd w:val="clear" w:color="auto" w:fill="FFFFFF"/>
+        </w:rPr>
+        <w:t>最流行的</w:t>
+      </w:r>
+      <w:hyperlink r:id="rId18" w:tgtFrame="_blank" w:history="1">
+        <w:r>
+          <w:t>关系型数据库管理系统</w:t>
+        </w:r>
+      </w:hyperlink>
+      <w:r>
+        <w:rPr>
+          <w:rFonts w:ascii="Arial" w:hAnsi="Arial" w:cs="Arial"/>
+          <w:szCs w:val="21"/>
+          <w:shd w:val="clear" w:color="auto" w:fill="FFFFFF"/>
+        </w:rPr>
         <w:t>，在</w:t>
       </w:r>
       <w:r>
@@ -4801,7 +4705,6 @@
         </w:rPr>
         <w:t>应用方面</w:t>
       </w:r>
-      <w:proofErr w:type="spellStart"/>
       <w:r>
         <w:rPr>
           <w:rFonts w:ascii="Arial" w:hAnsi="Arial" w:cs="Arial"/>
@@ -4810,7 +4713,6 @@
         </w:rPr>
         <w:t>MySQL</w:t>
       </w:r>
-      <w:proofErr w:type="spellEnd"/>
       <w:r>
         <w:rPr>
           <w:rFonts w:ascii="Arial" w:hAnsi="Arial" w:cs="Arial"/>
@@ -4857,7 +4759,7 @@
         <w:spacing w:line="520" w:lineRule="exact"/>
         <w:ind w:firstLine="420"/>
         <w:rPr>
-          <w:rFonts w:ascii="Arial" w:hAnsi="Arial" w:cs="Arial" w:hint="eastAsia"/>
+          <w:rFonts w:ascii="Arial" w:hAnsi="Arial" w:cs="Arial"/>
           <w:szCs w:val="21"/>
           <w:shd w:val="clear" w:color="auto" w:fill="FFFFFF"/>
         </w:rPr>
@@ -4878,23 +4780,37 @@
         </w:rPr>
         <w:t>）</w:t>
       </w:r>
-      <w:proofErr w:type="spellStart"/>
-      <w:r>
-        <w:rPr>
-          <w:rFonts w:ascii="Arial" w:hAnsi="Arial" w:cs="Arial" w:hint="eastAsia"/>
-          <w:szCs w:val="21"/>
-          <w:shd w:val="clear" w:color="auto" w:fill="FFFFFF"/>
-        </w:rPr>
-        <w:t>springMVC</w:t>
-      </w:r>
-      <w:proofErr w:type="spellEnd"/>
+      <w:r>
+        <w:rPr>
+          <w:rFonts w:ascii="Arial" w:hAnsi="Arial" w:cs="Arial" w:hint="eastAsia"/>
+          <w:szCs w:val="21"/>
+          <w:shd w:val="clear" w:color="auto" w:fill="FFFFFF"/>
+        </w:rPr>
+        <w:t>S</w:t>
+      </w:r>
+      <w:r>
+        <w:rPr>
+          <w:rFonts w:ascii="Arial" w:hAnsi="Arial" w:cs="Arial" w:hint="eastAsia"/>
+          <w:szCs w:val="21"/>
+          <w:shd w:val="clear" w:color="auto" w:fill="FFFFFF"/>
+        </w:rPr>
+        <w:t>pringMVC</w:t>
+      </w:r>
+      <w:r>
+        <w:rPr>
+          <w:rFonts w:ascii="Arial" w:hAnsi="Arial" w:cs="Arial" w:hint="eastAsia"/>
+          <w:szCs w:val="21"/>
+          <w:shd w:val="clear" w:color="auto" w:fill="FFFFFF"/>
+        </w:rPr>
+        <w:t>框架</w:t>
+      </w:r>
     </w:p>
     <w:p>
       <w:pPr>
         <w:spacing w:line="520" w:lineRule="exact"/>
         <w:ind w:firstLine="420"/>
         <w:rPr>
-          <w:rFonts w:ascii="Arial" w:hAnsi="Arial" w:cs="Arial" w:hint="eastAsia"/>
+          <w:rFonts w:ascii="Arial" w:hAnsi="Arial" w:cs="Arial"/>
           <w:szCs w:val="21"/>
           <w:shd w:val="clear" w:color="auto" w:fill="FFFFFF"/>
         </w:rPr>
@@ -4927,52 +4843,14 @@
       <w:r>
         <w:t> </w:t>
       </w:r>
-      <w:proofErr w:type="spellStart"/>
-      <w:r>
-        <w:rPr>
-          <w:rFonts w:ascii="Arial" w:hAnsi="Arial" w:cs="Arial"/>
-          <w:szCs w:val="21"/>
-          <w:shd w:val="clear" w:color="auto" w:fill="FFFFFF"/>
-        </w:rPr>
-        <w:fldChar w:fldCharType="begin"/>
-      </w:r>
-      <w:r>
-        <w:rPr>
-          <w:rFonts w:ascii="Arial" w:hAnsi="Arial" w:cs="Arial"/>
-          <w:szCs w:val="21"/>
-          <w:shd w:val="clear" w:color="auto" w:fill="FFFFFF"/>
-        </w:rPr>
-        <w:instrText xml:space="preserve"> HYPERLINK "http://baike.baidu.com/view/1589386.htm" \t "_blank" </w:instrText>
-      </w:r>
-      <w:r>
-        <w:rPr>
-          <w:rFonts w:ascii="Arial" w:hAnsi="Arial" w:cs="Arial"/>
-          <w:szCs w:val="21"/>
-          <w:shd w:val="clear" w:color="auto" w:fill="FFFFFF"/>
-        </w:rPr>
-        <w:fldChar w:fldCharType="separate"/>
-      </w:r>
-      <w:r>
-        <w:rPr>
-          <w:rFonts w:hAnsi="Arial" w:cs="Arial"/>
-        </w:rPr>
-        <w:t>JavaServer</w:t>
-      </w:r>
-      <w:proofErr w:type="spellEnd"/>
-      <w:r>
-        <w:rPr>
-          <w:rFonts w:hAnsi="Arial" w:cs="Arial"/>
-        </w:rPr>
-        <w:t xml:space="preserve"> Pages</w:t>
-      </w:r>
-      <w:r>
-        <w:rPr>
-          <w:rFonts w:ascii="Arial" w:hAnsi="Arial" w:cs="Arial"/>
-          <w:szCs w:val="21"/>
-          <w:shd w:val="clear" w:color="auto" w:fill="FFFFFF"/>
-        </w:rPr>
-        <w:fldChar w:fldCharType="end"/>
-      </w:r>
+      <w:hyperlink r:id="rId19" w:tgtFrame="_blank" w:history="1">
+        <w:r>
+          <w:rPr>
+            <w:rFonts w:hAnsi="Arial" w:cs="Arial"/>
+          </w:rPr>
+          <w:t>JavaServer Pages</w:t>
+        </w:r>
+      </w:hyperlink>
       <w:r>
         <w:rPr>
           <w:rFonts w:ascii="Arial" w:hAnsi="Arial" w:cs="Arial"/>
@@ -4997,7 +4875,7 @@
         </w:rPr>
         <w:t>）技术、</w:t>
       </w:r>
-      <w:hyperlink r:id="rId17" w:tgtFrame="_blank" w:history="1">
+      <w:hyperlink r:id="rId20" w:tgtFrame="_blank" w:history="1">
         <w:r>
           <w:rPr>
             <w:rFonts w:hAnsi="Arial" w:cs="Arial"/>
@@ -5013,44 +4891,14 @@
         </w:rPr>
         <w:t>、</w:t>
       </w:r>
-      <w:r>
-        <w:rPr>
-          <w:rFonts w:ascii="Arial" w:hAnsi="Arial" w:cs="Arial"/>
-          <w:szCs w:val="21"/>
-          <w:shd w:val="clear" w:color="auto" w:fill="FFFFFF"/>
-        </w:rPr>
-        <w:fldChar w:fldCharType="begin"/>
-      </w:r>
-      <w:r>
-        <w:rPr>
-          <w:rFonts w:ascii="Arial" w:hAnsi="Arial" w:cs="Arial"/>
-          <w:szCs w:val="21"/>
-          <w:shd w:val="clear" w:color="auto" w:fill="FFFFFF"/>
-        </w:rPr>
-        <w:instrText xml:space="preserve"> HYPERLINK "http://baike.baidu.com/view/25374.htm" \t "_blank" </w:instrText>
-      </w:r>
-      <w:r>
-        <w:rPr>
-          <w:rFonts w:ascii="Arial" w:hAnsi="Arial" w:cs="Arial"/>
-          <w:szCs w:val="21"/>
-          <w:shd w:val="clear" w:color="auto" w:fill="FFFFFF"/>
-        </w:rPr>
-        <w:fldChar w:fldCharType="separate"/>
-      </w:r>
-      <w:r>
-        <w:rPr>
-          <w:rFonts w:hAnsi="Arial" w:cs="Arial"/>
-        </w:rPr>
-        <w:t>Tiles</w:t>
-      </w:r>
-      <w:r>
-        <w:rPr>
-          <w:rFonts w:ascii="Arial" w:hAnsi="Arial" w:cs="Arial"/>
-          <w:szCs w:val="21"/>
-          <w:shd w:val="clear" w:color="auto" w:fill="FFFFFF"/>
-        </w:rPr>
-        <w:fldChar w:fldCharType="end"/>
-      </w:r>
+      <w:hyperlink r:id="rId21" w:tgtFrame="_blank" w:history="1">
+        <w:r>
+          <w:rPr>
+            <w:rFonts w:hAnsi="Arial" w:cs="Arial"/>
+          </w:rPr>
+          <w:t>Tiles</w:t>
+        </w:r>
+      </w:hyperlink>
       <w:r>
         <w:rPr>
           <w:rFonts w:ascii="Arial" w:hAnsi="Arial" w:cs="Arial"/>
@@ -5059,44 +4907,14 @@
         </w:rPr>
         <w:t>、</w:t>
       </w:r>
-      <w:r>
-        <w:rPr>
-          <w:rFonts w:ascii="Arial" w:hAnsi="Arial" w:cs="Arial"/>
-          <w:szCs w:val="21"/>
-          <w:shd w:val="clear" w:color="auto" w:fill="FFFFFF"/>
-        </w:rPr>
-        <w:fldChar w:fldCharType="begin"/>
-      </w:r>
-      <w:r>
-        <w:rPr>
-          <w:rFonts w:ascii="Arial" w:hAnsi="Arial" w:cs="Arial"/>
-          <w:szCs w:val="21"/>
-          <w:shd w:val="clear" w:color="auto" w:fill="FFFFFF"/>
-        </w:rPr>
-        <w:instrText xml:space="preserve"> HYPERLINK "http://baike.baidu.com/view/2405889.htm" \t "_blank" </w:instrText>
-      </w:r>
-      <w:r>
-        <w:rPr>
-          <w:rFonts w:ascii="Arial" w:hAnsi="Arial" w:cs="Arial"/>
-          <w:szCs w:val="21"/>
-          <w:shd w:val="clear" w:color="auto" w:fill="FFFFFF"/>
-        </w:rPr>
-        <w:fldChar w:fldCharType="separate"/>
-      </w:r>
-      <w:r>
-        <w:rPr>
-          <w:rFonts w:hAnsi="Arial" w:cs="Arial"/>
-        </w:rPr>
-        <w:t>iText</w:t>
-      </w:r>
-      <w:r>
-        <w:rPr>
-          <w:rFonts w:ascii="Arial" w:hAnsi="Arial" w:cs="Arial"/>
-          <w:szCs w:val="21"/>
-          <w:shd w:val="clear" w:color="auto" w:fill="FFFFFF"/>
-        </w:rPr>
-        <w:fldChar w:fldCharType="end"/>
-      </w:r>
+      <w:hyperlink r:id="rId22" w:tgtFrame="_blank" w:history="1">
+        <w:r>
+          <w:rPr>
+            <w:rFonts w:hAnsi="Arial" w:cs="Arial"/>
+          </w:rPr>
+          <w:t>iText</w:t>
+        </w:r>
+      </w:hyperlink>
       <w:r>
         <w:rPr>
           <w:rFonts w:ascii="Arial" w:hAnsi="Arial" w:cs="Arial"/>
@@ -5167,25 +4985,7 @@
           <w:szCs w:val="21"/>
           <w:shd w:val="clear" w:color="auto" w:fill="FFFFFF"/>
         </w:rPr>
-        <w:t>分离了控制器、模型对象、过滤器以及处理程序对象的角色，这种</w:t>
-      </w:r>
-      <w:proofErr w:type="gramStart"/>
-      <w:r>
-        <w:rPr>
-          <w:rFonts w:ascii="Arial" w:hAnsi="Arial" w:cs="Arial"/>
-          <w:szCs w:val="21"/>
-          <w:shd w:val="clear" w:color="auto" w:fill="FFFFFF"/>
-        </w:rPr>
-        <w:t>分离让</w:t>
-      </w:r>
-      <w:proofErr w:type="gramEnd"/>
-      <w:r>
-        <w:rPr>
-          <w:rFonts w:ascii="Arial" w:hAnsi="Arial" w:cs="Arial"/>
-          <w:szCs w:val="21"/>
-          <w:shd w:val="clear" w:color="auto" w:fill="FFFFFF"/>
-        </w:rPr>
-        <w:t>它们更容易进行定制。</w:t>
+        <w:t>分离了控制器、模型对象、过滤器以及处理程序对象的角色，这种分离让它们更容易进行定制。</w:t>
       </w:r>
     </w:p>
     <w:p>
@@ -5236,28 +5036,18 @@
         <w:spacing w:line="520" w:lineRule="exact"/>
         <w:ind w:firstLine="420"/>
         <w:rPr>
-          <w:rFonts w:ascii="Arial" w:hAnsi="Arial" w:cs="Arial" w:hint="eastAsia"/>
-          <w:szCs w:val="21"/>
-          <w:shd w:val="clear" w:color="auto" w:fill="FFFFFF"/>
-        </w:rPr>
-      </w:pPr>
-      <w:proofErr w:type="spellStart"/>
-      <w:r>
-        <w:rPr>
-          <w:rFonts w:ascii="Arial" w:hAnsi="Arial" w:cs="Arial"/>
-          <w:szCs w:val="21"/>
-          <w:shd w:val="clear" w:color="auto" w:fill="FFFFFF"/>
-        </w:rPr>
-        <w:t>Git</w:t>
-      </w:r>
-      <w:proofErr w:type="spellEnd"/>
-      <w:r>
-        <w:rPr>
-          <w:rFonts w:ascii="Arial" w:hAnsi="Arial" w:cs="Arial"/>
-          <w:szCs w:val="21"/>
-          <w:shd w:val="clear" w:color="auto" w:fill="FFFFFF"/>
-        </w:rPr>
-        <w:t xml:space="preserve"> </w:t>
+          <w:rFonts w:ascii="Arial" w:hAnsi="Arial" w:cs="Arial"/>
+          <w:szCs w:val="21"/>
+          <w:shd w:val="clear" w:color="auto" w:fill="FFFFFF"/>
+        </w:rPr>
+      </w:pPr>
+      <w:r>
+        <w:rPr>
+          <w:rFonts w:ascii="Arial" w:hAnsi="Arial" w:cs="Arial"/>
+          <w:szCs w:val="21"/>
+          <w:shd w:val="clear" w:color="auto" w:fill="FFFFFF"/>
+        </w:rPr>
+        <w:t xml:space="preserve">Git </w:t>
       </w:r>
       <w:r>
         <w:rPr>
@@ -5315,7 +5105,6 @@
         </w:rPr>
         <w:t>等不同，它采用了分布式版本库的方式，不必服务器端软件支持（</w:t>
       </w:r>
-      <w:proofErr w:type="spellStart"/>
       <w:r>
         <w:rPr>
           <w:rFonts w:ascii="Arial" w:hAnsi="Arial" w:cs="Arial"/>
@@ -5324,7 +5113,6 @@
         </w:rPr>
         <w:t>wingeddevil</w:t>
       </w:r>
-      <w:proofErr w:type="spellEnd"/>
       <w:r>
         <w:rPr>
           <w:rFonts w:ascii="Arial" w:hAnsi="Arial" w:cs="Arial"/>
@@ -5349,7 +5137,6 @@
         </w:rPr>
         <w:t>协议或者</w:t>
       </w:r>
-      <w:proofErr w:type="spellStart"/>
       <w:r>
         <w:rPr>
           <w:rFonts w:ascii="Arial" w:hAnsi="Arial" w:cs="Arial"/>
@@ -5358,7 +5145,6 @@
         </w:rPr>
         <w:t>git</w:t>
       </w:r>
-      <w:proofErr w:type="spellEnd"/>
       <w:r>
         <w:rPr>
           <w:rFonts w:ascii="Arial" w:hAnsi="Arial" w:cs="Arial"/>
@@ -5397,51 +5183,15 @@
           <w:szCs w:val="21"/>
           <w:shd w:val="clear" w:color="auto" w:fill="FFFFFF"/>
         </w:rPr>
-        <w:t>的时候和服务器</w:t>
-      </w:r>
-      <w:proofErr w:type="gramStart"/>
-      <w:r>
-        <w:rPr>
-          <w:rFonts w:ascii="Arial" w:hAnsi="Arial" w:cs="Arial"/>
-          <w:szCs w:val="21"/>
-          <w:shd w:val="clear" w:color="auto" w:fill="FFFFFF"/>
-        </w:rPr>
-        <w:t>端还是</w:t>
-      </w:r>
-      <w:proofErr w:type="gramEnd"/>
-      <w:r>
-        <w:rPr>
-          <w:rFonts w:ascii="Arial" w:hAnsi="Arial" w:cs="Arial"/>
-          <w:szCs w:val="21"/>
-          <w:shd w:val="clear" w:color="auto" w:fill="FFFFFF"/>
-        </w:rPr>
-        <w:t>有交互的。），使源代码的发布和交流极其方便。</w:t>
-      </w:r>
-      <w:r>
-        <w:rPr>
-          <w:rFonts w:ascii="Arial" w:hAnsi="Arial" w:cs="Arial"/>
-          <w:szCs w:val="21"/>
-          <w:shd w:val="clear" w:color="auto" w:fill="FFFFFF"/>
-        </w:rPr>
-        <w:t xml:space="preserve"> </w:t>
-      </w:r>
-      <w:proofErr w:type="spellStart"/>
-      <w:r>
-        <w:rPr>
-          <w:rFonts w:ascii="Arial" w:hAnsi="Arial" w:cs="Arial"/>
-          <w:szCs w:val="21"/>
-          <w:shd w:val="clear" w:color="auto" w:fill="FFFFFF"/>
-        </w:rPr>
-        <w:t>Git</w:t>
-      </w:r>
-      <w:proofErr w:type="spellEnd"/>
-      <w:r>
-        <w:rPr>
-          <w:rFonts w:ascii="Arial" w:hAnsi="Arial" w:cs="Arial"/>
-          <w:szCs w:val="21"/>
-          <w:shd w:val="clear" w:color="auto" w:fill="FFFFFF"/>
-        </w:rPr>
-        <w:t xml:space="preserve"> </w:t>
+        <w:t>的时候和服务器端还是有交互的。），使源代码的发布和交流极其方便。</w:t>
+      </w:r>
+      <w:r>
+        <w:rPr>
+          <w:rFonts w:ascii="Arial" w:hAnsi="Arial" w:cs="Arial"/>
+          <w:szCs w:val="21"/>
+          <w:shd w:val="clear" w:color="auto" w:fill="FFFFFF"/>
+        </w:rPr>
+        <w:t xml:space="preserve"> Git </w:t>
       </w:r>
       <w:r>
         <w:rPr>
@@ -5473,25 +5223,7 @@
           <w:szCs w:val="21"/>
           <w:shd w:val="clear" w:color="auto" w:fill="FFFFFF"/>
         </w:rPr>
-        <w:t xml:space="preserve"> </w:t>
-      </w:r>
-      <w:proofErr w:type="spellStart"/>
-      <w:r>
-        <w:rPr>
-          <w:rFonts w:ascii="Arial" w:hAnsi="Arial" w:cs="Arial"/>
-          <w:szCs w:val="21"/>
-          <w:shd w:val="clear" w:color="auto" w:fill="FFFFFF"/>
-        </w:rPr>
-        <w:t>Git</w:t>
-      </w:r>
-      <w:proofErr w:type="spellEnd"/>
-      <w:r>
-        <w:rPr>
-          <w:rFonts w:ascii="Arial" w:hAnsi="Arial" w:cs="Arial"/>
-          <w:szCs w:val="21"/>
-          <w:shd w:val="clear" w:color="auto" w:fill="FFFFFF"/>
-        </w:rPr>
-        <w:t xml:space="preserve"> </w:t>
+        <w:t xml:space="preserve"> Git </w:t>
       </w:r>
       <w:r>
         <w:rPr>
@@ -5517,23 +5249,13 @@
         </w:rPr>
         <w:t>）能力。随着开发的深入，</w:t>
       </w:r>
-      <w:proofErr w:type="spellStart"/>
-      <w:r>
-        <w:rPr>
-          <w:rFonts w:ascii="Arial" w:hAnsi="Arial" w:cs="Arial"/>
-          <w:szCs w:val="21"/>
-          <w:shd w:val="clear" w:color="auto" w:fill="FFFFFF"/>
-        </w:rPr>
-        <w:t>Git</w:t>
-      </w:r>
-      <w:proofErr w:type="spellEnd"/>
-      <w:r>
-        <w:rPr>
-          <w:rFonts w:ascii="Arial" w:hAnsi="Arial" w:cs="Arial"/>
-          <w:szCs w:val="21"/>
-          <w:shd w:val="clear" w:color="auto" w:fill="FFFFFF"/>
-        </w:rPr>
-        <w:t xml:space="preserve"> </w:t>
+      <w:r>
+        <w:rPr>
+          <w:rFonts w:ascii="Arial" w:hAnsi="Arial" w:cs="Arial"/>
+          <w:szCs w:val="21"/>
+          <w:shd w:val="clear" w:color="auto" w:fill="FFFFFF"/>
+        </w:rPr>
+        <w:t xml:space="preserve">Git </w:t>
       </w:r>
       <w:r>
         <w:rPr>
@@ -5549,25 +5271,7 @@
           <w:szCs w:val="21"/>
           <w:shd w:val="clear" w:color="auto" w:fill="FFFFFF"/>
         </w:rPr>
-        <w:t xml:space="preserve"> </w:t>
-      </w:r>
-      <w:proofErr w:type="spellStart"/>
-      <w:r>
-        <w:rPr>
-          <w:rFonts w:ascii="Arial" w:hAnsi="Arial" w:cs="Arial"/>
-          <w:szCs w:val="21"/>
-          <w:shd w:val="clear" w:color="auto" w:fill="FFFFFF"/>
-        </w:rPr>
-        <w:t>Git</w:t>
-      </w:r>
-      <w:proofErr w:type="spellEnd"/>
-      <w:r>
-        <w:rPr>
-          <w:rFonts w:ascii="Arial" w:hAnsi="Arial" w:cs="Arial"/>
-          <w:szCs w:val="21"/>
-          <w:shd w:val="clear" w:color="auto" w:fill="FFFFFF"/>
-        </w:rPr>
-        <w:t xml:space="preserve"> </w:t>
+        <w:t xml:space="preserve"> Git </w:t>
       </w:r>
       <w:r>
         <w:rPr>
@@ -5577,23 +5281,13 @@
         </w:rPr>
         <w:t>变得非常好用，即使是用来管理我们自己的开发项目，</w:t>
       </w:r>
-      <w:proofErr w:type="spellStart"/>
-      <w:r>
-        <w:rPr>
-          <w:rFonts w:ascii="Arial" w:hAnsi="Arial" w:cs="Arial"/>
-          <w:szCs w:val="21"/>
-          <w:shd w:val="clear" w:color="auto" w:fill="FFFFFF"/>
-        </w:rPr>
-        <w:t>Git</w:t>
-      </w:r>
-      <w:proofErr w:type="spellEnd"/>
-      <w:r>
-        <w:rPr>
-          <w:rFonts w:ascii="Arial" w:hAnsi="Arial" w:cs="Arial"/>
-          <w:szCs w:val="21"/>
-          <w:shd w:val="clear" w:color="auto" w:fill="FFFFFF"/>
-        </w:rPr>
-        <w:t xml:space="preserve"> </w:t>
+      <w:r>
+        <w:rPr>
+          <w:rFonts w:ascii="Arial" w:hAnsi="Arial" w:cs="Arial"/>
+          <w:szCs w:val="21"/>
+          <w:shd w:val="clear" w:color="auto" w:fill="FFFFFF"/>
+        </w:rPr>
+        <w:t xml:space="preserve">Git </w:t>
       </w:r>
       <w:r>
         <w:rPr>
@@ -5609,25 +5303,7 @@
           <w:szCs w:val="21"/>
           <w:shd w:val="clear" w:color="auto" w:fill="FFFFFF"/>
         </w:rPr>
-        <w:t xml:space="preserve"> </w:t>
-      </w:r>
-      <w:proofErr w:type="spellStart"/>
-      <w:r>
-        <w:rPr>
-          <w:rFonts w:ascii="Arial" w:hAnsi="Arial" w:cs="Arial"/>
-          <w:szCs w:val="21"/>
-          <w:shd w:val="clear" w:color="auto" w:fill="FFFFFF"/>
-        </w:rPr>
-        <w:t>Git</w:t>
-      </w:r>
-      <w:proofErr w:type="spellEnd"/>
-      <w:r>
-        <w:rPr>
-          <w:rFonts w:ascii="Arial" w:hAnsi="Arial" w:cs="Arial"/>
-          <w:szCs w:val="21"/>
-          <w:shd w:val="clear" w:color="auto" w:fill="FFFFFF"/>
-        </w:rPr>
-        <w:t xml:space="preserve"> </w:t>
+        <w:t xml:space="preserve"> Git </w:t>
       </w:r>
       <w:r>
         <w:rPr>
@@ -5772,25 +5448,7 @@
           <w:szCs w:val="21"/>
           <w:shd w:val="clear" w:color="auto" w:fill="FFFFFF"/>
         </w:rPr>
-        <w:t>(</w:t>
-      </w:r>
-      <w:proofErr w:type="spellStart"/>
-      <w:r>
-        <w:rPr>
-          <w:rFonts w:ascii="Arial" w:hAnsi="Arial" w:cs="Arial"/>
-          <w:szCs w:val="21"/>
-          <w:shd w:val="clear" w:color="auto" w:fill="FFFFFF"/>
-        </w:rPr>
-        <w:t>plugin</w:t>
-      </w:r>
-      <w:proofErr w:type="spellEnd"/>
-      <w:r>
-        <w:rPr>
-          <w:rFonts w:ascii="Arial" w:hAnsi="Arial" w:cs="Arial"/>
-          <w:szCs w:val="21"/>
-          <w:shd w:val="clear" w:color="auto" w:fill="FFFFFF"/>
-        </w:rPr>
-        <w:t>)</w:t>
+        <w:t>(plugin)</w:t>
       </w:r>
       <w:r>
         <w:rPr>
@@ -5903,15 +5561,7 @@
           <w:szCs w:val="21"/>
           <w:shd w:val="clear" w:color="auto" w:fill="FFFFFF"/>
         </w:rPr>
-        <w:t>本信息管理</w:t>
-      </w:r>
-      <w:r>
-        <w:rPr>
-          <w:rFonts w:ascii="Arial" w:hAnsi="Arial" w:cs="Arial" w:hint="eastAsia"/>
-          <w:szCs w:val="21"/>
-          <w:shd w:val="clear" w:color="auto" w:fill="FFFFFF"/>
-        </w:rPr>
-        <w:t>系统是基于</w:t>
+        <w:t>本信息管理系统是基于</w:t>
       </w:r>
       <w:r>
         <w:rPr>
@@ -5967,17 +5617,8 @@
           <w:szCs w:val="21"/>
           <w:shd w:val="clear" w:color="auto" w:fill="FFFFFF"/>
         </w:rPr>
-        <w:t>作开发平台，</w:t>
-      </w:r>
-      <w:r>
-        <w:rPr>
-          <w:rFonts w:ascii="Arial" w:hAnsi="Arial" w:cs="Arial" w:hint="eastAsia"/>
-          <w:szCs w:val="21"/>
-          <w:shd w:val="clear" w:color="auto" w:fill="FFFFFF"/>
-        </w:rPr>
-        <w:t>以</w:t>
-      </w:r>
-      <w:proofErr w:type="spellStart"/>
+        <w:t>作开发平台，以</w:t>
+      </w:r>
       <w:r>
         <w:rPr>
           <w:rFonts w:ascii="Arial" w:hAnsi="Arial" w:cs="Arial" w:hint="eastAsia"/>
@@ -5986,7 +5627,6 @@
         </w:rPr>
         <w:t>SpringMVC</w:t>
       </w:r>
-      <w:proofErr w:type="spellEnd"/>
       <w:r>
         <w:rPr>
           <w:rFonts w:ascii="Arial" w:hAnsi="Arial" w:cs="Arial" w:hint="eastAsia"/>
@@ -6009,17 +5649,8 @@
           <w:szCs w:val="21"/>
           <w:shd w:val="clear" w:color="auto" w:fill="FFFFFF"/>
         </w:rPr>
-        <w:t>进行版本控制，</w:t>
-      </w:r>
-      <w:r>
-        <w:rPr>
-          <w:rFonts w:ascii="Arial" w:hAnsi="Arial" w:cs="Arial" w:hint="eastAsia"/>
-          <w:szCs w:val="21"/>
-          <w:shd w:val="clear" w:color="auto" w:fill="FFFFFF"/>
-        </w:rPr>
-        <w:t>借助</w:t>
-      </w:r>
-      <w:proofErr w:type="spellStart"/>
+        <w:t>进行版本控制，借助</w:t>
+      </w:r>
       <w:r>
         <w:rPr>
           <w:rFonts w:ascii="Arial" w:hAnsi="Arial" w:cs="Arial"/>
@@ -6028,7 +5659,6 @@
         </w:rPr>
         <w:t>HBuilder</w:t>
       </w:r>
-      <w:proofErr w:type="spellEnd"/>
       <w:r>
         <w:rPr>
           <w:rFonts w:ascii="Arial" w:hAnsi="Arial" w:cs="Arial" w:hint="eastAsia"/>
@@ -6067,15 +5697,7 @@
           <w:szCs w:val="21"/>
           <w:shd w:val="clear" w:color="auto" w:fill="FFFFFF"/>
         </w:rPr>
-        <w:t>框架实现系统对后台数据库的各种管理操作，实现了就业信息</w:t>
-      </w:r>
-      <w:r>
-        <w:rPr>
-          <w:rFonts w:ascii="Arial" w:hAnsi="Arial" w:cs="Arial" w:hint="eastAsia"/>
-          <w:szCs w:val="21"/>
-          <w:shd w:val="clear" w:color="auto" w:fill="FFFFFF"/>
-        </w:rPr>
-        <w:t>管理信息的基本功能。</w:t>
+        <w:t>框架实现系统对后台数据库的各种管理操作，实现了就业信息管理信息的基本功能。</w:t>
       </w:r>
     </w:p>
     <w:p>
@@ -6109,63 +5731,7 @@
           <w:szCs w:val="21"/>
           <w:shd w:val="clear" w:color="auto" w:fill="FFFFFF"/>
         </w:rPr>
-        <w:t>设计就业信息管理系统是为了方便学校相关负责人能够高校快捷地管理学生就业信息，主要包括</w:t>
-      </w:r>
-      <w:r>
-        <w:rPr>
-          <w:rFonts w:ascii="Arial" w:hAnsi="Arial" w:cs="Arial" w:hint="eastAsia"/>
-          <w:szCs w:val="21"/>
-          <w:shd w:val="clear" w:color="auto" w:fill="FFFFFF"/>
-        </w:rPr>
-        <w:t>企业信息管理、就业和非就业学生信息管理以及面试管理</w:t>
-      </w:r>
-      <w:r>
-        <w:rPr>
-          <w:rFonts w:ascii="Arial" w:hAnsi="Arial" w:cs="Arial" w:hint="eastAsia"/>
-          <w:szCs w:val="21"/>
-          <w:shd w:val="clear" w:color="auto" w:fill="FFFFFF"/>
-        </w:rPr>
-        <w:t>等</w:t>
-      </w:r>
-      <w:r>
-        <w:rPr>
-          <w:rFonts w:ascii="Arial" w:hAnsi="Arial" w:cs="Arial" w:hint="eastAsia"/>
-          <w:szCs w:val="21"/>
-          <w:shd w:val="clear" w:color="auto" w:fill="FFFFFF"/>
-        </w:rPr>
-        <w:t>，减少人力资源的开支和浪费，</w:t>
-      </w:r>
-      <w:r>
-        <w:rPr>
-          <w:rFonts w:ascii="Arial" w:hAnsi="Arial" w:cs="Arial" w:hint="eastAsia"/>
-          <w:szCs w:val="21"/>
-          <w:shd w:val="clear" w:color="auto" w:fill="FFFFFF"/>
-        </w:rPr>
-        <w:t>进而</w:t>
-      </w:r>
-      <w:r>
-        <w:rPr>
-          <w:rFonts w:ascii="Arial" w:hAnsi="Arial" w:cs="Arial" w:hint="eastAsia"/>
-          <w:szCs w:val="21"/>
-          <w:shd w:val="clear" w:color="auto" w:fill="FFFFFF"/>
-        </w:rPr>
-        <w:t>提高学校在各方面的工作效率。通过</w:t>
-      </w:r>
-      <w:r>
-        <w:rPr>
-          <w:rFonts w:ascii="Arial" w:hAnsi="Arial" w:cs="Arial" w:hint="eastAsia"/>
-          <w:szCs w:val="21"/>
-          <w:shd w:val="clear" w:color="auto" w:fill="FFFFFF"/>
-        </w:rPr>
-        <w:t>该系统，</w:t>
-      </w:r>
-      <w:r>
-        <w:rPr>
-          <w:rFonts w:ascii="Arial" w:hAnsi="Arial" w:cs="Arial" w:hint="eastAsia"/>
-          <w:szCs w:val="21"/>
-          <w:shd w:val="clear" w:color="auto" w:fill="FFFFFF"/>
-        </w:rPr>
-        <w:t>做</w:t>
+        <w:t>设计就业信息管理系统是为了方便学校相关负责人能够高校快捷地管理学生就业信息，主要包括企业信息管理、就业和非就业学生信息管理以及面试管理等，减少人力资源的开支和浪费，进而提高学校在各方面的工作效率。通过该系统，做</w:t>
       </w:r>
       <w:r>
         <w:rPr>
@@ -6195,8 +5761,8 @@
         </w:rPr>
         <w:drawing>
           <wp:inline distT="0" distB="0" distL="0" distR="0">
-            <wp:extent cx="5417940" cy="5410200"/>
-            <wp:effectExtent l="19050" t="0" r="0" b="0"/>
+            <wp:extent cx="4810699" cy="5417090"/>
+            <wp:effectExtent l="19050" t="0" r="8951" b="0"/>
             <wp:docPr id="5" name="图片 3" descr="C:\Users\w\AppData\Roaming\Tencent\Users\702431328\QQ\WinTemp\RichOle\TAQW{$N41(U_7L3JE~X9`~W.png"/>
             <wp:cNvGraphicFramePr>
               <a:graphicFrameLocks xmlns:a="http://schemas.openxmlformats.org/drawingml/2006/main" noChangeAspect="1"/>
@@ -6211,8 +5777,7 @@
                     </pic:cNvPicPr>
                   </pic:nvPicPr>
                   <pic:blipFill>
-                    <a:blip r:embed="rId18"/>
-                    <a:srcRect/>
+                    <a:blip r:embed="rId23"/>
                     <a:stretch>
                       <a:fillRect/>
                     </a:stretch>
@@ -6220,7 +5785,7 @@
                   <pic:spPr bwMode="auto">
                     <a:xfrm>
                       <a:off x="0" y="0"/>
-                      <a:ext cx="5424840" cy="5417090"/>
+                      <a:ext cx="4810699" cy="5417090"/>
                     </a:xfrm>
                     <a:prstGeom prst="rect">
                       <a:avLst/>
@@ -6415,15 +5980,7 @@
           <w:szCs w:val="21"/>
           <w:shd w:val="clear" w:color="auto" w:fill="FFFFFF"/>
         </w:rPr>
-        <w:t>假定：开发周期</w:t>
-      </w:r>
-      <w:r>
-        <w:rPr>
-          <w:rFonts w:ascii="Arial" w:hAnsi="Arial" w:cs="Arial" w:hint="eastAsia"/>
-          <w:szCs w:val="21"/>
-          <w:shd w:val="clear" w:color="auto" w:fill="FFFFFF"/>
-        </w:rPr>
-        <w:t>为两个月。</w:t>
+        <w:t>假定：开发周期为两个月。</w:t>
       </w:r>
     </w:p>
     <w:p>
@@ -6592,7 +6149,23 @@
           <w:szCs w:val="21"/>
           <w:shd w:val="clear" w:color="auto" w:fill="FFFFFF"/>
         </w:rPr>
-        <w:t>联系电话以及在岗学生等，并且可以进行删除操作，也可以根据不同类型的关键字搜索企业信息，同时可以导入导出数据。</w:t>
+        <w:t>联系电话以及在岗学生等，并且可以进</w:t>
+      </w:r>
+      <w:r>
+        <w:rPr>
+          <w:rFonts w:ascii="Arial" w:hAnsi="Arial" w:cs="Arial" w:hint="eastAsia"/>
+          <w:szCs w:val="21"/>
+          <w:shd w:val="clear" w:color="auto" w:fill="FFFFFF"/>
+        </w:rPr>
+        <w:t>行删除操作，也可以根据不同类型的关键字搜索企业信息，同时可以</w:t>
+      </w:r>
+      <w:r>
+        <w:rPr>
+          <w:rFonts w:ascii="Arial" w:hAnsi="Arial" w:cs="Arial" w:hint="eastAsia"/>
+          <w:szCs w:val="21"/>
+          <w:shd w:val="clear" w:color="auto" w:fill="FFFFFF"/>
+        </w:rPr>
+        <w:t>导出数据。</w:t>
       </w:r>
       <w:r>
         <w:rPr>
@@ -6640,7 +6213,7 @@
           <w:szCs w:val="21"/>
           <w:shd w:val="clear" w:color="auto" w:fill="FFFFFF"/>
         </w:rPr>
-        <w:t>，还能够进行岗位管理。</w:t>
+        <w:t>。</w:t>
       </w:r>
     </w:p>
     <w:p>
@@ -6702,25 +6275,31 @@
           <w:szCs w:val="21"/>
           <w:shd w:val="clear" w:color="auto" w:fill="FFFFFF"/>
         </w:rPr>
-        <w:t>，能够查看所有就业生信息，包括学生的就业企业、岗位、实习日期、实习津贴、离职日期、离职原因、推荐人、</w:t>
-      </w:r>
-      <w:proofErr w:type="gramStart"/>
-      <w:r>
-        <w:rPr>
-          <w:rFonts w:ascii="Arial" w:hAnsi="Arial" w:cs="Arial" w:hint="eastAsia"/>
-          <w:szCs w:val="21"/>
-          <w:shd w:val="clear" w:color="auto" w:fill="FFFFFF"/>
-        </w:rPr>
-        <w:t>是否网签</w:t>
-      </w:r>
-      <w:proofErr w:type="gramEnd"/>
-      <w:r>
-        <w:rPr>
-          <w:rFonts w:ascii="Arial" w:hAnsi="Arial" w:cs="Arial" w:hint="eastAsia"/>
-          <w:szCs w:val="21"/>
-          <w:shd w:val="clear" w:color="auto" w:fill="FFFFFF"/>
-        </w:rPr>
-        <w:t>和学生基本信息等，并进行删除操作，</w:t>
+        <w:t>，能够查看所有就业生信息，包括学生的就业企业、岗位、实习日期、实习津贴、推荐人、是否网签和学生基本信息等，并进行</w:t>
+      </w:r>
+      <w:r>
+        <w:rPr>
+          <w:rFonts w:ascii="Arial" w:hAnsi="Arial" w:cs="Arial" w:hint="eastAsia"/>
+          <w:szCs w:val="21"/>
+          <w:shd w:val="clear" w:color="auto" w:fill="FFFFFF"/>
+        </w:rPr>
+        <w:t>编辑和</w:t>
+      </w:r>
+      <w:r>
+        <w:rPr>
+          <w:rFonts w:ascii="Arial" w:hAnsi="Arial" w:cs="Arial" w:hint="eastAsia"/>
+          <w:szCs w:val="21"/>
+          <w:shd w:val="clear" w:color="auto" w:fill="FFFFFF"/>
+        </w:rPr>
+        <w:t>删除操作</w:t>
+      </w:r>
+      <w:r>
+        <w:rPr>
+          <w:rFonts w:ascii="Arial" w:hAnsi="Arial" w:cs="Arial" w:hint="eastAsia"/>
+          <w:szCs w:val="21"/>
+          <w:shd w:val="clear" w:color="auto" w:fill="FFFFFF"/>
+        </w:rPr>
+        <w:t>。</w:t>
       </w:r>
       <w:r>
         <w:rPr>
@@ -6736,25 +6315,7 @@
           <w:szCs w:val="21"/>
           <w:shd w:val="clear" w:color="auto" w:fill="FFFFFF"/>
         </w:rPr>
-        <w:t>分别查看开发岗和</w:t>
-      </w:r>
-      <w:proofErr w:type="gramStart"/>
-      <w:r>
-        <w:rPr>
-          <w:rFonts w:ascii="Arial" w:hAnsi="Arial" w:cs="Arial" w:hint="eastAsia"/>
-          <w:szCs w:val="21"/>
-          <w:shd w:val="clear" w:color="auto" w:fill="FFFFFF"/>
-        </w:rPr>
-        <w:t>非开发岗</w:t>
-      </w:r>
-      <w:proofErr w:type="gramEnd"/>
-      <w:r>
-        <w:rPr>
-          <w:rFonts w:ascii="Arial" w:hAnsi="Arial" w:cs="Arial" w:hint="eastAsia"/>
-          <w:szCs w:val="21"/>
-          <w:shd w:val="clear" w:color="auto" w:fill="FFFFFF"/>
-        </w:rPr>
-        <w:t>的就业学生，还可以按照不同类型的关键进行搜索，同时可以批量导入或导出数据。管理员能够添加就业学生信息。</w:t>
+        <w:t>分别查看开发岗和非开发岗的就业学生，还可以按照不同类型的关键进行搜索，同时可以批量导入或导出数据。管理员能够添加就业学生信息。</w:t>
       </w:r>
     </w:p>
     <w:p>
@@ -6816,33 +6377,47 @@
           <w:szCs w:val="21"/>
           <w:shd w:val="clear" w:color="auto" w:fill="FFFFFF"/>
         </w:rPr>
-        <w:t>，能够查看所有未就业生信息，包括学生期望岗位、期望月薪、期望实习时间等，并能够进行编辑操作，管理员可以分别查看准备就业和其他动向（考研</w:t>
-      </w:r>
-      <w:r>
-        <w:rPr>
-          <w:rFonts w:ascii="Arial" w:hAnsi="Arial" w:cs="Arial" w:hint="eastAsia"/>
-          <w:szCs w:val="21"/>
-          <w:shd w:val="clear" w:color="auto" w:fill="FFFFFF"/>
-        </w:rPr>
-        <w:t>、国考、事业编、教师编、保</w:t>
-      </w:r>
-      <w:proofErr w:type="gramStart"/>
-      <w:r>
-        <w:rPr>
-          <w:rFonts w:ascii="Arial" w:hAnsi="Arial" w:cs="Arial" w:hint="eastAsia"/>
-          <w:szCs w:val="21"/>
-          <w:shd w:val="clear" w:color="auto" w:fill="FFFFFF"/>
-        </w:rPr>
-        <w:t>研</w:t>
-      </w:r>
-      <w:proofErr w:type="gramEnd"/>
-      <w:r>
-        <w:rPr>
-          <w:rFonts w:ascii="Arial" w:hAnsi="Arial" w:cs="Arial" w:hint="eastAsia"/>
-          <w:szCs w:val="21"/>
-          <w:shd w:val="clear" w:color="auto" w:fill="FFFFFF"/>
-        </w:rPr>
-        <w:t>等）的学生，还可以按照不同类型的关键字</w:t>
+        <w:t>，能够查看所有未就业生信息，包括学生期望岗位、期望月薪、期望实习时间</w:t>
+      </w:r>
+      <w:r>
+        <w:rPr>
+          <w:rFonts w:ascii="Arial" w:hAnsi="Arial" w:cs="Arial" w:hint="eastAsia"/>
+          <w:szCs w:val="21"/>
+          <w:shd w:val="clear" w:color="auto" w:fill="FFFFFF"/>
+        </w:rPr>
+        <w:t>或期望院校、期望专业、结果</w:t>
+      </w:r>
+      <w:r>
+        <w:rPr>
+          <w:rFonts w:ascii="Arial" w:hAnsi="Arial" w:cs="Arial" w:hint="eastAsia"/>
+          <w:szCs w:val="21"/>
+          <w:shd w:val="clear" w:color="auto" w:fill="FFFFFF"/>
+        </w:rPr>
+        <w:t>等，并能够进行编辑</w:t>
+      </w:r>
+      <w:r>
+        <w:rPr>
+          <w:rFonts w:ascii="Arial" w:hAnsi="Arial" w:cs="Arial" w:hint="eastAsia"/>
+          <w:szCs w:val="21"/>
+          <w:shd w:val="clear" w:color="auto" w:fill="FFFFFF"/>
+        </w:rPr>
+        <w:t>和删除</w:t>
+      </w:r>
+      <w:r>
+        <w:rPr>
+          <w:rFonts w:ascii="Arial" w:hAnsi="Arial" w:cs="Arial" w:hint="eastAsia"/>
+          <w:szCs w:val="21"/>
+          <w:shd w:val="clear" w:color="auto" w:fill="FFFFFF"/>
+        </w:rPr>
+        <w:t>操作，管理员可以分别查看准备就业和其他动向（考研</w:t>
+      </w:r>
+      <w:r>
+        <w:rPr>
+          <w:rFonts w:ascii="Arial" w:hAnsi="Arial" w:cs="Arial" w:hint="eastAsia"/>
+          <w:szCs w:val="21"/>
+          <w:shd w:val="clear" w:color="auto" w:fill="FFFFFF"/>
+        </w:rPr>
+        <w:t>、国考、事业编、教师编、保研等）的学生，还可以按照不同类型的关键字</w:t>
       </w:r>
       <w:r>
         <w:rPr>
@@ -6885,6 +6460,14 @@
           <w:szCs w:val="21"/>
           <w:shd w:val="clear" w:color="auto" w:fill="FFFFFF"/>
         </w:rPr>
+        <w:t>招聘及</w:t>
+      </w:r>
+      <w:r>
+        <w:rPr>
+          <w:rFonts w:ascii="Arial" w:hAnsi="Arial" w:cs="Arial" w:hint="eastAsia"/>
+          <w:szCs w:val="21"/>
+          <w:shd w:val="clear" w:color="auto" w:fill="FFFFFF"/>
+        </w:rPr>
         <w:t>面试管理</w:t>
       </w:r>
     </w:p>
@@ -6928,15 +6511,39 @@
           <w:szCs w:val="21"/>
           <w:shd w:val="clear" w:color="auto" w:fill="FFFFFF"/>
         </w:rPr>
-        <w:t>的面试信息，包括</w:t>
-      </w:r>
-      <w:r>
-        <w:rPr>
-          <w:rFonts w:ascii="Arial" w:hAnsi="Arial" w:cs="Arial" w:hint="eastAsia"/>
-          <w:szCs w:val="21"/>
-          <w:shd w:val="clear" w:color="auto" w:fill="FFFFFF"/>
-        </w:rPr>
-        <w:t>面试企业名称、</w:t>
+        <w:t>发布的招聘</w:t>
+      </w:r>
+      <w:r>
+        <w:rPr>
+          <w:rFonts w:ascii="Arial" w:hAnsi="Arial" w:cs="Arial" w:hint="eastAsia"/>
+          <w:szCs w:val="21"/>
+          <w:shd w:val="clear" w:color="auto" w:fill="FFFFFF"/>
+        </w:rPr>
+        <w:t>信息，包括</w:t>
+      </w:r>
+      <w:r>
+        <w:rPr>
+          <w:rFonts w:ascii="Arial" w:hAnsi="Arial" w:cs="Arial" w:hint="eastAsia"/>
+          <w:szCs w:val="21"/>
+          <w:shd w:val="clear" w:color="auto" w:fill="FFFFFF"/>
+        </w:rPr>
+        <w:t>招聘</w:t>
+      </w:r>
+      <w:r>
+        <w:rPr>
+          <w:rFonts w:ascii="Arial" w:hAnsi="Arial" w:cs="Arial" w:hint="eastAsia"/>
+          <w:szCs w:val="21"/>
+          <w:shd w:val="clear" w:color="auto" w:fill="FFFFFF"/>
+        </w:rPr>
+        <w:t>企业名称、</w:t>
+      </w:r>
+      <w:r>
+        <w:rPr>
+          <w:rFonts w:ascii="Arial" w:hAnsi="Arial" w:cs="Arial" w:hint="eastAsia"/>
+          <w:szCs w:val="21"/>
+          <w:shd w:val="clear" w:color="auto" w:fill="FFFFFF"/>
+        </w:rPr>
+        <w:t>工作地点、</w:t>
       </w:r>
       <w:r>
         <w:rPr>
@@ -6960,15 +6567,31 @@
           <w:szCs w:val="21"/>
           <w:shd w:val="clear" w:color="auto" w:fill="FFFFFF"/>
         </w:rPr>
-        <w:t>面试时间、面试地点、面试</w:t>
-      </w:r>
-      <w:r>
-        <w:rPr>
-          <w:rFonts w:ascii="Arial" w:hAnsi="Arial" w:cs="Arial" w:hint="eastAsia"/>
-          <w:szCs w:val="21"/>
-          <w:shd w:val="clear" w:color="auto" w:fill="FFFFFF"/>
-        </w:rPr>
-        <w:t>地点、企业联系人、联系电话和报名学生等，并能够进行编辑和删除操作，管理员可以按照不同类型的关键字搜索面试信息，同时管理员可以逐</w:t>
+        <w:t>薪酬、性别要求、招聘人数、招聘要求、</w:t>
+      </w:r>
+      <w:r>
+        <w:rPr>
+          <w:rFonts w:ascii="Arial" w:hAnsi="Arial" w:cs="Arial" w:hint="eastAsia"/>
+          <w:szCs w:val="21"/>
+          <w:shd w:val="clear" w:color="auto" w:fill="FFFFFF"/>
+        </w:rPr>
+        <w:t>企业联系人、联系电话和报名学生等，</w:t>
+      </w:r>
+      <w:r>
+        <w:rPr>
+          <w:rFonts w:ascii="Arial" w:hAnsi="Arial" w:cs="Arial" w:hint="eastAsia"/>
+          <w:szCs w:val="21"/>
+          <w:shd w:val="clear" w:color="auto" w:fill="FFFFFF"/>
+        </w:rPr>
+        <w:t>并能够进行编辑和删除操作，管理员可以按照不同类型的关键字搜索招聘</w:t>
+      </w:r>
+      <w:r>
+        <w:rPr>
+          <w:rFonts w:ascii="Arial" w:hAnsi="Arial" w:cs="Arial" w:hint="eastAsia"/>
+          <w:szCs w:val="21"/>
+          <w:shd w:val="clear" w:color="auto" w:fill="FFFFFF"/>
+        </w:rPr>
+        <w:t>信</w:t>
       </w:r>
       <w:r>
         <w:rPr>
@@ -6977,7 +6600,55 @@
           <w:shd w:val="clear" w:color="auto" w:fill="FFFFFF"/>
         </w:rPr>
         <w:lastRenderedPageBreak/>
-        <w:t>条添加或批量导入、导出企业面试信息。管理员可以进一步查看报名学生的详细信息，包括学生基本信息和面试结果，并能够进行编辑和删除操作，也可以添加面试学生，按照不同类型的关键字搜索面试学生信息，同时可以批量导出数据。</w:t>
+        <w:t>息，同时管理员可以逐条添加或批量导入、导出企业面试信息。管理员可以进一步查看报名</w:t>
+      </w:r>
+      <w:r>
+        <w:rPr>
+          <w:rFonts w:ascii="Arial" w:hAnsi="Arial" w:cs="Arial" w:hint="eastAsia"/>
+          <w:szCs w:val="21"/>
+          <w:shd w:val="clear" w:color="auto" w:fill="FFFFFF"/>
+        </w:rPr>
+        <w:t>参加面试</w:t>
+      </w:r>
+      <w:r>
+        <w:rPr>
+          <w:rFonts w:ascii="Arial" w:hAnsi="Arial" w:cs="Arial" w:hint="eastAsia"/>
+          <w:szCs w:val="21"/>
+          <w:shd w:val="clear" w:color="auto" w:fill="FFFFFF"/>
+        </w:rPr>
+        <w:t>学生的详细信息，包括学生基本信息和</w:t>
+      </w:r>
+      <w:r>
+        <w:rPr>
+          <w:rFonts w:ascii="Arial" w:hAnsi="Arial" w:cs="Arial" w:hint="eastAsia"/>
+          <w:szCs w:val="21"/>
+          <w:shd w:val="clear" w:color="auto" w:fill="FFFFFF"/>
+        </w:rPr>
+        <w:t>面试时间、面试地点、面试方式、</w:t>
+      </w:r>
+      <w:r>
+        <w:rPr>
+          <w:rFonts w:ascii="Arial" w:hAnsi="Arial" w:cs="Arial" w:hint="eastAsia"/>
+          <w:szCs w:val="21"/>
+          <w:shd w:val="clear" w:color="auto" w:fill="FFFFFF"/>
+        </w:rPr>
+        <w:t>面试</w:t>
+      </w:r>
+      <w:r>
+        <w:rPr>
+          <w:rFonts w:ascii="Arial" w:hAnsi="Arial" w:cs="Arial" w:hint="eastAsia"/>
+          <w:szCs w:val="21"/>
+          <w:shd w:val="clear" w:color="auto" w:fill="FFFFFF"/>
+        </w:rPr>
+        <w:t>状态</w:t>
+      </w:r>
+      <w:r>
+        <w:rPr>
+          <w:rFonts w:ascii="Arial" w:hAnsi="Arial" w:cs="Arial" w:hint="eastAsia"/>
+          <w:szCs w:val="21"/>
+          <w:shd w:val="clear" w:color="auto" w:fill="FFFFFF"/>
+        </w:rPr>
+        <w:t>，并能够进行编辑和删除操作，也可以添加面试学生，按照不同类型的关键字搜索面试学生信息，同时可以批量导出数据。</w:t>
       </w:r>
     </w:p>
     <w:p>
@@ -7047,7 +6718,55 @@
           <w:szCs w:val="21"/>
           <w:shd w:val="clear" w:color="auto" w:fill="FFFFFF"/>
         </w:rPr>
-        <w:t>能够查看所有学生的信息，包括学生的基本信息、中兴课程成绩单、就业期望和学生的能力认定等，还可以按照不同类型的关键字进行搜索，同时可以批量导入或导出数据。</w:t>
+        <w:t>能够查看所有学生的信息，包括学生的基本信息、</w:t>
+      </w:r>
+      <w:r>
+        <w:rPr>
+          <w:rFonts w:ascii="Arial" w:hAnsi="Arial" w:cs="Arial" w:hint="eastAsia"/>
+          <w:szCs w:val="21"/>
+          <w:shd w:val="clear" w:color="auto" w:fill="FFFFFF"/>
+        </w:rPr>
+        <w:t>参加的面试记录、课程学分统计、</w:t>
+      </w:r>
+      <w:r>
+        <w:rPr>
+          <w:rFonts w:ascii="Arial" w:hAnsi="Arial" w:cs="Arial" w:hint="eastAsia"/>
+          <w:szCs w:val="21"/>
+          <w:shd w:val="clear" w:color="auto" w:fill="FFFFFF"/>
+        </w:rPr>
+        <w:t>中兴课程成绩单、就业期望和学生的能力认定等</w:t>
+      </w:r>
+      <w:r>
+        <w:rPr>
+          <w:rFonts w:ascii="Arial" w:hAnsi="Arial" w:cs="Arial" w:hint="eastAsia"/>
+          <w:szCs w:val="21"/>
+          <w:shd w:val="clear" w:color="auto" w:fill="FFFFFF"/>
+        </w:rPr>
+        <w:t>。管理员能够修改学生部分信息，如联系电话、邮箱和状态等等，若该学生留级还应修改相应的年级和班级，也可以修改学生的就业期望和能力认定。管理员还可以按照不同类型的关键字进行搜索，同时可以批量</w:t>
+      </w:r>
+      <w:r>
+        <w:rPr>
+          <w:rFonts w:ascii="Arial" w:hAnsi="Arial" w:cs="Arial" w:hint="eastAsia"/>
+          <w:szCs w:val="21"/>
+          <w:shd w:val="clear" w:color="auto" w:fill="FFFFFF"/>
+        </w:rPr>
+        <w:t>导出数据</w:t>
+      </w:r>
+      <w:r>
+        <w:rPr>
+          <w:rFonts w:ascii="Arial" w:hAnsi="Arial" w:cs="Arial" w:hint="eastAsia"/>
+          <w:szCs w:val="21"/>
+          <w:shd w:val="clear" w:color="auto" w:fill="FFFFFF"/>
+        </w:rPr>
+        <w:t>，能够打印学生的成绩单</w:t>
+      </w:r>
+      <w:r>
+        <w:rPr>
+          <w:rFonts w:ascii="Arial" w:hAnsi="Arial" w:cs="Arial" w:hint="eastAsia"/>
+          <w:szCs w:val="21"/>
+          <w:shd w:val="clear" w:color="auto" w:fill="FFFFFF"/>
+        </w:rPr>
+        <w:t>。</w:t>
       </w:r>
     </w:p>
     <w:p>
@@ -7123,21 +6842,183 @@
         <w:rPr>
           <w:rFonts w:hint="eastAsia"/>
         </w:rPr>
-        <w:t>输入用户名和密码登录系统进行操作，用户名和密码都要进行表单校验，并匹配数据库中的数据。管理员进入系统后，可以进入管理员中心管理个人信息，查看自己的昵称、权限等信息，修改密码。超级管理员能够添加新的管理员，或者修改普通管理员的权限。</w:t>
+        <w:t>输入用户名和密码登录系统进行操作，用户名和密码都要进行表单校验，并匹配数据库中的数据。</w:t>
+      </w:r>
+    </w:p>
+    <w:p>
+      <w:pPr>
+        <w:spacing w:line="520" w:lineRule="exact"/>
+        <w:ind w:firstLine="420"/>
+        <w:rPr>
+          <w:rFonts w:ascii="Arial" w:hAnsi="Arial" w:cs="Arial"/>
+          <w:szCs w:val="21"/>
+          <w:shd w:val="clear" w:color="auto" w:fill="FFFFFF"/>
+        </w:rPr>
+      </w:pPr>
+      <w:r>
+        <w:rPr>
+          <w:rFonts w:ascii="Arial" w:hAnsi="Arial" w:cs="Arial" w:hint="eastAsia"/>
+          <w:szCs w:val="21"/>
+          <w:shd w:val="clear" w:color="auto" w:fill="FFFFFF"/>
+        </w:rPr>
+        <w:t>1</w:t>
+      </w:r>
+      <w:r>
+        <w:rPr>
+          <w:rFonts w:ascii="Arial" w:hAnsi="Arial" w:cs="Arial" w:hint="eastAsia"/>
+          <w:szCs w:val="21"/>
+          <w:shd w:val="clear" w:color="auto" w:fill="FFFFFF"/>
+        </w:rPr>
+        <w:t>）个人信息</w:t>
+      </w:r>
+    </w:p>
+    <w:p>
+      <w:pPr>
+        <w:spacing w:line="520" w:lineRule="exact"/>
+        <w:ind w:firstLine="420"/>
+      </w:pPr>
+      <w:bookmarkStart w:id="42" w:name="OLE_LINK1"/>
+      <w:r>
+        <w:rPr>
+          <w:rFonts w:hint="eastAsia"/>
+        </w:rPr>
+        <w:t>管理员进入系统后，</w:t>
+      </w:r>
+      <w:bookmarkEnd w:id="42"/>
+      <w:r>
+        <w:rPr>
+          <w:rFonts w:hint="eastAsia"/>
+        </w:rPr>
+        <w:t>可以进入管理员中心管理个人信息，查看自己的昵称、权限等</w:t>
+      </w:r>
+      <w:r>
+        <w:rPr>
+          <w:rFonts w:hint="eastAsia"/>
+        </w:rPr>
+        <w:t>基本</w:t>
+      </w:r>
+      <w:r>
+        <w:rPr>
+          <w:rFonts w:hint="eastAsia"/>
+        </w:rPr>
+        <w:t>信息，修改密码</w:t>
+      </w:r>
+      <w:r>
+        <w:rPr>
+          <w:rFonts w:hint="eastAsia"/>
+        </w:rPr>
+        <w:t>和个人信息</w:t>
+      </w:r>
+      <w:r>
+        <w:rPr>
+          <w:rFonts w:hint="eastAsia"/>
+        </w:rPr>
+        <w:t>。</w:t>
+      </w:r>
+    </w:p>
+    <w:p>
+      <w:pPr>
+        <w:spacing w:line="520" w:lineRule="exact"/>
+        <w:ind w:firstLine="420"/>
+      </w:pPr>
+      <w:r>
+        <w:rPr>
+          <w:rFonts w:hint="eastAsia"/>
+        </w:rPr>
+        <w:t>2</w:t>
+      </w:r>
+      <w:r>
+        <w:rPr>
+          <w:rFonts w:hint="eastAsia"/>
+        </w:rPr>
+        <w:t>）管理员列表</w:t>
+      </w:r>
+    </w:p>
+    <w:p>
+      <w:pPr>
+        <w:spacing w:line="520" w:lineRule="exact"/>
+        <w:ind w:firstLine="420"/>
+      </w:pPr>
+      <w:r>
+        <w:rPr>
+          <w:rFonts w:hint="eastAsia"/>
+        </w:rPr>
+        <w:t>管理员进入系统后，查看所有管理员的基本信息，超级管理员能够添加新的管理员，或者修改普通管理员的权限。</w:t>
+      </w:r>
+    </w:p>
+    <w:p>
+      <w:pPr>
+        <w:spacing w:line="520" w:lineRule="exact"/>
+        <w:ind w:firstLine="420"/>
+      </w:pPr>
+      <w:r>
+        <w:rPr>
+          <w:rFonts w:hint="eastAsia"/>
+        </w:rPr>
+        <w:t>3</w:t>
+      </w:r>
+      <w:r>
+        <w:rPr>
+          <w:rFonts w:hint="eastAsia"/>
+        </w:rPr>
+        <w:t>）数据初始化</w:t>
+      </w:r>
+    </w:p>
+    <w:p>
+      <w:pPr>
+        <w:spacing w:line="520" w:lineRule="exact"/>
+        <w:ind w:firstLine="420"/>
+      </w:pPr>
+      <w:r>
+        <w:rPr>
+          <w:rFonts w:hint="eastAsia"/>
+        </w:rPr>
+        <w:t>管理员进入系统后，应先进行地区、学生和公司的数据初始化，同时可以批量导入学生成绩、已就业学生和未就业学生。</w:t>
+      </w:r>
+    </w:p>
+    <w:p>
+      <w:pPr>
+        <w:spacing w:line="520" w:lineRule="exact"/>
+        <w:ind w:firstLine="420"/>
+      </w:pPr>
+      <w:r>
+        <w:rPr>
+          <w:rFonts w:hint="eastAsia"/>
+        </w:rPr>
+        <w:t>4</w:t>
+      </w:r>
+      <w:r>
+        <w:rPr>
+          <w:rFonts w:hint="eastAsia"/>
+        </w:rPr>
+        <w:t>）数据管理</w:t>
+      </w:r>
+    </w:p>
+    <w:p>
+      <w:pPr>
+        <w:spacing w:line="520" w:lineRule="exact"/>
+        <w:ind w:firstLine="420"/>
+      </w:pPr>
+      <w:r>
+        <w:rPr>
+          <w:rFonts w:hint="eastAsia"/>
+        </w:rPr>
+        <w:t>管理员进入系统后，能够进行岗位管理和未就业方向管理，岗位标签可以添加，未就业方向能够进行添加和删除操作。</w:t>
       </w:r>
     </w:p>
     <w:p>
       <w:pPr>
         <w:pStyle w:val="2"/>
       </w:pPr>
-      <w:bookmarkStart w:id="42" w:name="_Toc464412772"/>
+      <w:bookmarkStart w:id="43" w:name="_Toc464412772"/>
       <w:r>
         <w:rPr>
           <w:rFonts w:hint="eastAsia"/>
         </w:rPr>
+        <w:lastRenderedPageBreak/>
         <w:t>性能分析</w:t>
       </w:r>
-      <w:bookmarkEnd w:id="42"/>
+      <w:bookmarkEnd w:id="43"/>
     </w:p>
     <w:p>
       <w:pPr>
@@ -7156,7 +7037,7 @@
         </w:rPr>
         <w:t xml:space="preserve"> </w:t>
       </w:r>
-      <w:bookmarkStart w:id="43" w:name="_Toc464412773"/>
+      <w:bookmarkStart w:id="44" w:name="_Toc464412773"/>
       <w:r>
         <w:rPr>
           <w:rFonts w:ascii="Arial" w:hAnsi="Arial" w:cs="Arial" w:hint="eastAsia"/>
@@ -7165,7 +7046,7 @@
         </w:rPr>
         <w:t>精度</w:t>
       </w:r>
-      <w:bookmarkEnd w:id="43"/>
+      <w:bookmarkEnd w:id="44"/>
       <w:r>
         <w:rPr>
           <w:rFonts w:ascii="Arial" w:hAnsi="Arial" w:cs="Arial" w:hint="eastAsia"/>
@@ -7207,6 +7088,769 @@
           <w:szCs w:val="21"/>
           <w:shd w:val="clear" w:color="auto" w:fill="FFFFFF"/>
         </w:rPr>
+        <w:t>）在执行数据增加（例如向数据库中增加新的任务）的时候，不允许出现因为程序的原因导致增加操作失败，</w:t>
+      </w:r>
+      <w:r>
+        <w:rPr>
+          <w:rFonts w:ascii="Arial" w:hAnsi="Arial" w:cs="Arial" w:hint="eastAsia"/>
+          <w:szCs w:val="21"/>
+          <w:shd w:val="clear" w:color="auto" w:fill="FFFFFF"/>
+        </w:rPr>
+        <w:t xml:space="preserve"> </w:t>
+      </w:r>
+      <w:r>
+        <w:rPr>
+          <w:rFonts w:ascii="Arial" w:hAnsi="Arial" w:cs="Arial" w:hint="eastAsia"/>
+          <w:szCs w:val="21"/>
+          <w:shd w:val="clear" w:color="auto" w:fill="FFFFFF"/>
+        </w:rPr>
+        <w:t>也不允许发生重复增加的数据；</w:t>
+      </w:r>
+      <w:r>
+        <w:rPr>
+          <w:rFonts w:ascii="Arial" w:hAnsi="Arial" w:cs="Arial" w:hint="eastAsia"/>
+          <w:szCs w:val="21"/>
+          <w:shd w:val="clear" w:color="auto" w:fill="FFFFFF"/>
+        </w:rPr>
+        <w:t xml:space="preserve">    </w:t>
+      </w:r>
+    </w:p>
+    <w:p>
+      <w:pPr>
+        <w:spacing w:line="520" w:lineRule="exact"/>
+        <w:ind w:firstLine="420"/>
+        <w:rPr>
+          <w:rFonts w:ascii="Arial" w:hAnsi="Arial" w:cs="Arial"/>
+          <w:szCs w:val="21"/>
+          <w:shd w:val="clear" w:color="auto" w:fill="FFFFFF"/>
+        </w:rPr>
+      </w:pPr>
+      <w:r>
+        <w:rPr>
+          <w:rFonts w:ascii="Arial" w:hAnsi="Arial" w:cs="Arial" w:hint="eastAsia"/>
+          <w:szCs w:val="21"/>
+          <w:shd w:val="clear" w:color="auto" w:fill="FFFFFF"/>
+        </w:rPr>
+        <w:t>（</w:t>
+      </w:r>
+      <w:r>
+        <w:rPr>
+          <w:rFonts w:ascii="Arial" w:hAnsi="Arial" w:cs="Arial" w:hint="eastAsia"/>
+          <w:szCs w:val="21"/>
+          <w:shd w:val="clear" w:color="auto" w:fill="FFFFFF"/>
+        </w:rPr>
+        <w:t>2</w:t>
+      </w:r>
+      <w:r>
+        <w:rPr>
+          <w:rFonts w:ascii="Arial" w:hAnsi="Arial" w:cs="Arial" w:hint="eastAsia"/>
+          <w:szCs w:val="21"/>
+          <w:shd w:val="clear" w:color="auto" w:fill="FFFFFF"/>
+        </w:rPr>
+        <w:t>）在执行数据删除操作的时候，不允许因为程序的原因发生多删除数据、删除失败的情况；</w:t>
+      </w:r>
+      <w:r>
+        <w:rPr>
+          <w:rFonts w:ascii="Arial" w:hAnsi="Arial" w:cs="Arial" w:hint="eastAsia"/>
+          <w:szCs w:val="21"/>
+          <w:shd w:val="clear" w:color="auto" w:fill="FFFFFF"/>
+        </w:rPr>
+        <w:t xml:space="preserve">   </w:t>
+      </w:r>
+    </w:p>
+    <w:p>
+      <w:pPr>
+        <w:spacing w:line="520" w:lineRule="exact"/>
+        <w:ind w:firstLine="420"/>
+        <w:rPr>
+          <w:rFonts w:ascii="Arial" w:hAnsi="Arial" w:cs="Arial"/>
+          <w:szCs w:val="21"/>
+          <w:shd w:val="clear" w:color="auto" w:fill="FFFFFF"/>
+        </w:rPr>
+      </w:pPr>
+      <w:r>
+        <w:rPr>
+          <w:rFonts w:ascii="Arial" w:hAnsi="Arial" w:cs="Arial" w:hint="eastAsia"/>
+          <w:szCs w:val="21"/>
+          <w:shd w:val="clear" w:color="auto" w:fill="FFFFFF"/>
+        </w:rPr>
+        <w:t>（</w:t>
+      </w:r>
+      <w:r>
+        <w:rPr>
+          <w:rFonts w:ascii="Arial" w:hAnsi="Arial" w:cs="Arial" w:hint="eastAsia"/>
+          <w:szCs w:val="21"/>
+          <w:shd w:val="clear" w:color="auto" w:fill="FFFFFF"/>
+        </w:rPr>
+        <w:t>3</w:t>
+      </w:r>
+      <w:r>
+        <w:rPr>
+          <w:rFonts w:ascii="Arial" w:hAnsi="Arial" w:cs="Arial" w:hint="eastAsia"/>
+          <w:szCs w:val="21"/>
+          <w:shd w:val="clear" w:color="auto" w:fill="FFFFFF"/>
+        </w:rPr>
+        <w:t>）数据的修改也要求保持对应的准确性；</w:t>
+      </w:r>
+      <w:r>
+        <w:rPr>
+          <w:rFonts w:ascii="Arial" w:hAnsi="Arial" w:cs="Arial" w:hint="eastAsia"/>
+          <w:szCs w:val="21"/>
+          <w:shd w:val="clear" w:color="auto" w:fill="FFFFFF"/>
+        </w:rPr>
+        <w:t xml:space="preserve">   </w:t>
+      </w:r>
+    </w:p>
+    <w:p>
+      <w:pPr>
+        <w:spacing w:line="520" w:lineRule="exact"/>
+        <w:ind w:firstLine="420"/>
+        <w:rPr>
+          <w:rFonts w:ascii="Arial" w:hAnsi="Arial" w:cs="Arial"/>
+          <w:szCs w:val="21"/>
+          <w:shd w:val="clear" w:color="auto" w:fill="FFFFFF"/>
+        </w:rPr>
+      </w:pPr>
+      <w:r>
+        <w:rPr>
+          <w:rFonts w:ascii="Arial" w:hAnsi="Arial" w:cs="Arial" w:hint="eastAsia"/>
+          <w:szCs w:val="21"/>
+          <w:shd w:val="clear" w:color="auto" w:fill="FFFFFF"/>
+        </w:rPr>
+        <w:t>（</w:t>
+      </w:r>
+      <w:r>
+        <w:rPr>
+          <w:rFonts w:ascii="Arial" w:hAnsi="Arial" w:cs="Arial" w:hint="eastAsia"/>
+          <w:szCs w:val="21"/>
+          <w:shd w:val="clear" w:color="auto" w:fill="FFFFFF"/>
+        </w:rPr>
+        <w:t>4</w:t>
+      </w:r>
+      <w:r>
+        <w:rPr>
+          <w:rFonts w:ascii="Arial" w:hAnsi="Arial" w:cs="Arial" w:hint="eastAsia"/>
+          <w:szCs w:val="21"/>
+          <w:shd w:val="clear" w:color="auto" w:fill="FFFFFF"/>
+        </w:rPr>
+        <w:t>）任务的自动提示时间精度（误差）为</w:t>
+      </w:r>
+      <w:r>
+        <w:rPr>
+          <w:rFonts w:ascii="Arial" w:hAnsi="Arial" w:cs="Arial" w:hint="eastAsia"/>
+          <w:szCs w:val="21"/>
+          <w:shd w:val="clear" w:color="auto" w:fill="FFFFFF"/>
+        </w:rPr>
+        <w:t xml:space="preserve"> 2 </w:t>
+      </w:r>
+      <w:r>
+        <w:rPr>
+          <w:rFonts w:ascii="Arial" w:hAnsi="Arial" w:cs="Arial" w:hint="eastAsia"/>
+          <w:szCs w:val="21"/>
+          <w:shd w:val="clear" w:color="auto" w:fill="FFFFFF"/>
+        </w:rPr>
+        <w:t>秒</w:t>
+      </w:r>
+      <w:r>
+        <w:rPr>
+          <w:rFonts w:ascii="Arial" w:hAnsi="Arial" w:cs="Arial" w:hint="eastAsia"/>
+          <w:szCs w:val="21"/>
+          <w:shd w:val="clear" w:color="auto" w:fill="FFFFFF"/>
+        </w:rPr>
+        <w:t xml:space="preserve">/24 </w:t>
+      </w:r>
+      <w:r>
+        <w:rPr>
+          <w:rFonts w:ascii="Arial" w:hAnsi="Arial" w:cs="Arial" w:hint="eastAsia"/>
+          <w:szCs w:val="21"/>
+          <w:shd w:val="clear" w:color="auto" w:fill="FFFFFF"/>
+        </w:rPr>
+        <w:t>小时，并且按照设置时间和第一次启动时间之间的间隔来计算</w:t>
+      </w:r>
+      <w:r>
+        <w:rPr>
+          <w:rFonts w:ascii="Arial" w:hAnsi="Arial" w:cs="Arial" w:hint="eastAsia"/>
+          <w:szCs w:val="21"/>
+          <w:shd w:val="clear" w:color="auto" w:fill="FFFFFF"/>
+        </w:rPr>
+        <w:t xml:space="preserve"> </w:t>
+      </w:r>
+      <w:r>
+        <w:rPr>
+          <w:rFonts w:ascii="Arial" w:hAnsi="Arial" w:cs="Arial" w:hint="eastAsia"/>
+          <w:szCs w:val="21"/>
+          <w:shd w:val="clear" w:color="auto" w:fill="FFFFFF"/>
+        </w:rPr>
+        <w:t>总时间，例如，若设置</w:t>
+      </w:r>
+      <w:r>
+        <w:rPr>
+          <w:rFonts w:ascii="Arial" w:hAnsi="Arial" w:cs="Arial" w:hint="eastAsia"/>
+          <w:szCs w:val="21"/>
+          <w:shd w:val="clear" w:color="auto" w:fill="FFFFFF"/>
+        </w:rPr>
+        <w:t xml:space="preserve"> 48 </w:t>
+      </w:r>
+      <w:r>
+        <w:rPr>
+          <w:rFonts w:ascii="Arial" w:hAnsi="Arial" w:cs="Arial" w:hint="eastAsia"/>
+          <w:szCs w:val="21"/>
+          <w:shd w:val="clear" w:color="auto" w:fill="FFFFFF"/>
+        </w:rPr>
+        <w:t>小时后启动任务，误差应该在</w:t>
+      </w:r>
+      <w:r>
+        <w:rPr>
+          <w:rFonts w:ascii="Arial" w:hAnsi="Arial" w:cs="Arial" w:hint="eastAsia"/>
+          <w:szCs w:val="21"/>
+          <w:shd w:val="clear" w:color="auto" w:fill="FFFFFF"/>
+        </w:rPr>
+        <w:t xml:space="preserve"> 4 </w:t>
+      </w:r>
+      <w:r>
+        <w:rPr>
+          <w:rFonts w:ascii="Arial" w:hAnsi="Arial" w:cs="Arial" w:hint="eastAsia"/>
+          <w:szCs w:val="21"/>
+          <w:shd w:val="clear" w:color="auto" w:fill="FFFFFF"/>
+        </w:rPr>
+        <w:t>秒之内。</w:t>
+      </w:r>
+    </w:p>
+    <w:p>
+      <w:pPr>
+        <w:pStyle w:val="3"/>
+        <w:rPr>
+          <w:rFonts w:ascii="Arial" w:hAnsi="Arial" w:cs="Arial"/>
+          <w:szCs w:val="21"/>
+          <w:shd w:val="clear" w:color="auto" w:fill="FFFFFF"/>
+        </w:rPr>
+      </w:pPr>
+      <w:r>
+        <w:rPr>
+          <w:rFonts w:ascii="Arial" w:hAnsi="Arial" w:cs="Arial" w:hint="eastAsia"/>
+          <w:szCs w:val="21"/>
+          <w:shd w:val="clear" w:color="auto" w:fill="FFFFFF"/>
+        </w:rPr>
+        <w:t xml:space="preserve"> </w:t>
+      </w:r>
+      <w:bookmarkStart w:id="45" w:name="_Toc464412774"/>
+      <w:r>
+        <w:rPr>
+          <w:rFonts w:ascii="Arial" w:hAnsi="Arial" w:cs="Arial" w:hint="eastAsia"/>
+          <w:szCs w:val="21"/>
+          <w:shd w:val="clear" w:color="auto" w:fill="FFFFFF"/>
+        </w:rPr>
+        <w:t>时间特性要求</w:t>
+      </w:r>
+      <w:bookmarkEnd w:id="45"/>
+      <w:r>
+        <w:rPr>
+          <w:rFonts w:ascii="Arial" w:hAnsi="Arial" w:cs="Arial" w:hint="eastAsia"/>
+          <w:szCs w:val="21"/>
+          <w:shd w:val="clear" w:color="auto" w:fill="FFFFFF"/>
+        </w:rPr>
+        <w:t xml:space="preserve">        </w:t>
+      </w:r>
+    </w:p>
+    <w:p>
+      <w:pPr>
+        <w:spacing w:line="520" w:lineRule="exact"/>
+        <w:ind w:firstLine="420"/>
+        <w:rPr>
+          <w:rFonts w:ascii="Arial" w:hAnsi="Arial" w:cs="Arial"/>
+          <w:szCs w:val="21"/>
+          <w:shd w:val="clear" w:color="auto" w:fill="FFFFFF"/>
+        </w:rPr>
+      </w:pPr>
+      <w:r>
+        <w:rPr>
+          <w:rFonts w:ascii="Arial" w:hAnsi="Arial" w:cs="Arial" w:hint="eastAsia"/>
+          <w:szCs w:val="21"/>
+          <w:shd w:val="clear" w:color="auto" w:fill="FFFFFF"/>
+        </w:rPr>
+        <w:t>在单用户执行增加修改和删除操作的时候，在运行环境规定的条件下，单次操作的响应时间要求在</w:t>
+      </w:r>
+      <w:r>
+        <w:rPr>
+          <w:rFonts w:ascii="Arial" w:hAnsi="Arial" w:cs="Arial" w:hint="eastAsia"/>
+          <w:szCs w:val="21"/>
+          <w:shd w:val="clear" w:color="auto" w:fill="FFFFFF"/>
+        </w:rPr>
+        <w:t>2</w:t>
+      </w:r>
+      <w:r>
+        <w:rPr>
+          <w:rFonts w:ascii="Arial" w:hAnsi="Arial" w:cs="Arial" w:hint="eastAsia"/>
+          <w:szCs w:val="21"/>
+          <w:shd w:val="clear" w:color="auto" w:fill="FFFFFF"/>
+        </w:rPr>
+        <w:t>秒钟之内。返回</w:t>
+      </w:r>
+      <w:r>
+        <w:rPr>
+          <w:rFonts w:ascii="Arial" w:hAnsi="Arial" w:cs="Arial" w:hint="eastAsia"/>
+          <w:szCs w:val="21"/>
+          <w:shd w:val="clear" w:color="auto" w:fill="FFFFFF"/>
+        </w:rPr>
+        <w:t>100</w:t>
+      </w:r>
+      <w:r>
+        <w:rPr>
+          <w:rFonts w:ascii="Arial" w:hAnsi="Arial" w:cs="Arial" w:hint="eastAsia"/>
+          <w:szCs w:val="21"/>
+          <w:shd w:val="clear" w:color="auto" w:fill="FFFFFF"/>
+        </w:rPr>
+        <w:t>行数据以内的数据查询，单次操作的响应时间要求在</w:t>
+      </w:r>
+      <w:r>
+        <w:rPr>
+          <w:rFonts w:ascii="Arial" w:hAnsi="Arial" w:cs="Arial" w:hint="eastAsia"/>
+          <w:szCs w:val="21"/>
+          <w:shd w:val="clear" w:color="auto" w:fill="FFFFFF"/>
+        </w:rPr>
+        <w:t>2</w:t>
+      </w:r>
+      <w:r>
+        <w:rPr>
+          <w:rFonts w:ascii="Arial" w:hAnsi="Arial" w:cs="Arial" w:hint="eastAsia"/>
+          <w:szCs w:val="21"/>
+          <w:shd w:val="clear" w:color="auto" w:fill="FFFFFF"/>
+        </w:rPr>
+        <w:t>秒之内。多人操作时候，时间和相应的要求同。</w:t>
+      </w:r>
+      <w:r>
+        <w:rPr>
+          <w:rFonts w:ascii="Arial" w:hAnsi="Arial" w:cs="Arial" w:hint="eastAsia"/>
+          <w:szCs w:val="21"/>
+          <w:shd w:val="clear" w:color="auto" w:fill="FFFFFF"/>
+        </w:rPr>
+        <w:t xml:space="preserve">     </w:t>
+      </w:r>
+    </w:p>
+    <w:p>
+      <w:pPr>
+        <w:pStyle w:val="3"/>
+        <w:rPr>
+          <w:rFonts w:ascii="Arial" w:hAnsi="Arial" w:cs="Arial"/>
+          <w:szCs w:val="21"/>
+          <w:shd w:val="clear" w:color="auto" w:fill="FFFFFF"/>
+        </w:rPr>
+      </w:pPr>
+      <w:r>
+        <w:rPr>
+          <w:rFonts w:ascii="Arial" w:hAnsi="Arial" w:cs="Arial" w:hint="eastAsia"/>
+          <w:szCs w:val="21"/>
+          <w:shd w:val="clear" w:color="auto" w:fill="FFFFFF"/>
+        </w:rPr>
+        <w:t xml:space="preserve"> </w:t>
+      </w:r>
+      <w:bookmarkStart w:id="46" w:name="_Toc464412775"/>
+      <w:r>
+        <w:rPr>
+          <w:rFonts w:ascii="Arial" w:hAnsi="Arial" w:cs="Arial" w:hint="eastAsia"/>
+          <w:szCs w:val="21"/>
+          <w:shd w:val="clear" w:color="auto" w:fill="FFFFFF"/>
+        </w:rPr>
+        <w:t>灵活性</w:t>
+      </w:r>
+      <w:bookmarkEnd w:id="46"/>
+      <w:r>
+        <w:rPr>
+          <w:rFonts w:ascii="Arial" w:hAnsi="Arial" w:cs="Arial" w:hint="eastAsia"/>
+          <w:szCs w:val="21"/>
+          <w:shd w:val="clear" w:color="auto" w:fill="FFFFFF"/>
+        </w:rPr>
+        <w:t xml:space="preserve"> </w:t>
+      </w:r>
+    </w:p>
+    <w:p>
+      <w:pPr>
+        <w:spacing w:line="520" w:lineRule="exact"/>
+        <w:ind w:firstLine="420"/>
+        <w:rPr>
+          <w:rFonts w:ascii="Arial" w:hAnsi="Arial" w:cs="Arial"/>
+          <w:szCs w:val="21"/>
+          <w:shd w:val="clear" w:color="auto" w:fill="FFFFFF"/>
+        </w:rPr>
+      </w:pPr>
+      <w:r>
+        <w:rPr>
+          <w:rFonts w:ascii="Arial" w:hAnsi="Arial" w:cs="Arial" w:hint="eastAsia"/>
+          <w:szCs w:val="21"/>
+          <w:shd w:val="clear" w:color="auto" w:fill="FFFFFF"/>
+        </w:rPr>
+        <w:t>（</w:t>
+      </w:r>
+      <w:r>
+        <w:rPr>
+          <w:rFonts w:ascii="Arial" w:hAnsi="Arial" w:cs="Arial" w:hint="eastAsia"/>
+          <w:szCs w:val="21"/>
+          <w:shd w:val="clear" w:color="auto" w:fill="FFFFFF"/>
+        </w:rPr>
+        <w:t>1</w:t>
+      </w:r>
+      <w:r>
+        <w:rPr>
+          <w:rFonts w:ascii="Arial" w:hAnsi="Arial" w:cs="Arial" w:hint="eastAsia"/>
+          <w:szCs w:val="21"/>
+          <w:shd w:val="clear" w:color="auto" w:fill="FFFFFF"/>
+        </w:rPr>
+        <w:t>）操作方式</w:t>
+      </w:r>
+      <w:r>
+        <w:rPr>
+          <w:rFonts w:ascii="Arial" w:hAnsi="Arial" w:cs="Arial" w:hint="eastAsia"/>
+          <w:szCs w:val="21"/>
+          <w:shd w:val="clear" w:color="auto" w:fill="FFFFFF"/>
+        </w:rPr>
+        <w:t xml:space="preserve"> </w:t>
+      </w:r>
+      <w:r>
+        <w:rPr>
+          <w:rFonts w:ascii="Arial" w:hAnsi="Arial" w:cs="Arial" w:hint="eastAsia"/>
+          <w:szCs w:val="21"/>
+          <w:shd w:val="clear" w:color="auto" w:fill="FFFFFF"/>
+        </w:rPr>
+        <w:t>程序在通常的应用环境下使用鼠标和键盘进行输入和输出操作，对于执行按钮，通常使用鼠标的点击完成，但是，界面要求全部支持键盘的定位操作（在不安装鼠标的计算机上，也能够使用该系统）。</w:t>
+      </w:r>
+      <w:r>
+        <w:rPr>
+          <w:rFonts w:ascii="Arial" w:hAnsi="Arial" w:cs="Arial" w:hint="eastAsia"/>
+          <w:szCs w:val="21"/>
+          <w:shd w:val="clear" w:color="auto" w:fill="FFFFFF"/>
+        </w:rPr>
+        <w:t xml:space="preserve"> </w:t>
+      </w:r>
+    </w:p>
+    <w:p>
+      <w:pPr>
+        <w:spacing w:line="520" w:lineRule="exact"/>
+        <w:ind w:firstLine="420"/>
+        <w:rPr>
+          <w:rFonts w:ascii="Arial" w:hAnsi="Arial" w:cs="Arial"/>
+          <w:szCs w:val="21"/>
+          <w:shd w:val="clear" w:color="auto" w:fill="FFFFFF"/>
+        </w:rPr>
+      </w:pPr>
+      <w:r>
+        <w:rPr>
+          <w:rFonts w:ascii="Arial" w:hAnsi="Arial" w:cs="Arial" w:hint="eastAsia"/>
+          <w:szCs w:val="21"/>
+          <w:shd w:val="clear" w:color="auto" w:fill="FFFFFF"/>
+        </w:rPr>
+        <w:t>（</w:t>
+      </w:r>
+      <w:r>
+        <w:rPr>
+          <w:rFonts w:ascii="Arial" w:hAnsi="Arial" w:cs="Arial" w:hint="eastAsia"/>
+          <w:szCs w:val="21"/>
+          <w:shd w:val="clear" w:color="auto" w:fill="FFFFFF"/>
+        </w:rPr>
+        <w:t>2</w:t>
+      </w:r>
+      <w:r>
+        <w:rPr>
+          <w:rFonts w:ascii="Arial" w:hAnsi="Arial" w:cs="Arial" w:hint="eastAsia"/>
+          <w:szCs w:val="21"/>
+          <w:shd w:val="clear" w:color="auto" w:fill="FFFFFF"/>
+        </w:rPr>
+        <w:t>）运行环境</w:t>
+      </w:r>
+      <w:r>
+        <w:rPr>
+          <w:rFonts w:ascii="Arial" w:hAnsi="Arial" w:cs="Arial" w:hint="eastAsia"/>
+          <w:szCs w:val="21"/>
+          <w:shd w:val="clear" w:color="auto" w:fill="FFFFFF"/>
+        </w:rPr>
+        <w:t xml:space="preserve"> </w:t>
+      </w:r>
+      <w:r>
+        <w:rPr>
+          <w:rFonts w:ascii="Arial" w:hAnsi="Arial" w:cs="Arial" w:hint="eastAsia"/>
+          <w:szCs w:val="21"/>
+          <w:shd w:val="clear" w:color="auto" w:fill="FFFFFF"/>
+        </w:rPr>
+        <w:t>程序在通常的条件下，在</w:t>
+      </w:r>
+      <w:r>
+        <w:rPr>
+          <w:rFonts w:ascii="Arial" w:hAnsi="Arial" w:cs="Arial" w:hint="eastAsia"/>
+          <w:szCs w:val="21"/>
+          <w:shd w:val="clear" w:color="auto" w:fill="FFFFFF"/>
+        </w:rPr>
+        <w:t>WINDOWS</w:t>
+      </w:r>
+      <w:r>
+        <w:rPr>
+          <w:rFonts w:ascii="Arial" w:hAnsi="Arial" w:cs="Arial" w:hint="eastAsia"/>
+          <w:szCs w:val="21"/>
+          <w:shd w:val="clear" w:color="auto" w:fill="FFFFFF"/>
+        </w:rPr>
+        <w:t>操作系统上运行</w:t>
+      </w:r>
+      <w:r>
+        <w:rPr>
+          <w:rFonts w:ascii="Arial" w:hAnsi="Arial" w:cs="Arial" w:hint="eastAsia"/>
+          <w:szCs w:val="21"/>
+          <w:shd w:val="clear" w:color="auto" w:fill="FFFFFF"/>
+        </w:rPr>
+        <w:t>，也可以在</w:t>
+      </w:r>
+      <w:r>
+        <w:rPr>
+          <w:rFonts w:ascii="Arial" w:hAnsi="Arial" w:cs="Arial" w:hint="eastAsia"/>
+          <w:szCs w:val="21"/>
+          <w:shd w:val="clear" w:color="auto" w:fill="FFFFFF"/>
+        </w:rPr>
+        <w:t>Android</w:t>
+      </w:r>
+      <w:r>
+        <w:rPr>
+          <w:rFonts w:ascii="Arial" w:hAnsi="Arial" w:cs="Arial" w:hint="eastAsia"/>
+          <w:szCs w:val="21"/>
+          <w:shd w:val="clear" w:color="auto" w:fill="FFFFFF"/>
+        </w:rPr>
+        <w:t>系统和</w:t>
+      </w:r>
+      <w:r>
+        <w:rPr>
+          <w:rFonts w:ascii="Arial" w:hAnsi="Arial" w:cs="Arial" w:hint="eastAsia"/>
+          <w:szCs w:val="21"/>
+          <w:shd w:val="clear" w:color="auto" w:fill="FFFFFF"/>
+        </w:rPr>
+        <w:t>IOS</w:t>
+      </w:r>
+      <w:r>
+        <w:rPr>
+          <w:rFonts w:ascii="Arial" w:hAnsi="Arial" w:cs="Arial" w:hint="eastAsia"/>
+          <w:szCs w:val="21"/>
+          <w:shd w:val="clear" w:color="auto" w:fill="FFFFFF"/>
+        </w:rPr>
+        <w:t>系统上运行</w:t>
+      </w:r>
+      <w:r>
+        <w:rPr>
+          <w:rFonts w:ascii="Arial" w:hAnsi="Arial" w:cs="Arial" w:hint="eastAsia"/>
+          <w:szCs w:val="21"/>
+          <w:shd w:val="clear" w:color="auto" w:fill="FFFFFF"/>
+        </w:rPr>
+        <w:t>。</w:t>
+      </w:r>
+      <w:r>
+        <w:rPr>
+          <w:rFonts w:ascii="Arial" w:hAnsi="Arial" w:cs="Arial" w:hint="eastAsia"/>
+          <w:szCs w:val="21"/>
+          <w:shd w:val="clear" w:color="auto" w:fill="FFFFFF"/>
+        </w:rPr>
+        <w:t xml:space="preserve">  </w:t>
+      </w:r>
+    </w:p>
+    <w:p>
+      <w:pPr>
+        <w:spacing w:line="520" w:lineRule="exact"/>
+        <w:ind w:firstLine="420"/>
+        <w:rPr>
+          <w:rFonts w:ascii="Arial" w:hAnsi="Arial" w:cs="Arial"/>
+          <w:szCs w:val="21"/>
+          <w:shd w:val="clear" w:color="auto" w:fill="FFFFFF"/>
+        </w:rPr>
+      </w:pPr>
+      <w:r>
+        <w:rPr>
+          <w:rFonts w:ascii="Arial" w:hAnsi="Arial" w:cs="Arial" w:hint="eastAsia"/>
+          <w:szCs w:val="21"/>
+          <w:shd w:val="clear" w:color="auto" w:fill="FFFFFF"/>
+        </w:rPr>
+        <w:t>（</w:t>
+      </w:r>
+      <w:r>
+        <w:rPr>
+          <w:rFonts w:ascii="Arial" w:hAnsi="Arial" w:cs="Arial" w:hint="eastAsia"/>
+          <w:szCs w:val="21"/>
+          <w:shd w:val="clear" w:color="auto" w:fill="FFFFFF"/>
+        </w:rPr>
+        <w:t>3</w:t>
+      </w:r>
+      <w:r>
+        <w:rPr>
+          <w:rFonts w:ascii="Arial" w:hAnsi="Arial" w:cs="Arial" w:hint="eastAsia"/>
+          <w:szCs w:val="21"/>
+          <w:shd w:val="clear" w:color="auto" w:fill="FFFFFF"/>
+        </w:rPr>
+        <w:t>）同其他软件的接口的变化（不适用）</w:t>
+      </w:r>
+      <w:r>
+        <w:rPr>
+          <w:rFonts w:ascii="Arial" w:hAnsi="Arial" w:cs="Arial" w:hint="eastAsia"/>
+          <w:szCs w:val="21"/>
+          <w:shd w:val="clear" w:color="auto" w:fill="FFFFFF"/>
+        </w:rPr>
+        <w:t>。</w:t>
+      </w:r>
+    </w:p>
+    <w:p>
+      <w:pPr>
+        <w:spacing w:line="520" w:lineRule="exact"/>
+        <w:ind w:firstLine="420"/>
+        <w:rPr>
+          <w:rFonts w:ascii="Arial" w:hAnsi="Arial" w:cs="Arial"/>
+          <w:szCs w:val="21"/>
+          <w:shd w:val="clear" w:color="auto" w:fill="FFFFFF"/>
+        </w:rPr>
+      </w:pPr>
+      <w:r>
+        <w:rPr>
+          <w:rFonts w:ascii="Arial" w:hAnsi="Arial" w:cs="Arial" w:hint="eastAsia"/>
+          <w:szCs w:val="21"/>
+          <w:shd w:val="clear" w:color="auto" w:fill="FFFFFF"/>
+        </w:rPr>
+        <w:t>（</w:t>
+      </w:r>
+      <w:r>
+        <w:rPr>
+          <w:rFonts w:ascii="Arial" w:hAnsi="Arial" w:cs="Arial" w:hint="eastAsia"/>
+          <w:szCs w:val="21"/>
+          <w:shd w:val="clear" w:color="auto" w:fill="FFFFFF"/>
+        </w:rPr>
+        <w:t>4</w:t>
+      </w:r>
+      <w:r>
+        <w:rPr>
+          <w:rFonts w:ascii="Arial" w:hAnsi="Arial" w:cs="Arial" w:hint="eastAsia"/>
+          <w:szCs w:val="21"/>
+          <w:shd w:val="clear" w:color="auto" w:fill="FFFFFF"/>
+        </w:rPr>
+        <w:t>）精度和有效时限的变化（不适用）</w:t>
+      </w:r>
+      <w:r>
+        <w:rPr>
+          <w:rFonts w:ascii="Arial" w:hAnsi="Arial" w:cs="Arial" w:hint="eastAsia"/>
+          <w:szCs w:val="21"/>
+          <w:shd w:val="clear" w:color="auto" w:fill="FFFFFF"/>
+        </w:rPr>
+        <w:t>。</w:t>
+      </w:r>
+    </w:p>
+    <w:p>
+      <w:pPr>
+        <w:spacing w:line="520" w:lineRule="exact"/>
+        <w:ind w:firstLine="420"/>
+        <w:rPr>
+          <w:rFonts w:ascii="Arial" w:hAnsi="Arial" w:cs="Arial"/>
+          <w:szCs w:val="21"/>
+          <w:shd w:val="clear" w:color="auto" w:fill="FFFFFF"/>
+        </w:rPr>
+      </w:pPr>
+      <w:r>
+        <w:rPr>
+          <w:rFonts w:ascii="Arial" w:hAnsi="Arial" w:cs="Arial" w:hint="eastAsia"/>
+          <w:szCs w:val="21"/>
+          <w:shd w:val="clear" w:color="auto" w:fill="FFFFFF"/>
+        </w:rPr>
+        <w:t>（</w:t>
+      </w:r>
+      <w:r>
+        <w:rPr>
+          <w:rFonts w:ascii="Arial" w:hAnsi="Arial" w:cs="Arial" w:hint="eastAsia"/>
+          <w:szCs w:val="21"/>
+          <w:shd w:val="clear" w:color="auto" w:fill="FFFFFF"/>
+        </w:rPr>
+        <w:t>5</w:t>
+      </w:r>
+      <w:r>
+        <w:rPr>
+          <w:rFonts w:ascii="Arial" w:hAnsi="Arial" w:cs="Arial" w:hint="eastAsia"/>
+          <w:szCs w:val="21"/>
+          <w:shd w:val="clear" w:color="auto" w:fill="FFFFFF"/>
+        </w:rPr>
+        <w:t>）计划的变化或改进。</w:t>
+      </w:r>
+      <w:r>
+        <w:rPr>
+          <w:rFonts w:ascii="Arial" w:hAnsi="Arial" w:cs="Arial" w:hint="eastAsia"/>
+          <w:szCs w:val="21"/>
+          <w:shd w:val="clear" w:color="auto" w:fill="FFFFFF"/>
+        </w:rPr>
+        <w:t>由于本系统的规模比较小，计划和进度的改变不影响到需要实现的需求。</w:t>
+      </w:r>
+    </w:p>
+    <w:p>
+      <w:pPr>
+        <w:pStyle w:val="2"/>
+        <w:rPr>
+          <w:shd w:val="clear" w:color="auto" w:fill="FFFFFF"/>
+        </w:rPr>
+      </w:pPr>
+      <w:bookmarkStart w:id="47" w:name="_Toc464412776"/>
+      <w:r>
+        <w:rPr>
+          <w:rFonts w:hint="eastAsia"/>
+          <w:shd w:val="clear" w:color="auto" w:fill="FFFFFF"/>
+        </w:rPr>
+        <w:lastRenderedPageBreak/>
+        <w:t>运行环境需求</w:t>
+      </w:r>
+      <w:bookmarkEnd w:id="47"/>
+    </w:p>
+    <w:p>
+      <w:pPr>
+        <w:spacing w:line="520" w:lineRule="exact"/>
+        <w:ind w:firstLine="420"/>
+        <w:rPr>
+          <w:rFonts w:ascii="Arial" w:hAnsi="Arial" w:cs="Arial"/>
+          <w:szCs w:val="21"/>
+          <w:shd w:val="clear" w:color="auto" w:fill="FFFFFF"/>
+        </w:rPr>
+      </w:pPr>
+      <w:r>
+        <w:rPr>
+          <w:rFonts w:ascii="Arial" w:hAnsi="Arial" w:cs="Arial" w:hint="eastAsia"/>
+          <w:szCs w:val="21"/>
+          <w:shd w:val="clear" w:color="auto" w:fill="FFFFFF"/>
+        </w:rPr>
+        <w:t>就业信息管理系统的硬件和软件的配置如下：</w:t>
+      </w:r>
+      <w:r>
+        <w:rPr>
+          <w:rFonts w:ascii="Arial" w:hAnsi="Arial" w:cs="Arial" w:hint="eastAsia"/>
+          <w:szCs w:val="21"/>
+          <w:shd w:val="clear" w:color="auto" w:fill="FFFFFF"/>
+        </w:rPr>
+        <w:t xml:space="preserve">    </w:t>
+      </w:r>
+    </w:p>
+    <w:p>
+      <w:pPr>
+        <w:spacing w:line="520" w:lineRule="exact"/>
+        <w:ind w:firstLine="420"/>
+        <w:rPr>
+          <w:rFonts w:ascii="Arial" w:hAnsi="Arial" w:cs="Arial"/>
+          <w:szCs w:val="21"/>
+          <w:shd w:val="clear" w:color="auto" w:fill="FFFFFF"/>
+        </w:rPr>
+      </w:pPr>
+      <w:r>
+        <w:rPr>
+          <w:rFonts w:ascii="Arial" w:hAnsi="Arial" w:cs="Arial" w:hint="eastAsia"/>
+          <w:szCs w:val="21"/>
+          <w:shd w:val="clear" w:color="auto" w:fill="FFFFFF"/>
+        </w:rPr>
+        <w:t>（</w:t>
+      </w:r>
+      <w:r>
+        <w:rPr>
+          <w:rFonts w:ascii="Arial" w:hAnsi="Arial" w:cs="Arial" w:hint="eastAsia"/>
+          <w:szCs w:val="21"/>
+          <w:shd w:val="clear" w:color="auto" w:fill="FFFFFF"/>
+        </w:rPr>
+        <w:t>1</w:t>
+      </w:r>
+      <w:r>
+        <w:rPr>
+          <w:rFonts w:ascii="Arial" w:hAnsi="Arial" w:cs="Arial" w:hint="eastAsia"/>
+          <w:szCs w:val="21"/>
+          <w:shd w:val="clear" w:color="auto" w:fill="FFFFFF"/>
+        </w:rPr>
         <w:t>）</w:t>
       </w:r>
       <w:r>
@@ -7215,7 +7859,203 @@
           <w:szCs w:val="21"/>
           <w:shd w:val="clear" w:color="auto" w:fill="FFFFFF"/>
         </w:rPr>
-        <w:t>在执行数据增加（例如向数据库中增加新的任务）的时候，不允许出现因为程序的原因导致增加操作失败，</w:t>
+        <w:t>服务器端子系统的运行要求：</w:t>
+      </w:r>
+      <w:r>
+        <w:rPr>
+          <w:rFonts w:ascii="Arial" w:hAnsi="Arial" w:cs="Arial" w:hint="eastAsia"/>
+          <w:szCs w:val="21"/>
+          <w:shd w:val="clear" w:color="auto" w:fill="FFFFFF"/>
+        </w:rPr>
+        <w:t xml:space="preserve">  </w:t>
+      </w:r>
+    </w:p>
+    <w:p>
+      <w:pPr>
+        <w:spacing w:line="520" w:lineRule="exact"/>
+        <w:ind w:firstLine="420"/>
+        <w:rPr>
+          <w:rFonts w:ascii="Arial" w:hAnsi="Arial" w:cs="Arial"/>
+          <w:szCs w:val="21"/>
+          <w:shd w:val="clear" w:color="auto" w:fill="FFFFFF"/>
+        </w:rPr>
+      </w:pPr>
+      <w:r>
+        <w:rPr>
+          <w:rFonts w:ascii="Arial" w:hAnsi="Arial" w:cs="Arial" w:hint="eastAsia"/>
+          <w:szCs w:val="21"/>
+          <w:shd w:val="clear" w:color="auto" w:fill="FFFFFF"/>
+        </w:rPr>
+        <w:t>系统软件：</w:t>
+      </w:r>
+      <w:r>
+        <w:rPr>
+          <w:rFonts w:ascii="Arial" w:hAnsi="Arial" w:cs="Arial" w:hint="eastAsia"/>
+          <w:szCs w:val="21"/>
+          <w:shd w:val="clear" w:color="auto" w:fill="FFFFFF"/>
+        </w:rPr>
+        <w:t>WINDOWS</w:t>
+      </w:r>
+      <w:r>
+        <w:rPr>
+          <w:rFonts w:ascii="Arial" w:hAnsi="Arial" w:cs="Arial" w:hint="eastAsia"/>
+          <w:szCs w:val="21"/>
+          <w:shd w:val="clear" w:color="auto" w:fill="FFFFFF"/>
+        </w:rPr>
+        <w:t>操作系统。</w:t>
+      </w:r>
+    </w:p>
+    <w:p>
+      <w:pPr>
+        <w:spacing w:line="520" w:lineRule="exact"/>
+        <w:ind w:firstLine="420"/>
+        <w:rPr>
+          <w:rFonts w:ascii="Arial" w:hAnsi="Arial" w:cs="Arial"/>
+          <w:szCs w:val="21"/>
+          <w:shd w:val="clear" w:color="auto" w:fill="FFFFFF"/>
+        </w:rPr>
+      </w:pPr>
+      <w:r>
+        <w:rPr>
+          <w:rFonts w:ascii="Arial" w:hAnsi="Arial" w:cs="Arial" w:hint="eastAsia"/>
+          <w:szCs w:val="21"/>
+          <w:shd w:val="clear" w:color="auto" w:fill="FFFFFF"/>
+        </w:rPr>
+        <w:t>数据库管理系统：</w:t>
+      </w:r>
+      <w:r>
+        <w:rPr>
+          <w:rFonts w:ascii="Arial" w:hAnsi="Arial" w:cs="Arial" w:hint="eastAsia"/>
+          <w:szCs w:val="21"/>
+          <w:shd w:val="clear" w:color="auto" w:fill="FFFFFF"/>
+        </w:rPr>
+        <w:t>MySql</w:t>
+      </w:r>
+      <w:r>
+        <w:rPr>
+          <w:rFonts w:ascii="Arial" w:hAnsi="Arial" w:cs="Arial" w:hint="eastAsia"/>
+          <w:szCs w:val="21"/>
+          <w:shd w:val="clear" w:color="auto" w:fill="FFFFFF"/>
+        </w:rPr>
+        <w:t>。</w:t>
+      </w:r>
+      <w:r>
+        <w:rPr>
+          <w:rFonts w:ascii="Arial" w:hAnsi="Arial" w:cs="Arial" w:hint="eastAsia"/>
+          <w:szCs w:val="21"/>
+          <w:shd w:val="clear" w:color="auto" w:fill="FFFFFF"/>
+        </w:rPr>
+        <w:t xml:space="preserve">  </w:t>
+      </w:r>
+    </w:p>
+    <w:p>
+      <w:pPr>
+        <w:spacing w:line="520" w:lineRule="exact"/>
+        <w:ind w:firstLine="420"/>
+        <w:rPr>
+          <w:rFonts w:ascii="Arial" w:hAnsi="Arial" w:cs="Arial"/>
+          <w:szCs w:val="21"/>
+          <w:shd w:val="clear" w:color="auto" w:fill="FFFFFF"/>
+        </w:rPr>
+      </w:pPr>
+      <w:r>
+        <w:rPr>
+          <w:rFonts w:ascii="Arial" w:hAnsi="Arial" w:cs="Arial" w:hint="eastAsia"/>
+          <w:szCs w:val="21"/>
+          <w:shd w:val="clear" w:color="auto" w:fill="FFFFFF"/>
+        </w:rPr>
+        <w:t>硬件要求：</w:t>
+      </w:r>
+      <w:r>
+        <w:rPr>
+          <w:rFonts w:ascii="Arial" w:hAnsi="Arial" w:cs="Arial" w:hint="eastAsia"/>
+          <w:szCs w:val="21"/>
+          <w:shd w:val="clear" w:color="auto" w:fill="FFFFFF"/>
+        </w:rPr>
+        <w:t>Pentium III 450</w:t>
+      </w:r>
+      <w:r>
+        <w:rPr>
+          <w:rFonts w:ascii="Arial" w:hAnsi="Arial" w:cs="Arial" w:hint="eastAsia"/>
+          <w:szCs w:val="21"/>
+          <w:shd w:val="clear" w:color="auto" w:fill="FFFFFF"/>
+        </w:rPr>
+        <w:t>以上，</w:t>
+      </w:r>
+      <w:r>
+        <w:rPr>
+          <w:rFonts w:ascii="Arial" w:hAnsi="Arial" w:cs="Arial" w:hint="eastAsia"/>
+          <w:szCs w:val="21"/>
+          <w:shd w:val="clear" w:color="auto" w:fill="FFFFFF"/>
+        </w:rPr>
+        <w:t>256M RAM</w:t>
+      </w:r>
+      <w:r>
+        <w:rPr>
+          <w:rFonts w:ascii="Arial" w:hAnsi="Arial" w:cs="Arial" w:hint="eastAsia"/>
+          <w:szCs w:val="21"/>
+          <w:shd w:val="clear" w:color="auto" w:fill="FFFFFF"/>
+        </w:rPr>
+        <w:t>，</w:t>
+      </w:r>
+      <w:r>
+        <w:rPr>
+          <w:rFonts w:ascii="Arial" w:hAnsi="Arial" w:cs="Arial" w:hint="eastAsia"/>
+          <w:szCs w:val="21"/>
+          <w:shd w:val="clear" w:color="auto" w:fill="FFFFFF"/>
+        </w:rPr>
+        <w:t>14G HD</w:t>
+      </w:r>
+      <w:r>
+        <w:rPr>
+          <w:rFonts w:ascii="Arial" w:hAnsi="Arial" w:cs="Arial" w:hint="eastAsia"/>
+          <w:szCs w:val="21"/>
+          <w:shd w:val="clear" w:color="auto" w:fill="FFFFFF"/>
+        </w:rPr>
+        <w:t>。</w:t>
+      </w:r>
+    </w:p>
+    <w:p>
+      <w:pPr>
+        <w:spacing w:line="520" w:lineRule="exact"/>
+        <w:ind w:firstLine="420"/>
+        <w:rPr>
+          <w:rFonts w:ascii="Arial" w:hAnsi="Arial" w:cs="Arial"/>
+          <w:szCs w:val="21"/>
+          <w:shd w:val="clear" w:color="auto" w:fill="FFFFFF"/>
+        </w:rPr>
+      </w:pPr>
+      <w:r>
+        <w:rPr>
+          <w:rFonts w:ascii="Arial" w:hAnsi="Arial" w:cs="Arial" w:hint="eastAsia"/>
+          <w:szCs w:val="21"/>
+          <w:shd w:val="clear" w:color="auto" w:fill="FFFFFF"/>
+        </w:rPr>
+        <w:t>（</w:t>
+      </w:r>
+      <w:r>
+        <w:rPr>
+          <w:rFonts w:ascii="Arial" w:hAnsi="Arial" w:cs="Arial" w:hint="eastAsia"/>
+          <w:szCs w:val="21"/>
+          <w:shd w:val="clear" w:color="auto" w:fill="FFFFFF"/>
+        </w:rPr>
+        <w:t>2</w:t>
+      </w:r>
+      <w:r>
+        <w:rPr>
+          <w:rFonts w:ascii="Arial" w:hAnsi="Arial" w:cs="Arial" w:hint="eastAsia"/>
+          <w:szCs w:val="21"/>
+          <w:shd w:val="clear" w:color="auto" w:fill="FFFFFF"/>
+        </w:rPr>
+        <w:t>）</w:t>
+      </w:r>
+      <w:r>
+        <w:rPr>
+          <w:rFonts w:ascii="Arial" w:hAnsi="Arial" w:cs="Arial" w:hint="eastAsia"/>
+          <w:szCs w:val="21"/>
+          <w:shd w:val="clear" w:color="auto" w:fill="FFFFFF"/>
+        </w:rPr>
+        <w:t>客户端子系统的运行要求：</w:t>
       </w:r>
       <w:r>
         <w:rPr>
@@ -7225,13 +8065,226 @@
         </w:rPr>
         <w:t xml:space="preserve"> </w:t>
       </w:r>
-      <w:r>
-        <w:rPr>
-          <w:rFonts w:ascii="Arial" w:hAnsi="Arial" w:cs="Arial" w:hint="eastAsia"/>
-          <w:szCs w:val="21"/>
-          <w:shd w:val="clear" w:color="auto" w:fill="FFFFFF"/>
-        </w:rPr>
-        <w:t>也不允许发生重复增加的数据；</w:t>
+    </w:p>
+    <w:p>
+      <w:pPr>
+        <w:spacing w:line="520" w:lineRule="exact"/>
+        <w:ind w:firstLine="420"/>
+        <w:rPr>
+          <w:rFonts w:ascii="Arial" w:hAnsi="Arial" w:cs="Arial"/>
+          <w:szCs w:val="21"/>
+          <w:shd w:val="clear" w:color="auto" w:fill="FFFFFF"/>
+        </w:rPr>
+      </w:pPr>
+      <w:r>
+        <w:rPr>
+          <w:rFonts w:ascii="Arial" w:hAnsi="Arial" w:cs="Arial" w:hint="eastAsia"/>
+          <w:szCs w:val="21"/>
+          <w:shd w:val="clear" w:color="auto" w:fill="FFFFFF"/>
+        </w:rPr>
+        <w:t>系统软件：</w:t>
+      </w:r>
+      <w:r>
+        <w:rPr>
+          <w:rFonts w:ascii="Arial" w:hAnsi="Arial" w:cs="Arial" w:hint="eastAsia"/>
+          <w:szCs w:val="21"/>
+          <w:shd w:val="clear" w:color="auto" w:fill="FFFFFF"/>
+        </w:rPr>
+        <w:t>Window 2000 Professional</w:t>
+      </w:r>
+      <w:r>
+        <w:rPr>
+          <w:rFonts w:ascii="Arial" w:hAnsi="Arial" w:cs="Arial" w:hint="eastAsia"/>
+          <w:szCs w:val="21"/>
+          <w:shd w:val="clear" w:color="auto" w:fill="FFFFFF"/>
+        </w:rPr>
+        <w:t>。</w:t>
+      </w:r>
+      <w:r>
+        <w:rPr>
+          <w:rFonts w:ascii="Arial" w:hAnsi="Arial" w:cs="Arial" w:hint="eastAsia"/>
+          <w:szCs w:val="21"/>
+          <w:shd w:val="clear" w:color="auto" w:fill="FFFFFF"/>
+        </w:rPr>
+        <w:t xml:space="preserve"> </w:t>
+      </w:r>
+    </w:p>
+    <w:p>
+      <w:pPr>
+        <w:spacing w:line="520" w:lineRule="exact"/>
+        <w:ind w:firstLine="420"/>
+        <w:rPr>
+          <w:rFonts w:ascii="Arial" w:hAnsi="Arial" w:cs="Arial"/>
+          <w:szCs w:val="21"/>
+          <w:shd w:val="clear" w:color="auto" w:fill="FFFFFF"/>
+        </w:rPr>
+      </w:pPr>
+      <w:r>
+        <w:rPr>
+          <w:rFonts w:ascii="Arial" w:hAnsi="Arial" w:cs="Arial" w:hint="eastAsia"/>
+          <w:szCs w:val="21"/>
+          <w:shd w:val="clear" w:color="auto" w:fill="FFFFFF"/>
+        </w:rPr>
+        <w:t>硬件要求：</w:t>
+      </w:r>
+      <w:r>
+        <w:rPr>
+          <w:rFonts w:ascii="Arial" w:hAnsi="Arial" w:cs="Arial" w:hint="eastAsia"/>
+          <w:szCs w:val="21"/>
+          <w:shd w:val="clear" w:color="auto" w:fill="FFFFFF"/>
+        </w:rPr>
+        <w:t>Pentium 133</w:t>
+      </w:r>
+      <w:r>
+        <w:rPr>
+          <w:rFonts w:ascii="Arial" w:hAnsi="Arial" w:cs="Arial" w:hint="eastAsia"/>
+          <w:szCs w:val="21"/>
+          <w:shd w:val="clear" w:color="auto" w:fill="FFFFFF"/>
+        </w:rPr>
+        <w:t>以上，</w:t>
+      </w:r>
+      <w:r>
+        <w:rPr>
+          <w:rFonts w:ascii="Arial" w:hAnsi="Arial" w:cs="Arial" w:hint="eastAsia"/>
+          <w:szCs w:val="21"/>
+          <w:shd w:val="clear" w:color="auto" w:fill="FFFFFF"/>
+        </w:rPr>
+        <w:t>32M RAM</w:t>
+      </w:r>
+      <w:r>
+        <w:rPr>
+          <w:rFonts w:ascii="Arial" w:hAnsi="Arial" w:cs="Arial" w:hint="eastAsia"/>
+          <w:szCs w:val="21"/>
+          <w:shd w:val="clear" w:color="auto" w:fill="FFFFFF"/>
+        </w:rPr>
+        <w:t>，</w:t>
+      </w:r>
+      <w:r>
+        <w:rPr>
+          <w:rFonts w:ascii="Arial" w:hAnsi="Arial" w:cs="Arial" w:hint="eastAsia"/>
+          <w:szCs w:val="21"/>
+          <w:shd w:val="clear" w:color="auto" w:fill="FFFFFF"/>
+        </w:rPr>
+        <w:t>4.3G HD</w:t>
+      </w:r>
+      <w:r>
+        <w:rPr>
+          <w:rFonts w:ascii="Arial" w:hAnsi="Arial" w:cs="Arial" w:hint="eastAsia"/>
+          <w:szCs w:val="21"/>
+          <w:shd w:val="clear" w:color="auto" w:fill="FFFFFF"/>
+        </w:rPr>
+        <w:t>。</w:t>
+      </w:r>
+    </w:p>
+    <w:p>
+      <w:pPr>
+        <w:pStyle w:val="2"/>
+        <w:rPr>
+          <w:shd w:val="clear" w:color="auto" w:fill="FFFFFF"/>
+        </w:rPr>
+      </w:pPr>
+      <w:bookmarkStart w:id="48" w:name="_Toc464412777"/>
+      <w:r>
+        <w:rPr>
+          <w:rFonts w:hint="eastAsia"/>
+          <w:shd w:val="clear" w:color="auto" w:fill="FFFFFF"/>
+        </w:rPr>
+        <w:t>故障处理要求</w:t>
+      </w:r>
+      <w:bookmarkEnd w:id="48"/>
+    </w:p>
+    <w:p>
+      <w:pPr>
+        <w:spacing w:line="520" w:lineRule="exact"/>
+        <w:ind w:firstLine="420"/>
+        <w:rPr>
+          <w:rFonts w:ascii="Arial" w:hAnsi="Arial" w:cs="Arial"/>
+          <w:szCs w:val="21"/>
+          <w:shd w:val="clear" w:color="auto" w:fill="FFFFFF"/>
+        </w:rPr>
+      </w:pPr>
+      <w:r>
+        <w:rPr>
+          <w:rFonts w:ascii="Arial" w:hAnsi="Arial" w:cs="Arial" w:hint="eastAsia"/>
+          <w:szCs w:val="21"/>
+          <w:shd w:val="clear" w:color="auto" w:fill="FFFFFF"/>
+        </w:rPr>
+        <w:t>（</w:t>
+      </w:r>
+      <w:r>
+        <w:rPr>
+          <w:rFonts w:ascii="Arial" w:hAnsi="Arial" w:cs="Arial" w:hint="eastAsia"/>
+          <w:szCs w:val="21"/>
+          <w:shd w:val="clear" w:color="auto" w:fill="FFFFFF"/>
+        </w:rPr>
+        <w:t>1</w:t>
+      </w:r>
+      <w:r>
+        <w:rPr>
+          <w:rFonts w:ascii="Arial" w:hAnsi="Arial" w:cs="Arial" w:hint="eastAsia"/>
+          <w:szCs w:val="21"/>
+          <w:shd w:val="clear" w:color="auto" w:fill="FFFFFF"/>
+        </w:rPr>
+        <w:t>）在用户输入一些不合理的数据的时候，</w:t>
+      </w:r>
+      <w:r>
+        <w:rPr>
+          <w:rFonts w:ascii="Arial" w:hAnsi="Arial" w:cs="Arial" w:hint="eastAsia"/>
+          <w:szCs w:val="21"/>
+          <w:shd w:val="clear" w:color="auto" w:fill="FFFFFF"/>
+        </w:rPr>
+        <w:t xml:space="preserve"> </w:t>
+      </w:r>
+      <w:r>
+        <w:rPr>
+          <w:rFonts w:ascii="Arial" w:hAnsi="Arial" w:cs="Arial" w:hint="eastAsia"/>
+          <w:szCs w:val="21"/>
+          <w:shd w:val="clear" w:color="auto" w:fill="FFFFFF"/>
+        </w:rPr>
+        <w:t>能够进行一些合理的提示信息，不能因为输入错误而导致系统的错误，或者程序停止运行；</w:t>
+      </w:r>
+      <w:r>
+        <w:rPr>
+          <w:rFonts w:ascii="Arial" w:hAnsi="Arial" w:cs="Arial" w:hint="eastAsia"/>
+          <w:szCs w:val="21"/>
+          <w:shd w:val="clear" w:color="auto" w:fill="FFFFFF"/>
+        </w:rPr>
+        <w:t xml:space="preserve">   </w:t>
+      </w:r>
+    </w:p>
+    <w:p>
+      <w:pPr>
+        <w:spacing w:line="520" w:lineRule="exact"/>
+        <w:ind w:firstLine="420"/>
+        <w:rPr>
+          <w:rFonts w:ascii="Arial" w:hAnsi="Arial" w:cs="Arial"/>
+          <w:szCs w:val="21"/>
+          <w:shd w:val="clear" w:color="auto" w:fill="FFFFFF"/>
+        </w:rPr>
+      </w:pPr>
+      <w:r>
+        <w:rPr>
+          <w:rFonts w:ascii="Arial" w:hAnsi="Arial" w:cs="Arial" w:hint="eastAsia"/>
+          <w:szCs w:val="21"/>
+          <w:shd w:val="clear" w:color="auto" w:fill="FFFFFF"/>
+        </w:rPr>
+        <w:t>（</w:t>
+      </w:r>
+      <w:r>
+        <w:rPr>
+          <w:rFonts w:ascii="Arial" w:hAnsi="Arial" w:cs="Arial" w:hint="eastAsia"/>
+          <w:szCs w:val="21"/>
+          <w:shd w:val="clear" w:color="auto" w:fill="FFFFFF"/>
+        </w:rPr>
+        <w:t>2</w:t>
+      </w:r>
+      <w:r>
+        <w:rPr>
+          <w:rFonts w:ascii="Arial" w:hAnsi="Arial" w:cs="Arial" w:hint="eastAsia"/>
+          <w:szCs w:val="21"/>
+          <w:shd w:val="clear" w:color="auto" w:fill="FFFFFF"/>
+        </w:rPr>
+        <w:t>）程序运行时，对服务器和网络通信故障能够识别并提示，当故障排除后，程序恢复正常运行；</w:t>
       </w:r>
       <w:r>
         <w:rPr>
@@ -7266,57 +8319,6 @@
           <w:szCs w:val="21"/>
           <w:shd w:val="clear" w:color="auto" w:fill="FFFFFF"/>
         </w:rPr>
-        <w:t>2</w:t>
-      </w:r>
-      <w:r>
-        <w:rPr>
-          <w:rFonts w:ascii="Arial" w:hAnsi="Arial" w:cs="Arial" w:hint="eastAsia"/>
-          <w:szCs w:val="21"/>
-          <w:shd w:val="clear" w:color="auto" w:fill="FFFFFF"/>
-        </w:rPr>
-        <w:t>）</w:t>
-      </w:r>
-      <w:r>
-        <w:rPr>
-          <w:rFonts w:ascii="Arial" w:hAnsi="Arial" w:cs="Arial" w:hint="eastAsia"/>
-          <w:szCs w:val="21"/>
-          <w:shd w:val="clear" w:color="auto" w:fill="FFFFFF"/>
-        </w:rPr>
-        <w:t>在执行数据删除操作的时候，不允许因为程序的原因发生多删除数据、删除失败的情况；</w:t>
-      </w:r>
-      <w:r>
-        <w:rPr>
-          <w:rFonts w:ascii="Arial" w:hAnsi="Arial" w:cs="Arial" w:hint="eastAsia"/>
-          <w:szCs w:val="21"/>
-          <w:shd w:val="clear" w:color="auto" w:fill="FFFFFF"/>
-        </w:rPr>
-        <w:t xml:space="preserve">   </w:t>
-      </w:r>
-    </w:p>
-    <w:p>
-      <w:pPr>
-        <w:spacing w:line="520" w:lineRule="exact"/>
-        <w:ind w:firstLine="420"/>
-        <w:rPr>
-          <w:rFonts w:ascii="Arial" w:hAnsi="Arial" w:cs="Arial"/>
-          <w:szCs w:val="21"/>
-          <w:shd w:val="clear" w:color="auto" w:fill="FFFFFF"/>
-        </w:rPr>
-      </w:pPr>
-      <w:r>
-        <w:rPr>
-          <w:rFonts w:ascii="Arial" w:hAnsi="Arial" w:cs="Arial" w:hint="eastAsia"/>
-          <w:szCs w:val="21"/>
-          <w:shd w:val="clear" w:color="auto" w:fill="FFFFFF"/>
-        </w:rPr>
-        <w:t>（</w:t>
-      </w:r>
-      <w:r>
-        <w:rPr>
-          <w:rFonts w:ascii="Arial" w:hAnsi="Arial" w:cs="Arial" w:hint="eastAsia"/>
-          <w:szCs w:val="21"/>
-          <w:shd w:val="clear" w:color="auto" w:fill="FFFFFF"/>
-        </w:rPr>
         <w:t>3</w:t>
       </w:r>
       <w:r>
@@ -7325,1242 +8327,42 @@
           <w:szCs w:val="21"/>
           <w:shd w:val="clear" w:color="auto" w:fill="FFFFFF"/>
         </w:rPr>
-        <w:t>）</w:t>
-      </w:r>
-      <w:r>
-        <w:rPr>
-          <w:rFonts w:ascii="Arial" w:hAnsi="Arial" w:cs="Arial" w:hint="eastAsia"/>
-          <w:szCs w:val="21"/>
-          <w:shd w:val="clear" w:color="auto" w:fill="FFFFFF"/>
-        </w:rPr>
-        <w:t>数据的修改也要求保持对应的准确性；</w:t>
-      </w:r>
-      <w:r>
-        <w:rPr>
-          <w:rFonts w:ascii="Arial" w:hAnsi="Arial" w:cs="Arial" w:hint="eastAsia"/>
-          <w:szCs w:val="21"/>
-          <w:shd w:val="clear" w:color="auto" w:fill="FFFFFF"/>
-        </w:rPr>
-        <w:t xml:space="preserve">   </w:t>
-      </w:r>
-    </w:p>
-    <w:p>
-      <w:pPr>
-        <w:spacing w:line="520" w:lineRule="exact"/>
-        <w:ind w:firstLine="420"/>
-        <w:rPr>
-          <w:rFonts w:ascii="Arial" w:hAnsi="Arial" w:cs="Arial"/>
-          <w:szCs w:val="21"/>
-          <w:shd w:val="clear" w:color="auto" w:fill="FFFFFF"/>
-        </w:rPr>
-      </w:pPr>
-      <w:r>
-        <w:rPr>
-          <w:rFonts w:ascii="Arial" w:hAnsi="Arial" w:cs="Arial" w:hint="eastAsia"/>
-          <w:szCs w:val="21"/>
-          <w:shd w:val="clear" w:color="auto" w:fill="FFFFFF"/>
-        </w:rPr>
-        <w:t>（</w:t>
-      </w:r>
-      <w:r>
-        <w:rPr>
-          <w:rFonts w:ascii="Arial" w:hAnsi="Arial" w:cs="Arial" w:hint="eastAsia"/>
-          <w:szCs w:val="21"/>
-          <w:shd w:val="clear" w:color="auto" w:fill="FFFFFF"/>
-        </w:rPr>
-        <w:t>4</w:t>
-      </w:r>
-      <w:r>
-        <w:rPr>
-          <w:rFonts w:ascii="Arial" w:hAnsi="Arial" w:cs="Arial" w:hint="eastAsia"/>
-          <w:szCs w:val="21"/>
-          <w:shd w:val="clear" w:color="auto" w:fill="FFFFFF"/>
-        </w:rPr>
-        <w:t>）</w:t>
-      </w:r>
-      <w:r>
-        <w:rPr>
-          <w:rFonts w:ascii="Arial" w:hAnsi="Arial" w:cs="Arial" w:hint="eastAsia"/>
-          <w:szCs w:val="21"/>
-          <w:shd w:val="clear" w:color="auto" w:fill="FFFFFF"/>
-        </w:rPr>
-        <w:t>任务的自动提示时间精度（误差）为</w:t>
-      </w:r>
-      <w:r>
-        <w:rPr>
-          <w:rFonts w:ascii="Arial" w:hAnsi="Arial" w:cs="Arial" w:hint="eastAsia"/>
-          <w:szCs w:val="21"/>
-          <w:shd w:val="clear" w:color="auto" w:fill="FFFFFF"/>
-        </w:rPr>
-        <w:t xml:space="preserve"> 2 </w:t>
-      </w:r>
-      <w:r>
-        <w:rPr>
-          <w:rFonts w:ascii="Arial" w:hAnsi="Arial" w:cs="Arial" w:hint="eastAsia"/>
-          <w:szCs w:val="21"/>
-          <w:shd w:val="clear" w:color="auto" w:fill="FFFFFF"/>
-        </w:rPr>
-        <w:t>秒</w:t>
-      </w:r>
-      <w:r>
-        <w:rPr>
-          <w:rFonts w:ascii="Arial" w:hAnsi="Arial" w:cs="Arial" w:hint="eastAsia"/>
-          <w:szCs w:val="21"/>
-          <w:shd w:val="clear" w:color="auto" w:fill="FFFFFF"/>
-        </w:rPr>
-        <w:t xml:space="preserve">/24 </w:t>
-      </w:r>
-      <w:r>
-        <w:rPr>
-          <w:rFonts w:ascii="Arial" w:hAnsi="Arial" w:cs="Arial" w:hint="eastAsia"/>
-          <w:szCs w:val="21"/>
-          <w:shd w:val="clear" w:color="auto" w:fill="FFFFFF"/>
-        </w:rPr>
-        <w:t>小时，并且按照设置时间和第一次启动时间之间的间隔来计算</w:t>
-      </w:r>
-      <w:r>
-        <w:rPr>
-          <w:rFonts w:ascii="Arial" w:hAnsi="Arial" w:cs="Arial" w:hint="eastAsia"/>
-          <w:szCs w:val="21"/>
-          <w:shd w:val="clear" w:color="auto" w:fill="FFFFFF"/>
-        </w:rPr>
-        <w:t xml:space="preserve"> </w:t>
-      </w:r>
-      <w:r>
-        <w:rPr>
-          <w:rFonts w:ascii="Arial" w:hAnsi="Arial" w:cs="Arial" w:hint="eastAsia"/>
-          <w:szCs w:val="21"/>
-          <w:shd w:val="clear" w:color="auto" w:fill="FFFFFF"/>
-        </w:rPr>
-        <w:t>总时间，例如，若设置</w:t>
-      </w:r>
-      <w:r>
-        <w:rPr>
-          <w:rFonts w:ascii="Arial" w:hAnsi="Arial" w:cs="Arial" w:hint="eastAsia"/>
-          <w:szCs w:val="21"/>
-          <w:shd w:val="clear" w:color="auto" w:fill="FFFFFF"/>
-        </w:rPr>
-        <w:t xml:space="preserve"> 48 </w:t>
-      </w:r>
-      <w:r>
-        <w:rPr>
-          <w:rFonts w:ascii="Arial" w:hAnsi="Arial" w:cs="Arial" w:hint="eastAsia"/>
-          <w:szCs w:val="21"/>
-          <w:shd w:val="clear" w:color="auto" w:fill="FFFFFF"/>
-        </w:rPr>
-        <w:t>小时后启动任务，误差应该在</w:t>
-      </w:r>
-      <w:r>
-        <w:rPr>
-          <w:rFonts w:ascii="Arial" w:hAnsi="Arial" w:cs="Arial" w:hint="eastAsia"/>
-          <w:szCs w:val="21"/>
-          <w:shd w:val="clear" w:color="auto" w:fill="FFFFFF"/>
-        </w:rPr>
-        <w:t xml:space="preserve"> 4 </w:t>
-      </w:r>
-      <w:r>
-        <w:rPr>
-          <w:rFonts w:ascii="Arial" w:hAnsi="Arial" w:cs="Arial" w:hint="eastAsia"/>
-          <w:szCs w:val="21"/>
-          <w:shd w:val="clear" w:color="auto" w:fill="FFFFFF"/>
-        </w:rPr>
-        <w:t>秒之内。</w:t>
-      </w:r>
-    </w:p>
-    <w:p>
-      <w:pPr>
-        <w:pStyle w:val="3"/>
-        <w:rPr>
-          <w:rFonts w:ascii="Arial" w:hAnsi="Arial" w:cs="Arial"/>
-          <w:szCs w:val="21"/>
-          <w:shd w:val="clear" w:color="auto" w:fill="FFFFFF"/>
-        </w:rPr>
-      </w:pPr>
-      <w:r>
-        <w:rPr>
-          <w:rFonts w:ascii="Arial" w:hAnsi="Arial" w:cs="Arial" w:hint="eastAsia"/>
-          <w:szCs w:val="21"/>
-          <w:shd w:val="clear" w:color="auto" w:fill="FFFFFF"/>
-        </w:rPr>
-        <w:lastRenderedPageBreak/>
-        <w:t xml:space="preserve"> </w:t>
-      </w:r>
-      <w:bookmarkStart w:id="44" w:name="_Toc464412774"/>
-      <w:r>
-        <w:rPr>
-          <w:rFonts w:ascii="Arial" w:hAnsi="Arial" w:cs="Arial" w:hint="eastAsia"/>
-          <w:szCs w:val="21"/>
-          <w:shd w:val="clear" w:color="auto" w:fill="FFFFFF"/>
-        </w:rPr>
-        <w:t>时间特性要求</w:t>
-      </w:r>
-      <w:bookmarkEnd w:id="44"/>
-      <w:r>
-        <w:rPr>
-          <w:rFonts w:ascii="Arial" w:hAnsi="Arial" w:cs="Arial" w:hint="eastAsia"/>
-          <w:szCs w:val="21"/>
-          <w:shd w:val="clear" w:color="auto" w:fill="FFFFFF"/>
-        </w:rPr>
-        <w:t xml:space="preserve">        </w:t>
-      </w:r>
-    </w:p>
-    <w:p>
-      <w:pPr>
-        <w:spacing w:line="520" w:lineRule="exact"/>
-        <w:ind w:firstLine="420"/>
-        <w:rPr>
-          <w:rFonts w:ascii="Arial" w:hAnsi="Arial" w:cs="Arial"/>
-          <w:szCs w:val="21"/>
-          <w:shd w:val="clear" w:color="auto" w:fill="FFFFFF"/>
-        </w:rPr>
-      </w:pPr>
-      <w:r>
-        <w:rPr>
-          <w:rFonts w:ascii="Arial" w:hAnsi="Arial" w:cs="Arial" w:hint="eastAsia"/>
-          <w:szCs w:val="21"/>
-          <w:shd w:val="clear" w:color="auto" w:fill="FFFFFF"/>
-        </w:rPr>
-        <w:t>在单用户执行增加修改和删除操作的时候，在运行环境规定的条件下，单</w:t>
-      </w:r>
-      <w:proofErr w:type="gramStart"/>
-      <w:r>
-        <w:rPr>
-          <w:rFonts w:ascii="Arial" w:hAnsi="Arial" w:cs="Arial" w:hint="eastAsia"/>
-          <w:szCs w:val="21"/>
-          <w:shd w:val="clear" w:color="auto" w:fill="FFFFFF"/>
-        </w:rPr>
-        <w:t>次操作</w:t>
-      </w:r>
-      <w:proofErr w:type="gramEnd"/>
-      <w:r>
-        <w:rPr>
-          <w:rFonts w:ascii="Arial" w:hAnsi="Arial" w:cs="Arial" w:hint="eastAsia"/>
-          <w:szCs w:val="21"/>
-          <w:shd w:val="clear" w:color="auto" w:fill="FFFFFF"/>
-        </w:rPr>
-        <w:t>的响应时间要求在</w:t>
-      </w:r>
-      <w:r>
-        <w:rPr>
-          <w:rFonts w:ascii="Arial" w:hAnsi="Arial" w:cs="Arial" w:hint="eastAsia"/>
-          <w:szCs w:val="21"/>
-          <w:shd w:val="clear" w:color="auto" w:fill="FFFFFF"/>
-        </w:rPr>
-        <w:t>2</w:t>
-      </w:r>
-      <w:r>
-        <w:rPr>
-          <w:rFonts w:ascii="Arial" w:hAnsi="Arial" w:cs="Arial" w:hint="eastAsia"/>
-          <w:szCs w:val="21"/>
-          <w:shd w:val="clear" w:color="auto" w:fill="FFFFFF"/>
-        </w:rPr>
-        <w:t>秒钟之内。返回</w:t>
-      </w:r>
-      <w:r>
-        <w:rPr>
-          <w:rFonts w:ascii="Arial" w:hAnsi="Arial" w:cs="Arial" w:hint="eastAsia"/>
-          <w:szCs w:val="21"/>
-          <w:shd w:val="clear" w:color="auto" w:fill="FFFFFF"/>
-        </w:rPr>
-        <w:t>100</w:t>
-      </w:r>
-      <w:r>
-        <w:rPr>
-          <w:rFonts w:ascii="Arial" w:hAnsi="Arial" w:cs="Arial" w:hint="eastAsia"/>
-          <w:szCs w:val="21"/>
-          <w:shd w:val="clear" w:color="auto" w:fill="FFFFFF"/>
-        </w:rPr>
-        <w:t>行数据以内的数据查询，单</w:t>
-      </w:r>
-      <w:proofErr w:type="gramStart"/>
-      <w:r>
-        <w:rPr>
-          <w:rFonts w:ascii="Arial" w:hAnsi="Arial" w:cs="Arial" w:hint="eastAsia"/>
-          <w:szCs w:val="21"/>
-          <w:shd w:val="clear" w:color="auto" w:fill="FFFFFF"/>
-        </w:rPr>
-        <w:t>次操作</w:t>
-      </w:r>
-      <w:proofErr w:type="gramEnd"/>
-      <w:r>
-        <w:rPr>
-          <w:rFonts w:ascii="Arial" w:hAnsi="Arial" w:cs="Arial" w:hint="eastAsia"/>
-          <w:szCs w:val="21"/>
-          <w:shd w:val="clear" w:color="auto" w:fill="FFFFFF"/>
-        </w:rPr>
-        <w:t>的响应时间要求在</w:t>
-      </w:r>
-      <w:r>
-        <w:rPr>
-          <w:rFonts w:ascii="Arial" w:hAnsi="Arial" w:cs="Arial" w:hint="eastAsia"/>
-          <w:szCs w:val="21"/>
-          <w:shd w:val="clear" w:color="auto" w:fill="FFFFFF"/>
-        </w:rPr>
-        <w:t>2</w:t>
-      </w:r>
-      <w:r>
-        <w:rPr>
-          <w:rFonts w:ascii="Arial" w:hAnsi="Arial" w:cs="Arial" w:hint="eastAsia"/>
-          <w:szCs w:val="21"/>
-          <w:shd w:val="clear" w:color="auto" w:fill="FFFFFF"/>
-        </w:rPr>
-        <w:t>秒之内。多人操作时候，时间和相应的要求同。</w:t>
-      </w:r>
-      <w:r>
-        <w:rPr>
-          <w:rFonts w:ascii="Arial" w:hAnsi="Arial" w:cs="Arial" w:hint="eastAsia"/>
-          <w:szCs w:val="21"/>
-          <w:shd w:val="clear" w:color="auto" w:fill="FFFFFF"/>
-        </w:rPr>
-        <w:t xml:space="preserve">     </w:t>
-      </w:r>
-    </w:p>
-    <w:p>
-      <w:pPr>
-        <w:pStyle w:val="3"/>
-        <w:rPr>
-          <w:rFonts w:ascii="Arial" w:hAnsi="Arial" w:cs="Arial"/>
-          <w:szCs w:val="21"/>
-          <w:shd w:val="clear" w:color="auto" w:fill="FFFFFF"/>
-        </w:rPr>
-      </w:pPr>
-      <w:r>
-        <w:rPr>
-          <w:rFonts w:ascii="Arial" w:hAnsi="Arial" w:cs="Arial" w:hint="eastAsia"/>
-          <w:szCs w:val="21"/>
-          <w:shd w:val="clear" w:color="auto" w:fill="FFFFFF"/>
-        </w:rPr>
-        <w:t xml:space="preserve"> </w:t>
-      </w:r>
-      <w:bookmarkStart w:id="45" w:name="_Toc464412775"/>
-      <w:r>
-        <w:rPr>
-          <w:rFonts w:ascii="Arial" w:hAnsi="Arial" w:cs="Arial" w:hint="eastAsia"/>
-          <w:szCs w:val="21"/>
-          <w:shd w:val="clear" w:color="auto" w:fill="FFFFFF"/>
-        </w:rPr>
-        <w:t>灵活性</w:t>
-      </w:r>
-      <w:bookmarkEnd w:id="45"/>
-      <w:r>
-        <w:rPr>
-          <w:rFonts w:ascii="Arial" w:hAnsi="Arial" w:cs="Arial" w:hint="eastAsia"/>
-          <w:szCs w:val="21"/>
-          <w:shd w:val="clear" w:color="auto" w:fill="FFFFFF"/>
-        </w:rPr>
-        <w:t xml:space="preserve"> </w:t>
-      </w:r>
-    </w:p>
-    <w:p>
-      <w:pPr>
-        <w:spacing w:line="520" w:lineRule="exact"/>
-        <w:ind w:firstLine="420"/>
-        <w:rPr>
-          <w:rFonts w:ascii="Arial" w:hAnsi="Arial" w:cs="Arial"/>
-          <w:szCs w:val="21"/>
-          <w:shd w:val="clear" w:color="auto" w:fill="FFFFFF"/>
-        </w:rPr>
-      </w:pPr>
-      <w:r>
-        <w:rPr>
-          <w:rFonts w:ascii="Arial" w:hAnsi="Arial" w:cs="Arial" w:hint="eastAsia"/>
-          <w:szCs w:val="21"/>
-          <w:shd w:val="clear" w:color="auto" w:fill="FFFFFF"/>
-        </w:rPr>
-        <w:t>（</w:t>
-      </w:r>
-      <w:r>
-        <w:rPr>
-          <w:rFonts w:ascii="Arial" w:hAnsi="Arial" w:cs="Arial" w:hint="eastAsia"/>
-          <w:szCs w:val="21"/>
-          <w:shd w:val="clear" w:color="auto" w:fill="FFFFFF"/>
-        </w:rPr>
-        <w:t>1</w:t>
-      </w:r>
-      <w:r>
-        <w:rPr>
-          <w:rFonts w:ascii="Arial" w:hAnsi="Arial" w:cs="Arial" w:hint="eastAsia"/>
-          <w:szCs w:val="21"/>
-          <w:shd w:val="clear" w:color="auto" w:fill="FFFFFF"/>
-        </w:rPr>
-        <w:t>）操作方式</w:t>
-      </w:r>
-      <w:r>
-        <w:rPr>
-          <w:rFonts w:ascii="Arial" w:hAnsi="Arial" w:cs="Arial" w:hint="eastAsia"/>
-          <w:szCs w:val="21"/>
-          <w:shd w:val="clear" w:color="auto" w:fill="FFFFFF"/>
-        </w:rPr>
-        <w:t xml:space="preserve"> </w:t>
-      </w:r>
-      <w:r>
-        <w:rPr>
-          <w:rFonts w:ascii="Arial" w:hAnsi="Arial" w:cs="Arial" w:hint="eastAsia"/>
-          <w:szCs w:val="21"/>
-          <w:shd w:val="clear" w:color="auto" w:fill="FFFFFF"/>
-        </w:rPr>
-        <w:t>程序在通常的应用环境下使用鼠标和键盘进行输入和输出操作，对于执行按钮，通常使用鼠标的点击完成，但是，界面要求全部支持键盘的定位操作（在不安装鼠标的计算机上，也能够使用该系统）。</w:t>
-      </w:r>
-      <w:r>
-        <w:rPr>
-          <w:rFonts w:ascii="Arial" w:hAnsi="Arial" w:cs="Arial" w:hint="eastAsia"/>
-          <w:szCs w:val="21"/>
-          <w:shd w:val="clear" w:color="auto" w:fill="FFFFFF"/>
-        </w:rPr>
-        <w:t xml:space="preserve"> </w:t>
-      </w:r>
-    </w:p>
-    <w:p>
-      <w:pPr>
-        <w:spacing w:line="520" w:lineRule="exact"/>
-        <w:ind w:firstLine="420"/>
-        <w:rPr>
-          <w:rFonts w:ascii="Arial" w:hAnsi="Arial" w:cs="Arial"/>
-          <w:szCs w:val="21"/>
-          <w:shd w:val="clear" w:color="auto" w:fill="FFFFFF"/>
-        </w:rPr>
-      </w:pPr>
-      <w:r>
-        <w:rPr>
-          <w:rFonts w:ascii="Arial" w:hAnsi="Arial" w:cs="Arial" w:hint="eastAsia"/>
-          <w:szCs w:val="21"/>
-          <w:shd w:val="clear" w:color="auto" w:fill="FFFFFF"/>
-        </w:rPr>
-        <w:t>（</w:t>
-      </w:r>
-      <w:r>
-        <w:rPr>
-          <w:rFonts w:ascii="Arial" w:hAnsi="Arial" w:cs="Arial" w:hint="eastAsia"/>
-          <w:szCs w:val="21"/>
-          <w:shd w:val="clear" w:color="auto" w:fill="FFFFFF"/>
-        </w:rPr>
-        <w:t>2</w:t>
-      </w:r>
-      <w:r>
-        <w:rPr>
-          <w:rFonts w:ascii="Arial" w:hAnsi="Arial" w:cs="Arial" w:hint="eastAsia"/>
-          <w:szCs w:val="21"/>
-          <w:shd w:val="clear" w:color="auto" w:fill="FFFFFF"/>
-        </w:rPr>
-        <w:t>）运行环境</w:t>
-      </w:r>
-      <w:r>
-        <w:rPr>
-          <w:rFonts w:ascii="Arial" w:hAnsi="Arial" w:cs="Arial" w:hint="eastAsia"/>
-          <w:szCs w:val="21"/>
-          <w:shd w:val="clear" w:color="auto" w:fill="FFFFFF"/>
-        </w:rPr>
-        <w:t xml:space="preserve"> </w:t>
-      </w:r>
-      <w:r>
-        <w:rPr>
-          <w:rFonts w:ascii="Arial" w:hAnsi="Arial" w:cs="Arial" w:hint="eastAsia"/>
-          <w:szCs w:val="21"/>
-          <w:shd w:val="clear" w:color="auto" w:fill="FFFFFF"/>
-        </w:rPr>
-        <w:t>程序在通常的条件下，在</w:t>
-      </w:r>
-      <w:r>
-        <w:rPr>
-          <w:rFonts w:ascii="Arial" w:hAnsi="Arial" w:cs="Arial" w:hint="eastAsia"/>
-          <w:szCs w:val="21"/>
-          <w:shd w:val="clear" w:color="auto" w:fill="FFFFFF"/>
-        </w:rPr>
-        <w:t>WINDOWS</w:t>
-      </w:r>
-      <w:r>
-        <w:rPr>
-          <w:rFonts w:ascii="Arial" w:hAnsi="Arial" w:cs="Arial" w:hint="eastAsia"/>
-          <w:szCs w:val="21"/>
-          <w:shd w:val="clear" w:color="auto" w:fill="FFFFFF"/>
-        </w:rPr>
-        <w:t>操作系统上运行</w:t>
-      </w:r>
-      <w:r>
-        <w:rPr>
-          <w:rFonts w:ascii="Arial" w:hAnsi="Arial" w:cs="Arial" w:hint="eastAsia"/>
-          <w:szCs w:val="21"/>
-          <w:shd w:val="clear" w:color="auto" w:fill="FFFFFF"/>
-        </w:rPr>
-        <w:t>，也可以在</w:t>
-      </w:r>
-      <w:r>
-        <w:rPr>
-          <w:rFonts w:ascii="Arial" w:hAnsi="Arial" w:cs="Arial" w:hint="eastAsia"/>
-          <w:szCs w:val="21"/>
-          <w:shd w:val="clear" w:color="auto" w:fill="FFFFFF"/>
-        </w:rPr>
-        <w:t>Android</w:t>
-      </w:r>
-      <w:r>
-        <w:rPr>
-          <w:rFonts w:ascii="Arial" w:hAnsi="Arial" w:cs="Arial" w:hint="eastAsia"/>
-          <w:szCs w:val="21"/>
-          <w:shd w:val="clear" w:color="auto" w:fill="FFFFFF"/>
-        </w:rPr>
-        <w:t>系统和</w:t>
-      </w:r>
-      <w:r>
-        <w:rPr>
-          <w:rFonts w:ascii="Arial" w:hAnsi="Arial" w:cs="Arial" w:hint="eastAsia"/>
-          <w:szCs w:val="21"/>
-          <w:shd w:val="clear" w:color="auto" w:fill="FFFFFF"/>
-        </w:rPr>
-        <w:t>IOS</w:t>
-      </w:r>
-      <w:r>
-        <w:rPr>
-          <w:rFonts w:ascii="Arial" w:hAnsi="Arial" w:cs="Arial" w:hint="eastAsia"/>
-          <w:szCs w:val="21"/>
-          <w:shd w:val="clear" w:color="auto" w:fill="FFFFFF"/>
-        </w:rPr>
-        <w:t>系统上运行</w:t>
-      </w:r>
-      <w:r>
-        <w:rPr>
-          <w:rFonts w:ascii="Arial" w:hAnsi="Arial" w:cs="Arial" w:hint="eastAsia"/>
-          <w:szCs w:val="21"/>
-          <w:shd w:val="clear" w:color="auto" w:fill="FFFFFF"/>
-        </w:rPr>
-        <w:t>。</w:t>
-      </w:r>
-      <w:r>
-        <w:rPr>
-          <w:rFonts w:ascii="Arial" w:hAnsi="Arial" w:cs="Arial" w:hint="eastAsia"/>
-          <w:szCs w:val="21"/>
-          <w:shd w:val="clear" w:color="auto" w:fill="FFFFFF"/>
-        </w:rPr>
-        <w:t xml:space="preserve">  </w:t>
-      </w:r>
-    </w:p>
-    <w:p>
-      <w:pPr>
-        <w:spacing w:line="520" w:lineRule="exact"/>
-        <w:ind w:firstLine="420"/>
-        <w:rPr>
-          <w:rFonts w:ascii="Arial" w:hAnsi="Arial" w:cs="Arial"/>
-          <w:szCs w:val="21"/>
-          <w:shd w:val="clear" w:color="auto" w:fill="FFFFFF"/>
-        </w:rPr>
-      </w:pPr>
-      <w:r>
-        <w:rPr>
-          <w:rFonts w:ascii="Arial" w:hAnsi="Arial" w:cs="Arial" w:hint="eastAsia"/>
-          <w:szCs w:val="21"/>
-          <w:shd w:val="clear" w:color="auto" w:fill="FFFFFF"/>
-        </w:rPr>
-        <w:t>（</w:t>
-      </w:r>
-      <w:r>
-        <w:rPr>
-          <w:rFonts w:ascii="Arial" w:hAnsi="Arial" w:cs="Arial" w:hint="eastAsia"/>
-          <w:szCs w:val="21"/>
-          <w:shd w:val="clear" w:color="auto" w:fill="FFFFFF"/>
-        </w:rPr>
-        <w:t>3</w:t>
-      </w:r>
-      <w:r>
-        <w:rPr>
-          <w:rFonts w:ascii="Arial" w:hAnsi="Arial" w:cs="Arial" w:hint="eastAsia"/>
-          <w:szCs w:val="21"/>
-          <w:shd w:val="clear" w:color="auto" w:fill="FFFFFF"/>
-        </w:rPr>
-        <w:t>）同其他软件的接口的变化（不适用）</w:t>
-      </w:r>
-      <w:r>
-        <w:rPr>
-          <w:rFonts w:ascii="Arial" w:hAnsi="Arial" w:cs="Arial" w:hint="eastAsia"/>
-          <w:szCs w:val="21"/>
-          <w:shd w:val="clear" w:color="auto" w:fill="FFFFFF"/>
-        </w:rPr>
-        <w:t>。</w:t>
-      </w:r>
-    </w:p>
-    <w:p>
-      <w:pPr>
-        <w:spacing w:line="520" w:lineRule="exact"/>
-        <w:ind w:firstLine="420"/>
-        <w:rPr>
-          <w:rFonts w:ascii="Arial" w:hAnsi="Arial" w:cs="Arial"/>
-          <w:szCs w:val="21"/>
-          <w:shd w:val="clear" w:color="auto" w:fill="FFFFFF"/>
-        </w:rPr>
-      </w:pPr>
-      <w:r>
-        <w:rPr>
-          <w:rFonts w:ascii="Arial" w:hAnsi="Arial" w:cs="Arial" w:hint="eastAsia"/>
-          <w:szCs w:val="21"/>
-          <w:shd w:val="clear" w:color="auto" w:fill="FFFFFF"/>
-        </w:rPr>
-        <w:t>（</w:t>
-      </w:r>
-      <w:r>
-        <w:rPr>
-          <w:rFonts w:ascii="Arial" w:hAnsi="Arial" w:cs="Arial" w:hint="eastAsia"/>
-          <w:szCs w:val="21"/>
-          <w:shd w:val="clear" w:color="auto" w:fill="FFFFFF"/>
-        </w:rPr>
-        <w:t>4</w:t>
-      </w:r>
-      <w:r>
-        <w:rPr>
-          <w:rFonts w:ascii="Arial" w:hAnsi="Arial" w:cs="Arial" w:hint="eastAsia"/>
-          <w:szCs w:val="21"/>
-          <w:shd w:val="clear" w:color="auto" w:fill="FFFFFF"/>
-        </w:rPr>
-        <w:t>）精度和有效时限的变化（不适用）</w:t>
-      </w:r>
-      <w:r>
-        <w:rPr>
-          <w:rFonts w:ascii="Arial" w:hAnsi="Arial" w:cs="Arial" w:hint="eastAsia"/>
-          <w:szCs w:val="21"/>
-          <w:shd w:val="clear" w:color="auto" w:fill="FFFFFF"/>
-        </w:rPr>
-        <w:t>。</w:t>
-      </w:r>
-    </w:p>
-    <w:p>
-      <w:pPr>
-        <w:spacing w:line="520" w:lineRule="exact"/>
-        <w:ind w:firstLine="420"/>
-        <w:rPr>
-          <w:rFonts w:ascii="Arial" w:hAnsi="Arial" w:cs="Arial"/>
-          <w:szCs w:val="21"/>
-          <w:shd w:val="clear" w:color="auto" w:fill="FFFFFF"/>
-        </w:rPr>
-      </w:pPr>
-      <w:r>
-        <w:rPr>
-          <w:rFonts w:ascii="Arial" w:hAnsi="Arial" w:cs="Arial" w:hint="eastAsia"/>
-          <w:szCs w:val="21"/>
-          <w:shd w:val="clear" w:color="auto" w:fill="FFFFFF"/>
-        </w:rPr>
-        <w:t>（</w:t>
-      </w:r>
-      <w:r>
-        <w:rPr>
-          <w:rFonts w:ascii="Arial" w:hAnsi="Arial" w:cs="Arial" w:hint="eastAsia"/>
-          <w:szCs w:val="21"/>
-          <w:shd w:val="clear" w:color="auto" w:fill="FFFFFF"/>
-        </w:rPr>
-        <w:t>5</w:t>
-      </w:r>
-      <w:r>
-        <w:rPr>
-          <w:rFonts w:ascii="Arial" w:hAnsi="Arial" w:cs="Arial" w:hint="eastAsia"/>
-          <w:szCs w:val="21"/>
-          <w:shd w:val="clear" w:color="auto" w:fill="FFFFFF"/>
-        </w:rPr>
-        <w:t>）计划的变化或改进。</w:t>
-      </w:r>
-      <w:r>
-        <w:rPr>
-          <w:rFonts w:ascii="Arial" w:hAnsi="Arial" w:cs="Arial" w:hint="eastAsia"/>
-          <w:szCs w:val="21"/>
-          <w:shd w:val="clear" w:color="auto" w:fill="FFFFFF"/>
-        </w:rPr>
-        <w:t>由于本系统的规模比较小，计划和进度的改变不影响到需要实现的需求。</w:t>
-      </w:r>
+        <w:t>）数据库要求有灾难备份机制，以防止数据的全部丢失。</w:t>
+      </w:r>
+    </w:p>
+    <w:p>
+      <w:pPr>
+        <w:pStyle w:val="1"/>
+        <w:spacing w:line="520" w:lineRule="exact"/>
+      </w:pPr>
+      <w:bookmarkStart w:id="49" w:name="_Toc464412778"/>
+      <w:r>
+        <w:rPr>
+          <w:rFonts w:hint="eastAsia"/>
+        </w:rPr>
+        <w:t>数据描述</w:t>
+      </w:r>
+      <w:bookmarkEnd w:id="49"/>
     </w:p>
     <w:p>
       <w:pPr>
         <w:pStyle w:val="2"/>
-        <w:rPr>
-          <w:shd w:val="clear" w:color="auto" w:fill="FFFFFF"/>
-        </w:rPr>
-      </w:pPr>
-      <w:bookmarkStart w:id="46" w:name="_Toc464412776"/>
+        <w:spacing w:line="520" w:lineRule="exact"/>
+      </w:pPr>
+      <w:bookmarkStart w:id="50" w:name="_Toc464412779"/>
       <w:r>
         <w:rPr>
           <w:rFonts w:hint="eastAsia"/>
-          <w:shd w:val="clear" w:color="auto" w:fill="FFFFFF"/>
-        </w:rPr>
-        <w:t>运行环境需求</w:t>
-      </w:r>
-      <w:bookmarkEnd w:id="46"/>
-    </w:p>
-    <w:p>
-      <w:pPr>
-        <w:spacing w:line="520" w:lineRule="exact"/>
-        <w:ind w:firstLine="420"/>
-        <w:rPr>
-          <w:rFonts w:ascii="Arial" w:hAnsi="Arial" w:cs="Arial"/>
-          <w:szCs w:val="21"/>
-          <w:shd w:val="clear" w:color="auto" w:fill="FFFFFF"/>
-        </w:rPr>
-      </w:pPr>
-      <w:r>
-        <w:rPr>
-          <w:rFonts w:ascii="Arial" w:hAnsi="Arial" w:cs="Arial" w:hint="eastAsia"/>
-          <w:szCs w:val="21"/>
-          <w:shd w:val="clear" w:color="auto" w:fill="FFFFFF"/>
-        </w:rPr>
-        <w:t>就业信息管理系统的硬件和软件的配置如下：</w:t>
-      </w:r>
-      <w:r>
-        <w:rPr>
-          <w:rFonts w:ascii="Arial" w:hAnsi="Arial" w:cs="Arial" w:hint="eastAsia"/>
-          <w:szCs w:val="21"/>
-          <w:shd w:val="clear" w:color="auto" w:fill="FFFFFF"/>
-        </w:rPr>
-        <w:t xml:space="preserve">    </w:t>
-      </w:r>
-    </w:p>
-    <w:p>
-      <w:pPr>
-        <w:spacing w:line="520" w:lineRule="exact"/>
-        <w:ind w:firstLine="420"/>
-        <w:rPr>
-          <w:rFonts w:ascii="Arial" w:hAnsi="Arial" w:cs="Arial"/>
-          <w:szCs w:val="21"/>
-          <w:shd w:val="clear" w:color="auto" w:fill="FFFFFF"/>
-        </w:rPr>
-      </w:pPr>
-      <w:r>
-        <w:rPr>
-          <w:rFonts w:ascii="Arial" w:hAnsi="Arial" w:cs="Arial" w:hint="eastAsia"/>
-          <w:szCs w:val="21"/>
-          <w:shd w:val="clear" w:color="auto" w:fill="FFFFFF"/>
-        </w:rPr>
-        <w:t>（</w:t>
-      </w:r>
-      <w:r>
-        <w:rPr>
-          <w:rFonts w:ascii="Arial" w:hAnsi="Arial" w:cs="Arial" w:hint="eastAsia"/>
-          <w:szCs w:val="21"/>
-          <w:shd w:val="clear" w:color="auto" w:fill="FFFFFF"/>
-        </w:rPr>
-        <w:t>1</w:t>
-      </w:r>
-      <w:r>
-        <w:rPr>
-          <w:rFonts w:ascii="Arial" w:hAnsi="Arial" w:cs="Arial" w:hint="eastAsia"/>
-          <w:szCs w:val="21"/>
-          <w:shd w:val="clear" w:color="auto" w:fill="FFFFFF"/>
-        </w:rPr>
-        <w:t>）</w:t>
-      </w:r>
-      <w:r>
-        <w:rPr>
-          <w:rFonts w:ascii="Arial" w:hAnsi="Arial" w:cs="Arial" w:hint="eastAsia"/>
-          <w:szCs w:val="21"/>
-          <w:shd w:val="clear" w:color="auto" w:fill="FFFFFF"/>
-        </w:rPr>
-        <w:t>服务器端子系统的运行要求：</w:t>
-      </w:r>
-      <w:r>
-        <w:rPr>
-          <w:rFonts w:ascii="Arial" w:hAnsi="Arial" w:cs="Arial" w:hint="eastAsia"/>
-          <w:szCs w:val="21"/>
-          <w:shd w:val="clear" w:color="auto" w:fill="FFFFFF"/>
-        </w:rPr>
-        <w:t xml:space="preserve">  </w:t>
-      </w:r>
-    </w:p>
-    <w:p>
-      <w:pPr>
-        <w:spacing w:line="520" w:lineRule="exact"/>
-        <w:ind w:firstLine="420"/>
-        <w:rPr>
-          <w:rFonts w:ascii="Arial" w:hAnsi="Arial" w:cs="Arial"/>
-          <w:szCs w:val="21"/>
-          <w:shd w:val="clear" w:color="auto" w:fill="FFFFFF"/>
-        </w:rPr>
-      </w:pPr>
-      <w:r>
-        <w:rPr>
-          <w:rFonts w:ascii="Arial" w:hAnsi="Arial" w:cs="Arial" w:hint="eastAsia"/>
-          <w:szCs w:val="21"/>
-          <w:shd w:val="clear" w:color="auto" w:fill="FFFFFF"/>
-        </w:rPr>
-        <w:t>系统软件：</w:t>
-      </w:r>
-      <w:r>
-        <w:rPr>
-          <w:rFonts w:ascii="Arial" w:hAnsi="Arial" w:cs="Arial" w:hint="eastAsia"/>
-          <w:szCs w:val="21"/>
-          <w:shd w:val="clear" w:color="auto" w:fill="FFFFFF"/>
-        </w:rPr>
-        <w:t>WINDOWS</w:t>
-      </w:r>
-      <w:r>
-        <w:rPr>
-          <w:rFonts w:ascii="Arial" w:hAnsi="Arial" w:cs="Arial" w:hint="eastAsia"/>
-          <w:szCs w:val="21"/>
-          <w:shd w:val="clear" w:color="auto" w:fill="FFFFFF"/>
-        </w:rPr>
-        <w:t>操作系统。</w:t>
-      </w:r>
-    </w:p>
-    <w:p>
-      <w:pPr>
-        <w:spacing w:line="520" w:lineRule="exact"/>
-        <w:ind w:firstLine="420"/>
-        <w:rPr>
-          <w:rFonts w:ascii="Arial" w:hAnsi="Arial" w:cs="Arial"/>
-          <w:szCs w:val="21"/>
-          <w:shd w:val="clear" w:color="auto" w:fill="FFFFFF"/>
-        </w:rPr>
-      </w:pPr>
-      <w:r>
-        <w:rPr>
-          <w:rFonts w:ascii="Arial" w:hAnsi="Arial" w:cs="Arial" w:hint="eastAsia"/>
-          <w:szCs w:val="21"/>
-          <w:shd w:val="clear" w:color="auto" w:fill="FFFFFF"/>
-        </w:rPr>
-        <w:t>数据库管理系统：</w:t>
-      </w:r>
-      <w:proofErr w:type="spellStart"/>
-      <w:r>
-        <w:rPr>
-          <w:rFonts w:ascii="Arial" w:hAnsi="Arial" w:cs="Arial" w:hint="eastAsia"/>
-          <w:szCs w:val="21"/>
-          <w:shd w:val="clear" w:color="auto" w:fill="FFFFFF"/>
-        </w:rPr>
-        <w:t>MySql</w:t>
-      </w:r>
-      <w:proofErr w:type="spellEnd"/>
-      <w:r>
-        <w:rPr>
-          <w:rFonts w:ascii="Arial" w:hAnsi="Arial" w:cs="Arial" w:hint="eastAsia"/>
-          <w:szCs w:val="21"/>
-          <w:shd w:val="clear" w:color="auto" w:fill="FFFFFF"/>
-        </w:rPr>
-        <w:t>。</w:t>
-      </w:r>
-      <w:r>
-        <w:rPr>
-          <w:rFonts w:ascii="Arial" w:hAnsi="Arial" w:cs="Arial" w:hint="eastAsia"/>
-          <w:szCs w:val="21"/>
-          <w:shd w:val="clear" w:color="auto" w:fill="FFFFFF"/>
-        </w:rPr>
-        <w:t xml:space="preserve">  </w:t>
-      </w:r>
-    </w:p>
-    <w:p>
-      <w:pPr>
-        <w:spacing w:line="520" w:lineRule="exact"/>
-        <w:ind w:firstLine="420"/>
-        <w:rPr>
-          <w:rFonts w:ascii="Arial" w:hAnsi="Arial" w:cs="Arial"/>
-          <w:szCs w:val="21"/>
-          <w:shd w:val="clear" w:color="auto" w:fill="FFFFFF"/>
-        </w:rPr>
-      </w:pPr>
-      <w:r>
-        <w:rPr>
-          <w:rFonts w:ascii="Arial" w:hAnsi="Arial" w:cs="Arial" w:hint="eastAsia"/>
-          <w:szCs w:val="21"/>
-          <w:shd w:val="clear" w:color="auto" w:fill="FFFFFF"/>
-        </w:rPr>
-        <w:t>硬件要求：</w:t>
-      </w:r>
-      <w:r>
-        <w:rPr>
-          <w:rFonts w:ascii="Arial" w:hAnsi="Arial" w:cs="Arial" w:hint="eastAsia"/>
-          <w:szCs w:val="21"/>
-          <w:shd w:val="clear" w:color="auto" w:fill="FFFFFF"/>
-        </w:rPr>
-        <w:t>Pentium III 450</w:t>
-      </w:r>
-      <w:r>
-        <w:rPr>
-          <w:rFonts w:ascii="Arial" w:hAnsi="Arial" w:cs="Arial" w:hint="eastAsia"/>
-          <w:szCs w:val="21"/>
-          <w:shd w:val="clear" w:color="auto" w:fill="FFFFFF"/>
-        </w:rPr>
-        <w:t>以上，</w:t>
-      </w:r>
-      <w:r>
-        <w:rPr>
-          <w:rFonts w:ascii="Arial" w:hAnsi="Arial" w:cs="Arial" w:hint="eastAsia"/>
-          <w:szCs w:val="21"/>
-          <w:shd w:val="clear" w:color="auto" w:fill="FFFFFF"/>
-        </w:rPr>
-        <w:t>256M RAM</w:t>
-      </w:r>
-      <w:r>
-        <w:rPr>
-          <w:rFonts w:ascii="Arial" w:hAnsi="Arial" w:cs="Arial" w:hint="eastAsia"/>
-          <w:szCs w:val="21"/>
-          <w:shd w:val="clear" w:color="auto" w:fill="FFFFFF"/>
-        </w:rPr>
-        <w:t>，</w:t>
-      </w:r>
-      <w:r>
-        <w:rPr>
-          <w:rFonts w:ascii="Arial" w:hAnsi="Arial" w:cs="Arial" w:hint="eastAsia"/>
-          <w:szCs w:val="21"/>
-          <w:shd w:val="clear" w:color="auto" w:fill="FFFFFF"/>
-        </w:rPr>
-        <w:t>14G HD</w:t>
-      </w:r>
-      <w:r>
-        <w:rPr>
-          <w:rFonts w:ascii="Arial" w:hAnsi="Arial" w:cs="Arial" w:hint="eastAsia"/>
-          <w:szCs w:val="21"/>
-          <w:shd w:val="clear" w:color="auto" w:fill="FFFFFF"/>
-        </w:rPr>
-        <w:t>。</w:t>
-      </w:r>
-    </w:p>
-    <w:p>
-      <w:pPr>
-        <w:spacing w:line="520" w:lineRule="exact"/>
-        <w:ind w:firstLine="420"/>
-        <w:rPr>
-          <w:rFonts w:ascii="Arial" w:hAnsi="Arial" w:cs="Arial"/>
-          <w:szCs w:val="21"/>
-          <w:shd w:val="clear" w:color="auto" w:fill="FFFFFF"/>
-        </w:rPr>
-      </w:pPr>
-      <w:r>
-        <w:rPr>
-          <w:rFonts w:ascii="Arial" w:hAnsi="Arial" w:cs="Arial" w:hint="eastAsia"/>
-          <w:szCs w:val="21"/>
-          <w:shd w:val="clear" w:color="auto" w:fill="FFFFFF"/>
-        </w:rPr>
-        <w:t>（</w:t>
-      </w:r>
-      <w:r>
-        <w:rPr>
-          <w:rFonts w:ascii="Arial" w:hAnsi="Arial" w:cs="Arial" w:hint="eastAsia"/>
-          <w:szCs w:val="21"/>
-          <w:shd w:val="clear" w:color="auto" w:fill="FFFFFF"/>
-        </w:rPr>
-        <w:t>2</w:t>
-      </w:r>
-      <w:r>
-        <w:rPr>
-          <w:rFonts w:ascii="Arial" w:hAnsi="Arial" w:cs="Arial" w:hint="eastAsia"/>
-          <w:szCs w:val="21"/>
-          <w:shd w:val="clear" w:color="auto" w:fill="FFFFFF"/>
-        </w:rPr>
-        <w:t>）</w:t>
-      </w:r>
-      <w:r>
-        <w:rPr>
-          <w:rFonts w:ascii="Arial" w:hAnsi="Arial" w:cs="Arial" w:hint="eastAsia"/>
-          <w:szCs w:val="21"/>
-          <w:shd w:val="clear" w:color="auto" w:fill="FFFFFF"/>
-        </w:rPr>
-        <w:t>客户端子系统的运行要求：</w:t>
-      </w:r>
-      <w:r>
-        <w:rPr>
-          <w:rFonts w:ascii="Arial" w:hAnsi="Arial" w:cs="Arial" w:hint="eastAsia"/>
-          <w:szCs w:val="21"/>
-          <w:shd w:val="clear" w:color="auto" w:fill="FFFFFF"/>
-        </w:rPr>
-        <w:t xml:space="preserve"> </w:t>
-      </w:r>
-    </w:p>
-    <w:p>
-      <w:pPr>
-        <w:spacing w:line="520" w:lineRule="exact"/>
-        <w:ind w:firstLine="420"/>
-        <w:rPr>
-          <w:rFonts w:ascii="Arial" w:hAnsi="Arial" w:cs="Arial"/>
-          <w:szCs w:val="21"/>
-          <w:shd w:val="clear" w:color="auto" w:fill="FFFFFF"/>
-        </w:rPr>
-      </w:pPr>
-      <w:r>
-        <w:rPr>
-          <w:rFonts w:ascii="Arial" w:hAnsi="Arial" w:cs="Arial" w:hint="eastAsia"/>
-          <w:szCs w:val="21"/>
-          <w:shd w:val="clear" w:color="auto" w:fill="FFFFFF"/>
-        </w:rPr>
-        <w:t>系统软件：</w:t>
-      </w:r>
-      <w:r>
-        <w:rPr>
-          <w:rFonts w:ascii="Arial" w:hAnsi="Arial" w:cs="Arial" w:hint="eastAsia"/>
-          <w:szCs w:val="21"/>
-          <w:shd w:val="clear" w:color="auto" w:fill="FFFFFF"/>
-        </w:rPr>
-        <w:t>Window 2000 Professional</w:t>
-      </w:r>
-      <w:r>
-        <w:rPr>
-          <w:rFonts w:ascii="Arial" w:hAnsi="Arial" w:cs="Arial" w:hint="eastAsia"/>
-          <w:szCs w:val="21"/>
-          <w:shd w:val="clear" w:color="auto" w:fill="FFFFFF"/>
-        </w:rPr>
-        <w:t>。</w:t>
-      </w:r>
-      <w:r>
-        <w:rPr>
-          <w:rFonts w:ascii="Arial" w:hAnsi="Arial" w:cs="Arial" w:hint="eastAsia"/>
-          <w:szCs w:val="21"/>
-          <w:shd w:val="clear" w:color="auto" w:fill="FFFFFF"/>
-        </w:rPr>
-        <w:t xml:space="preserve"> </w:t>
-      </w:r>
-    </w:p>
-    <w:p>
-      <w:pPr>
-        <w:spacing w:line="520" w:lineRule="exact"/>
-        <w:ind w:firstLine="420"/>
-        <w:rPr>
-          <w:rFonts w:ascii="Arial" w:hAnsi="Arial" w:cs="Arial"/>
-          <w:szCs w:val="21"/>
-          <w:shd w:val="clear" w:color="auto" w:fill="FFFFFF"/>
-        </w:rPr>
-      </w:pPr>
-      <w:r>
-        <w:rPr>
-          <w:rFonts w:ascii="Arial" w:hAnsi="Arial" w:cs="Arial" w:hint="eastAsia"/>
-          <w:szCs w:val="21"/>
-          <w:shd w:val="clear" w:color="auto" w:fill="FFFFFF"/>
-        </w:rPr>
-        <w:t>硬件要求：</w:t>
-      </w:r>
-      <w:r>
-        <w:rPr>
-          <w:rFonts w:ascii="Arial" w:hAnsi="Arial" w:cs="Arial" w:hint="eastAsia"/>
-          <w:szCs w:val="21"/>
-          <w:shd w:val="clear" w:color="auto" w:fill="FFFFFF"/>
-        </w:rPr>
-        <w:t>Pentium 133</w:t>
-      </w:r>
-      <w:r>
-        <w:rPr>
-          <w:rFonts w:ascii="Arial" w:hAnsi="Arial" w:cs="Arial" w:hint="eastAsia"/>
-          <w:szCs w:val="21"/>
-          <w:shd w:val="clear" w:color="auto" w:fill="FFFFFF"/>
-        </w:rPr>
-        <w:t>以上，</w:t>
-      </w:r>
-      <w:r>
-        <w:rPr>
-          <w:rFonts w:ascii="Arial" w:hAnsi="Arial" w:cs="Arial" w:hint="eastAsia"/>
-          <w:szCs w:val="21"/>
-          <w:shd w:val="clear" w:color="auto" w:fill="FFFFFF"/>
-        </w:rPr>
-        <w:t>32M RAM</w:t>
-      </w:r>
-      <w:r>
-        <w:rPr>
-          <w:rFonts w:ascii="Arial" w:hAnsi="Arial" w:cs="Arial" w:hint="eastAsia"/>
-          <w:szCs w:val="21"/>
-          <w:shd w:val="clear" w:color="auto" w:fill="FFFFFF"/>
-        </w:rPr>
-        <w:t>，</w:t>
-      </w:r>
-      <w:r>
-        <w:rPr>
-          <w:rFonts w:ascii="Arial" w:hAnsi="Arial" w:cs="Arial" w:hint="eastAsia"/>
-          <w:szCs w:val="21"/>
-          <w:shd w:val="clear" w:color="auto" w:fill="FFFFFF"/>
-        </w:rPr>
-        <w:t>4.3G HD</w:t>
-      </w:r>
-      <w:r>
-        <w:rPr>
-          <w:rFonts w:ascii="Arial" w:hAnsi="Arial" w:cs="Arial" w:hint="eastAsia"/>
-          <w:szCs w:val="21"/>
-          <w:shd w:val="clear" w:color="auto" w:fill="FFFFFF"/>
-        </w:rPr>
-        <w:t>。</w:t>
-      </w:r>
-    </w:p>
-    <w:p>
-      <w:pPr>
-        <w:pStyle w:val="2"/>
-        <w:rPr>
-          <w:shd w:val="clear" w:color="auto" w:fill="FFFFFF"/>
-        </w:rPr>
-      </w:pPr>
-      <w:bookmarkStart w:id="47" w:name="_Toc464412777"/>
+        </w:rPr>
+        <w:t>业务</w:t>
+      </w:r>
       <w:r>
         <w:rPr>
           <w:rFonts w:hint="eastAsia"/>
-          <w:shd w:val="clear" w:color="auto" w:fill="FFFFFF"/>
-        </w:rPr>
-        <w:t>故障处理要求</w:t>
-      </w:r>
-      <w:bookmarkEnd w:id="47"/>
-    </w:p>
-    <w:p>
-      <w:pPr>
-        <w:spacing w:line="520" w:lineRule="exact"/>
-        <w:ind w:firstLine="420"/>
-        <w:rPr>
-          <w:rFonts w:ascii="Arial" w:hAnsi="Arial" w:cs="Arial"/>
-          <w:szCs w:val="21"/>
-          <w:shd w:val="clear" w:color="auto" w:fill="FFFFFF"/>
-        </w:rPr>
-      </w:pPr>
-      <w:r>
-        <w:rPr>
-          <w:rFonts w:ascii="Arial" w:hAnsi="Arial" w:cs="Arial" w:hint="eastAsia"/>
-          <w:szCs w:val="21"/>
-          <w:shd w:val="clear" w:color="auto" w:fill="FFFFFF"/>
-        </w:rPr>
-        <w:t>（</w:t>
-      </w:r>
-      <w:r>
-        <w:rPr>
-          <w:rFonts w:ascii="Arial" w:hAnsi="Arial" w:cs="Arial" w:hint="eastAsia"/>
-          <w:szCs w:val="21"/>
-          <w:shd w:val="clear" w:color="auto" w:fill="FFFFFF"/>
-        </w:rPr>
-        <w:t>1</w:t>
-      </w:r>
-      <w:r>
-        <w:rPr>
-          <w:rFonts w:ascii="Arial" w:hAnsi="Arial" w:cs="Arial" w:hint="eastAsia"/>
-          <w:szCs w:val="21"/>
-          <w:shd w:val="clear" w:color="auto" w:fill="FFFFFF"/>
-        </w:rPr>
-        <w:t>）在用户输入一些不合理的数据的时候，</w:t>
-      </w:r>
-      <w:r>
-        <w:rPr>
-          <w:rFonts w:ascii="Arial" w:hAnsi="Arial" w:cs="Arial" w:hint="eastAsia"/>
-          <w:szCs w:val="21"/>
-          <w:shd w:val="clear" w:color="auto" w:fill="FFFFFF"/>
-        </w:rPr>
-        <w:t xml:space="preserve"> </w:t>
-      </w:r>
-      <w:r>
-        <w:rPr>
-          <w:rFonts w:ascii="Arial" w:hAnsi="Arial" w:cs="Arial" w:hint="eastAsia"/>
-          <w:szCs w:val="21"/>
-          <w:shd w:val="clear" w:color="auto" w:fill="FFFFFF"/>
-        </w:rPr>
-        <w:t>能够进行一些合理的提示信息，不能因</w:t>
-      </w:r>
-      <w:r>
-        <w:rPr>
-          <w:rFonts w:ascii="Arial" w:hAnsi="Arial" w:cs="Arial" w:hint="eastAsia"/>
-          <w:szCs w:val="21"/>
-          <w:shd w:val="clear" w:color="auto" w:fill="FFFFFF"/>
-        </w:rPr>
-        <w:lastRenderedPageBreak/>
-        <w:t>为输入错误而导致系统的错误，或者程序停止运行；</w:t>
-      </w:r>
-      <w:r>
-        <w:rPr>
-          <w:rFonts w:ascii="Arial" w:hAnsi="Arial" w:cs="Arial" w:hint="eastAsia"/>
-          <w:szCs w:val="21"/>
-          <w:shd w:val="clear" w:color="auto" w:fill="FFFFFF"/>
-        </w:rPr>
-        <w:t xml:space="preserve">   </w:t>
-      </w:r>
-    </w:p>
-    <w:p>
-      <w:pPr>
-        <w:spacing w:line="520" w:lineRule="exact"/>
-        <w:ind w:firstLine="420"/>
-        <w:rPr>
-          <w:rFonts w:ascii="Arial" w:hAnsi="Arial" w:cs="Arial"/>
-          <w:szCs w:val="21"/>
-          <w:shd w:val="clear" w:color="auto" w:fill="FFFFFF"/>
-        </w:rPr>
-      </w:pPr>
-      <w:r>
-        <w:rPr>
-          <w:rFonts w:ascii="Arial" w:hAnsi="Arial" w:cs="Arial" w:hint="eastAsia"/>
-          <w:szCs w:val="21"/>
-          <w:shd w:val="clear" w:color="auto" w:fill="FFFFFF"/>
-        </w:rPr>
-        <w:t>（</w:t>
-      </w:r>
-      <w:r>
-        <w:rPr>
-          <w:rFonts w:ascii="Arial" w:hAnsi="Arial" w:cs="Arial" w:hint="eastAsia"/>
-          <w:szCs w:val="21"/>
-          <w:shd w:val="clear" w:color="auto" w:fill="FFFFFF"/>
-        </w:rPr>
-        <w:t>2</w:t>
-      </w:r>
-      <w:r>
-        <w:rPr>
-          <w:rFonts w:ascii="Arial" w:hAnsi="Arial" w:cs="Arial" w:hint="eastAsia"/>
-          <w:szCs w:val="21"/>
-          <w:shd w:val="clear" w:color="auto" w:fill="FFFFFF"/>
-        </w:rPr>
-        <w:t>）程序运行时，对服务器和网络通信故障能够识别并提示，当故障排除后，程序恢复正常运行；</w:t>
-      </w:r>
-      <w:r>
-        <w:rPr>
-          <w:rFonts w:ascii="Arial" w:hAnsi="Arial" w:cs="Arial" w:hint="eastAsia"/>
-          <w:szCs w:val="21"/>
-          <w:shd w:val="clear" w:color="auto" w:fill="FFFFFF"/>
-        </w:rPr>
-        <w:t xml:space="preserve">    </w:t>
-      </w:r>
-    </w:p>
-    <w:p>
-      <w:pPr>
-        <w:spacing w:line="520" w:lineRule="exact"/>
-        <w:ind w:firstLine="420"/>
-        <w:rPr>
-          <w:rFonts w:ascii="Arial" w:hAnsi="Arial" w:cs="Arial"/>
-          <w:szCs w:val="21"/>
-          <w:shd w:val="clear" w:color="auto" w:fill="FFFFFF"/>
-        </w:rPr>
-      </w:pPr>
-      <w:r>
-        <w:rPr>
-          <w:rFonts w:ascii="Arial" w:hAnsi="Arial" w:cs="Arial" w:hint="eastAsia"/>
-          <w:szCs w:val="21"/>
-          <w:shd w:val="clear" w:color="auto" w:fill="FFFFFF"/>
-        </w:rPr>
-        <w:t>（</w:t>
-      </w:r>
-      <w:r>
-        <w:rPr>
-          <w:rFonts w:ascii="Arial" w:hAnsi="Arial" w:cs="Arial" w:hint="eastAsia"/>
-          <w:szCs w:val="21"/>
-          <w:shd w:val="clear" w:color="auto" w:fill="FFFFFF"/>
-        </w:rPr>
-        <w:t>3</w:t>
-      </w:r>
-      <w:r>
-        <w:rPr>
-          <w:rFonts w:ascii="Arial" w:hAnsi="Arial" w:cs="Arial" w:hint="eastAsia"/>
-          <w:szCs w:val="21"/>
-          <w:shd w:val="clear" w:color="auto" w:fill="FFFFFF"/>
-        </w:rPr>
-        <w:t>）数据库要求有灾难备份机制，以防止数据的全部丢失。</w:t>
-      </w:r>
-    </w:p>
-    <w:p>
-      <w:pPr>
-        <w:pStyle w:val="1"/>
-        <w:spacing w:line="520" w:lineRule="exact"/>
-      </w:pPr>
-      <w:bookmarkStart w:id="48" w:name="_Toc464412778"/>
-      <w:r>
-        <w:rPr>
-          <w:rFonts w:hint="eastAsia"/>
-        </w:rPr>
-        <w:t>数据描述</w:t>
-      </w:r>
-      <w:bookmarkEnd w:id="48"/>
-    </w:p>
-    <w:p>
-      <w:pPr>
-        <w:pStyle w:val="2"/>
-        <w:spacing w:line="520" w:lineRule="exact"/>
-      </w:pPr>
-      <w:bookmarkStart w:id="49" w:name="_Toc464412779"/>
-      <w:r>
-        <w:rPr>
-          <w:rFonts w:hint="eastAsia"/>
-        </w:rPr>
-        <w:t>业务</w:t>
-      </w:r>
-      <w:r>
-        <w:rPr>
-          <w:rFonts w:hint="eastAsia"/>
         </w:rPr>
         <w:t>流程图</w:t>
       </w:r>
-      <w:bookmarkEnd w:id="49"/>
+      <w:bookmarkEnd w:id="50"/>
     </w:p>
     <w:p>
       <w:pPr>
@@ -8606,10 +8408,11 @@
           <w:kern w:val="0"/>
           <w:sz w:val="24"/>
         </w:rPr>
+        <w:lastRenderedPageBreak/>
         <w:drawing>
           <wp:inline distT="0" distB="0" distL="0" distR="0">
-            <wp:extent cx="2957064" cy="3342937"/>
-            <wp:effectExtent l="19050" t="0" r="0" b="0"/>
+            <wp:extent cx="2966317" cy="3326828"/>
+            <wp:effectExtent l="19050" t="0" r="5483" b="0"/>
             <wp:docPr id="3" name="图片 3" descr="C:\Users\w\AppData\Roaming\Tencent\Users\702431328\QQ\WinTemp\RichOle\G9AUI8VEP`F~QMA_E%UEKWJ.png"/>
             <wp:cNvGraphicFramePr>
               <a:graphicFrameLocks xmlns:a="http://schemas.openxmlformats.org/drawingml/2006/main" noChangeAspect="1"/>
@@ -8624,8 +8427,7 @@
                     </pic:cNvPicPr>
                   </pic:nvPicPr>
                   <pic:blipFill>
-                    <a:blip r:embed="rId19"/>
-                    <a:srcRect/>
+                    <a:blip r:embed="rId24"/>
                     <a:stretch>
                       <a:fillRect/>
                     </a:stretch>
@@ -8633,7 +8435,7 @@
                   <pic:spPr bwMode="auto">
                     <a:xfrm>
                       <a:off x="0" y="0"/>
-                      <a:ext cx="2966317" cy="3353397"/>
+                      <a:ext cx="2966317" cy="3326828"/>
                     </a:xfrm>
                     <a:prstGeom prst="rect">
                       <a:avLst/>
@@ -8743,10 +8545,9 @@
           <w:kern w:val="0"/>
           <w:sz w:val="24"/>
         </w:rPr>
-        <w:lastRenderedPageBreak/>
         <w:drawing>
           <wp:inline distT="0" distB="0" distL="0" distR="0">
-            <wp:extent cx="5525392" cy="3933128"/>
+            <wp:extent cx="4975802" cy="3933128"/>
             <wp:effectExtent l="19050" t="0" r="0" b="0"/>
             <wp:docPr id="2" name="图片 1" descr="C:\Users\w\AppData\Roaming\Tencent\Users\702431328\QQ\WinTemp\RichOle\JUCKV7W~`TO_]U3RC]DHL~X.png"/>
             <wp:cNvGraphicFramePr>
@@ -8762,8 +8563,7 @@
                     </pic:cNvPicPr>
                   </pic:nvPicPr>
                   <pic:blipFill>
-                    <a:blip r:embed="rId20"/>
-                    <a:srcRect/>
+                    <a:blip r:embed="rId25"/>
                     <a:stretch>
                       <a:fillRect/>
                     </a:stretch>
@@ -8771,7 +8571,7 @@
                   <pic:spPr bwMode="auto">
                     <a:xfrm>
                       <a:off x="0" y="0"/>
-                      <a:ext cx="5525392" cy="3933128"/>
+                      <a:ext cx="4975802" cy="3933128"/>
                     </a:xfrm>
                     <a:prstGeom prst="rect">
                       <a:avLst/>
@@ -8844,10 +8644,11 @@
           <w:kern w:val="0"/>
           <w:sz w:val="24"/>
         </w:rPr>
+        <w:lastRenderedPageBreak/>
         <w:drawing>
           <wp:inline distT="0" distB="0" distL="0" distR="0">
-            <wp:extent cx="4676775" cy="3942036"/>
-            <wp:effectExtent l="19050" t="0" r="9525" b="0"/>
+            <wp:extent cx="4277019" cy="3942036"/>
+            <wp:effectExtent l="19050" t="0" r="9231" b="0"/>
             <wp:docPr id="8" name="图片 8" descr="C:\Users\w\AppData\Roaming\Tencent\Users\702431328\QQ\WinTemp\RichOle\~CY4A@V@UC@SNGGME%GZ6JV.png"/>
             <wp:cNvGraphicFramePr>
               <a:graphicFrameLocks xmlns:a="http://schemas.openxmlformats.org/drawingml/2006/main" noChangeAspect="1"/>
@@ -8862,8 +8663,7 @@
                     </pic:cNvPicPr>
                   </pic:nvPicPr>
                   <pic:blipFill>
-                    <a:blip r:embed="rId21"/>
-                    <a:srcRect/>
+                    <a:blip r:embed="rId26"/>
                     <a:stretch>
                       <a:fillRect/>
                     </a:stretch>
@@ -8871,7 +8671,7 @@
                   <pic:spPr bwMode="auto">
                     <a:xfrm>
                       <a:off x="0" y="0"/>
-                      <a:ext cx="4676775" cy="3942036"/>
+                      <a:ext cx="4277019" cy="3942036"/>
                     </a:xfrm>
                     <a:prstGeom prst="rect">
                       <a:avLst/>
@@ -8958,8 +8758,8 @@
         <w:lastRenderedPageBreak/>
         <w:drawing>
           <wp:inline distT="0" distB="0" distL="0" distR="0">
-            <wp:extent cx="5457825" cy="5338691"/>
-            <wp:effectExtent l="19050" t="0" r="9525" b="0"/>
+            <wp:extent cx="4581123" cy="5343386"/>
+            <wp:effectExtent l="19050" t="0" r="0" b="0"/>
             <wp:docPr id="10" name="图片 10" descr="C:\Users\w\AppData\Roaming\Tencent\Users\702431328\QQ\WinTemp\RichOle\$W`JVU)D$MF}6A[[MKA7M{8.png"/>
             <wp:cNvGraphicFramePr>
               <a:graphicFrameLocks xmlns:a="http://schemas.openxmlformats.org/drawingml/2006/main" noChangeAspect="1"/>
@@ -8974,8 +8774,7 @@
                     </pic:cNvPicPr>
                   </pic:nvPicPr>
                   <pic:blipFill>
-                    <a:blip r:embed="rId22"/>
-                    <a:srcRect/>
+                    <a:blip r:embed="rId27"/>
                     <a:stretch>
                       <a:fillRect/>
                     </a:stretch>
@@ -8983,7 +8782,7 @@
                   <pic:spPr bwMode="auto">
                     <a:xfrm>
                       <a:off x="0" y="0"/>
-                      <a:ext cx="5462625" cy="5343386"/>
+                      <a:ext cx="4581123" cy="5343386"/>
                     </a:xfrm>
                     <a:prstGeom prst="rect">
                       <a:avLst/>
@@ -9058,7 +8857,7 @@
         </w:rPr>
         <w:drawing>
           <wp:inline distT="0" distB="0" distL="0" distR="0">
-            <wp:extent cx="4679175" cy="3162300"/>
+            <wp:extent cx="4679175" cy="2004731"/>
             <wp:effectExtent l="19050" t="0" r="7125" b="0"/>
             <wp:docPr id="24" name="图片 24" descr="C:\Users\w\AppData\Roaming\Tencent\Users\702431328\QQ\WinTemp\RichOle\7]MRUVG)}DRJRIWFHR0D7FC.png"/>
             <wp:cNvGraphicFramePr>
@@ -9074,8 +8873,7 @@
                     </pic:cNvPicPr>
                   </pic:nvPicPr>
                   <pic:blipFill>
-                    <a:blip r:embed="rId23"/>
-                    <a:srcRect/>
+                    <a:blip r:embed="rId28"/>
                     <a:stretch>
                       <a:fillRect/>
                     </a:stretch>
@@ -9083,7 +8881,7 @@
                   <pic:spPr bwMode="auto">
                     <a:xfrm>
                       <a:off x="0" y="0"/>
-                      <a:ext cx="4679175" cy="3162300"/>
+                      <a:ext cx="4679175" cy="2004731"/>
                     </a:xfrm>
                     <a:prstGeom prst="rect">
                       <a:avLst/>
@@ -9120,7 +8918,6 @@
           <w:szCs w:val="21"/>
           <w:shd w:val="clear" w:color="auto" w:fill="FFFFFF"/>
         </w:rPr>
-        <w:lastRenderedPageBreak/>
         <w:t>图</w:t>
       </w:r>
       <w:r>
@@ -9157,10 +8954,11 @@
           <w:kern w:val="0"/>
           <w:sz w:val="24"/>
         </w:rPr>
+        <w:lastRenderedPageBreak/>
         <w:drawing>
           <wp:inline distT="0" distB="0" distL="0" distR="0">
-            <wp:extent cx="5305425" cy="2457302"/>
-            <wp:effectExtent l="19050" t="0" r="9525" b="0"/>
+            <wp:extent cx="5312526" cy="2189750"/>
+            <wp:effectExtent l="19050" t="0" r="2424" b="0"/>
             <wp:docPr id="26" name="图片 26" descr="C:\Users\w\AppData\Roaming\Tencent\Users\702431328\QQ\WinTemp\RichOle\LYZ$RJ6~1Z4PW(L6AQ9K8[U.png"/>
             <wp:cNvGraphicFramePr>
               <a:graphicFrameLocks xmlns:a="http://schemas.openxmlformats.org/drawingml/2006/main" noChangeAspect="1"/>
@@ -9175,8 +8973,7 @@
                     </pic:cNvPicPr>
                   </pic:nvPicPr>
                   <pic:blipFill>
-                    <a:blip r:embed="rId24"/>
-                    <a:srcRect/>
+                    <a:blip r:embed="rId29"/>
                     <a:stretch>
                       <a:fillRect/>
                     </a:stretch>
@@ -9184,7 +8981,7 @@
                   <pic:spPr bwMode="auto">
                     <a:xfrm>
                       <a:off x="0" y="0"/>
-                      <a:ext cx="5312526" cy="2460591"/>
+                      <a:ext cx="5312526" cy="2189750"/>
                     </a:xfrm>
                     <a:prstGeom prst="rect">
                       <a:avLst/>
@@ -9245,14 +9042,14 @@
         <w:pStyle w:val="2"/>
         <w:spacing w:line="520" w:lineRule="exact"/>
       </w:pPr>
-      <w:bookmarkStart w:id="50" w:name="_Toc464412780"/>
+      <w:bookmarkStart w:id="51" w:name="_Toc464412780"/>
       <w:r>
         <w:rPr>
           <w:rFonts w:hint="eastAsia"/>
         </w:rPr>
         <w:t>数据流程图</w:t>
       </w:r>
-      <w:bookmarkEnd w:id="50"/>
+      <w:bookmarkEnd w:id="51"/>
     </w:p>
     <w:p>
       <w:pPr>
@@ -9289,7 +9086,7 @@
                     </pic:cNvPicPr>
                   </pic:nvPicPr>
                   <pic:blipFill>
-                    <a:blip r:embed="rId25"/>
+                    <a:blip r:embed="rId30"/>
                     <a:srcRect/>
                     <a:stretch>
                       <a:fillRect/>
@@ -9324,7 +9121,7 @@
         <w:ind w:firstLine="420"/>
         <w:jc w:val="center"/>
         <w:rPr>
-          <w:rFonts w:ascii="Arial" w:hAnsi="Arial" w:cs="Arial" w:hint="eastAsia"/>
+          <w:rFonts w:ascii="Arial" w:hAnsi="Arial" w:cs="Arial"/>
           <w:szCs w:val="21"/>
           <w:shd w:val="clear" w:color="auto" w:fill="FFFFFF"/>
         </w:rPr>
@@ -9358,72 +9155,68 @@
       <w:pPr>
         <w:pStyle w:val="2"/>
         <w:rPr>
+          <w:shd w:val="clear" w:color="auto" w:fill="FFFFFF"/>
+        </w:rPr>
+      </w:pPr>
+      <w:bookmarkStart w:id="52" w:name="_Toc464412781"/>
+      <w:r>
+        <w:rPr>
           <w:rFonts w:hint="eastAsia"/>
           <w:shd w:val="clear" w:color="auto" w:fill="FFFFFF"/>
         </w:rPr>
-      </w:pPr>
-      <w:bookmarkStart w:id="51" w:name="_Toc464412781"/>
+        <w:t>数据字典</w:t>
+      </w:r>
+      <w:bookmarkEnd w:id="52"/>
+    </w:p>
+    <w:p>
+      <w:pPr>
+        <w:ind w:firstLineChars="200" w:firstLine="420"/>
+      </w:pPr>
+      <w:hyperlink r:id="rId31" w:history="1">
+        <w:r>
+          <w:rPr>
+            <w:rStyle w:val="a6"/>
+            <w:rFonts w:hint="eastAsia"/>
+          </w:rPr>
+          <w:t>《数据库设计说明书》</w:t>
+        </w:r>
+      </w:hyperlink>
       <w:r>
         <w:rPr>
           <w:rFonts w:hint="eastAsia"/>
-          <w:shd w:val="clear" w:color="auto" w:fill="FFFFFF"/>
-        </w:rPr>
-        <w:t>数据字典</w:t>
-      </w:r>
-      <w:bookmarkEnd w:id="51"/>
+        </w:rPr>
+        <w:t>。</w:t>
+      </w:r>
+    </w:p>
+    <w:p>
+      <w:pPr>
+        <w:pStyle w:val="1"/>
+      </w:pPr>
+      <w:bookmarkStart w:id="53" w:name="_Toc464412782"/>
+      <w:r>
+        <w:rPr>
+          <w:rFonts w:hint="eastAsia"/>
+        </w:rPr>
+        <w:t>开发规范</w:t>
+      </w:r>
+      <w:bookmarkEnd w:id="53"/>
     </w:p>
     <w:p>
       <w:pPr>
         <w:ind w:firstLineChars="200" w:firstLine="420"/>
+      </w:pPr>
+      <w:r>
         <w:rPr>
           <w:rFonts w:hint="eastAsia"/>
         </w:rPr>
-      </w:pPr>
-      <w:r>
-        <w:rPr>
-          <w:rFonts w:hint="eastAsia"/>
-        </w:rPr>
-        <w:t>《数据库设计说明书》。</w:t>
+        <w:t>《开发规范说明书》。</w:t>
       </w:r>
     </w:p>
     <w:p>
       <w:pPr>
         <w:pStyle w:val="1"/>
-        <w:rPr>
-          <w:rFonts w:hint="eastAsia"/>
-        </w:rPr>
-      </w:pPr>
-      <w:bookmarkStart w:id="52" w:name="_Toc464412782"/>
-      <w:r>
-        <w:rPr>
-          <w:rFonts w:hint="eastAsia"/>
-        </w:rPr>
-        <w:t>开发规范</w:t>
-      </w:r>
-      <w:bookmarkEnd w:id="52"/>
-    </w:p>
-    <w:p>
-      <w:pPr>
-        <w:ind w:firstLineChars="200" w:firstLine="420"/>
-        <w:rPr>
-          <w:rFonts w:hint="eastAsia"/>
-        </w:rPr>
-      </w:pPr>
-      <w:r>
-        <w:rPr>
-          <w:rFonts w:hint="eastAsia"/>
-        </w:rPr>
-        <w:t>《开发规范说明书》。</w:t>
-      </w:r>
-    </w:p>
-    <w:p>
-      <w:pPr>
-        <w:pStyle w:val="1"/>
-        <w:rPr>
-          <w:rFonts w:hint="eastAsia"/>
-        </w:rPr>
-      </w:pPr>
-      <w:bookmarkStart w:id="53" w:name="_Toc464412783"/>
+      </w:pPr>
+      <w:bookmarkStart w:id="54" w:name="_Toc464412783"/>
       <w:r>
         <w:rPr>
           <w:rFonts w:hint="eastAsia"/>
@@ -9431,51 +9224,47 @@
         <w:lastRenderedPageBreak/>
         <w:t>开发流程</w:t>
       </w:r>
-      <w:bookmarkEnd w:id="53"/>
+      <w:bookmarkEnd w:id="54"/>
     </w:p>
     <w:p>
       <w:pPr>
         <w:ind w:firstLineChars="200" w:firstLine="420"/>
+      </w:pPr>
+      <w:r>
         <w:rPr>
           <w:rFonts w:hint="eastAsia"/>
         </w:rPr>
-      </w:pPr>
+        <w:t>《开发流程说明书》。</w:t>
+      </w:r>
+    </w:p>
+    <w:p>
+      <w:pPr>
+        <w:pStyle w:val="1"/>
+      </w:pPr>
+      <w:bookmarkStart w:id="55" w:name="_Toc464412784"/>
+      <w:bookmarkStart w:id="56" w:name="_GoBack"/>
+      <w:bookmarkEnd w:id="56"/>
       <w:r>
         <w:rPr>
           <w:rFonts w:hint="eastAsia"/>
         </w:rPr>
-        <w:t>《开发流程说明书》。</w:t>
-      </w:r>
-    </w:p>
-    <w:p>
-      <w:pPr>
-        <w:pStyle w:val="1"/>
+        <w:t>开发日志</w:t>
+      </w:r>
+      <w:bookmarkEnd w:id="55"/>
+    </w:p>
+    <w:p>
+      <w:pPr>
+        <w:ind w:firstLineChars="200" w:firstLine="420"/>
+      </w:pPr>
+      <w:r>
         <w:rPr>
           <w:rFonts w:hint="eastAsia"/>
         </w:rPr>
-      </w:pPr>
-      <w:bookmarkStart w:id="54" w:name="_Toc464412784"/>
-      <w:r>
-        <w:rPr>
-          <w:rFonts w:hint="eastAsia"/>
-        </w:rPr>
-        <w:t>开发日志</w:t>
-      </w:r>
-      <w:bookmarkEnd w:id="54"/>
-    </w:p>
-    <w:p>
-      <w:pPr>
-        <w:ind w:firstLineChars="200" w:firstLine="420"/>
-      </w:pPr>
-      <w:r>
-        <w:rPr>
-          <w:rFonts w:hint="eastAsia"/>
-        </w:rPr>
         <w:t>《开发日志》。</w:t>
       </w:r>
     </w:p>
     <w:sectPr>
-      <w:footerReference w:type="default" r:id="rId26"/>
+      <w:footerReference w:type="default" r:id="rId32"/>
       <w:pgSz w:w="11906" w:h="16838"/>
       <w:pgMar w:top="1440" w:right="1800" w:bottom="1440" w:left="1800" w:header="851" w:footer="992" w:gutter="0"/>
       <w:cols w:space="425"/>
@@ -9486,7 +9275,7 @@
 </file>
 
 <file path=word/endnotes.xml><?xml version="1.0" encoding="utf-8"?>
-<w:endnotes xmlns:ve="http://schemas.openxmlformats.org/markup-compatibility/2006" xmlns:o="urn:schemas-microsoft-com:office:office" xmlns:r="http://schemas.openxmlformats.org/officeDocument/2006/relationships" xmlns:m="http://schemas.openxmlformats.org/officeDocument/2006/math" xmlns:v="urn:schemas-microsoft-com:vml" xmlns:wp="http://schemas.openxmlformats.org/drawingml/2006/wordprocessingDrawing" xmlns:w10="urn:schemas-microsoft-com:office:word" xmlns:w="http://schemas.openxmlformats.org/wordprocessingml/2006/main" xmlns:wne="http://schemas.microsoft.com/office/word/2006/wordml">
+<w:endnotes xmlns:wpc="http://schemas.microsoft.com/office/word/2010/wordprocessingCanvas" xmlns:mc="http://schemas.openxmlformats.org/markup-compatibility/2006" xmlns:o="urn:schemas-microsoft-com:office:office" xmlns:r="http://schemas.openxmlformats.org/officeDocument/2006/relationships" xmlns:m="http://schemas.openxmlformats.org/officeDocument/2006/math" xmlns:v="urn:schemas-microsoft-com:vml" xmlns:wp14="http://schemas.microsoft.com/office/word/2010/wordprocessingDrawing" xmlns:wp="http://schemas.openxmlformats.org/drawingml/2006/wordprocessingDrawing" xmlns:w10="urn:schemas-microsoft-com:office:word" xmlns:w="http://schemas.openxmlformats.org/wordprocessingml/2006/main" xmlns:w14="http://schemas.microsoft.com/office/word/2010/wordml" xmlns:wpg="http://schemas.microsoft.com/office/word/2010/wordprocessingGroup" xmlns:wpi="http://schemas.microsoft.com/office/word/2010/wordprocessingInk" xmlns:wne="http://schemas.microsoft.com/office/word/2006/wordml" xmlns:wps="http://schemas.microsoft.com/office/word/2010/wordprocessingShape" mc:Ignorable="w14 wp14">
   <w:endnote w:type="separator" w:id="-1">
     <w:p>
       <w:r>
@@ -9505,7 +9294,7 @@
 </file>
 
 <file path=word/footer1.xml><?xml version="1.0" encoding="utf-8"?>
-<w:ftr xmlns:ve="http://schemas.openxmlformats.org/markup-compatibility/2006" xmlns:o="urn:schemas-microsoft-com:office:office" xmlns:r="http://schemas.openxmlformats.org/officeDocument/2006/relationships" xmlns:m="http://schemas.openxmlformats.org/officeDocument/2006/math" xmlns:v="urn:schemas-microsoft-com:vml" xmlns:wp="http://schemas.openxmlformats.org/drawingml/2006/wordprocessingDrawing" xmlns:w10="urn:schemas-microsoft-com:office:word" xmlns:w="http://schemas.openxmlformats.org/wordprocessingml/2006/main" xmlns:wne="http://schemas.microsoft.com/office/word/2006/wordml">
+<w:ftr xmlns:wpc="http://schemas.microsoft.com/office/word/2010/wordprocessingCanvas" xmlns:mc="http://schemas.openxmlformats.org/markup-compatibility/2006" xmlns:o="urn:schemas-microsoft-com:office:office" xmlns:r="http://schemas.openxmlformats.org/officeDocument/2006/relationships" xmlns:m="http://schemas.openxmlformats.org/officeDocument/2006/math" xmlns:v="urn:schemas-microsoft-com:vml" xmlns:wp14="http://schemas.microsoft.com/office/word/2010/wordprocessingDrawing" xmlns:wp="http://schemas.openxmlformats.org/drawingml/2006/wordprocessingDrawing" xmlns:w10="urn:schemas-microsoft-com:office:word" xmlns:w="http://schemas.openxmlformats.org/wordprocessingml/2006/main" xmlns:w14="http://schemas.microsoft.com/office/word/2010/wordml" xmlns:wpg="http://schemas.microsoft.com/office/word/2010/wordprocessingGroup" xmlns:wpi="http://schemas.microsoft.com/office/word/2010/wordprocessingInk" xmlns:wne="http://schemas.microsoft.com/office/word/2006/wordml" xmlns:wps="http://schemas.microsoft.com/office/word/2010/wordprocessingShape" mc:Ignorable="w14 wp14">
   <w:sdt>
     <w:sdtPr>
       <w:id w:val="2260232"/>
@@ -9514,21 +9303,36 @@
         <w:docPartUnique/>
       </w:docPartObj>
     </w:sdtPr>
+    <w:sdtEndPr/>
     <w:sdtContent>
       <w:p>
         <w:pPr>
           <w:pStyle w:val="a5"/>
           <w:jc w:val="center"/>
         </w:pPr>
-        <w:fldSimple w:instr=" PAGE   \* MERGEFORMAT ">
-          <w:r>
-            <w:rPr>
-              <w:noProof/>
-              <w:lang w:val="zh-CN"/>
-            </w:rPr>
-            <w:t>14</w:t>
-          </w:r>
-        </w:fldSimple>
+        <w:r>
+          <w:fldChar w:fldCharType="begin"/>
+        </w:r>
+        <w:r>
+          <w:instrText xml:space="preserve"> PAGE   \* MERGEFORMAT </w:instrText>
+        </w:r>
+        <w:r>
+          <w:fldChar w:fldCharType="separate"/>
+        </w:r>
+        <w:r>
+          <w:rPr>
+            <w:noProof/>
+            <w:lang w:val="zh-CN"/>
+          </w:rPr>
+          <w:t>14</w:t>
+        </w:r>
+        <w:r>
+          <w:rPr>
+            <w:noProof/>
+            <w:lang w:val="zh-CN"/>
+          </w:rPr>
+          <w:fldChar w:fldCharType="end"/>
+        </w:r>
       </w:p>
     </w:sdtContent>
   </w:sdt>
@@ -9541,7 +9345,7 @@
 </file>
 
 <file path=word/footnotes.xml><?xml version="1.0" encoding="utf-8"?>
-<w:footnotes xmlns:ve="http://schemas.openxmlformats.org/markup-compatibility/2006" xmlns:o="urn:schemas-microsoft-com:office:office" xmlns:r="http://schemas.openxmlformats.org/officeDocument/2006/relationships" xmlns:m="http://schemas.openxmlformats.org/officeDocument/2006/math" xmlns:v="urn:schemas-microsoft-com:vml" xmlns:wp="http://schemas.openxmlformats.org/drawingml/2006/wordprocessingDrawing" xmlns:w10="urn:schemas-microsoft-com:office:word" xmlns:w="http://schemas.openxmlformats.org/wordprocessingml/2006/main" xmlns:wne="http://schemas.microsoft.com/office/word/2006/wordml">
+<w:footnotes xmlns:wpc="http://schemas.microsoft.com/office/word/2010/wordprocessingCanvas" xmlns:mc="http://schemas.openxmlformats.org/markup-compatibility/2006" xmlns:o="urn:schemas-microsoft-com:office:office" xmlns:r="http://schemas.openxmlformats.org/officeDocument/2006/relationships" xmlns:m="http://schemas.openxmlformats.org/officeDocument/2006/math" xmlns:v="urn:schemas-microsoft-com:vml" xmlns:wp14="http://schemas.microsoft.com/office/word/2010/wordprocessingDrawing" xmlns:wp="http://schemas.openxmlformats.org/drawingml/2006/wordprocessingDrawing" xmlns:w10="urn:schemas-microsoft-com:office:word" xmlns:w="http://schemas.openxmlformats.org/wordprocessingml/2006/main" xmlns:w14="http://schemas.microsoft.com/office/word/2010/wordml" xmlns:wpg="http://schemas.microsoft.com/office/word/2010/wordprocessingGroup" xmlns:wpi="http://schemas.microsoft.com/office/word/2010/wordprocessingInk" xmlns:wne="http://schemas.microsoft.com/office/word/2006/wordml" xmlns:wps="http://schemas.microsoft.com/office/word/2010/wordprocessingShape" mc:Ignorable="w14 wp14">
   <w:footnote w:type="separator" w:id="-1">
     <w:p>
       <w:r>
@@ -9560,7 +9364,7 @@
 </file>
 
 <file path=word/numbering.xml><?xml version="1.0" encoding="utf-8"?>
-<w:numbering xmlns:ve="http://schemas.openxmlformats.org/markup-compatibility/2006" xmlns:o="urn:schemas-microsoft-com:office:office" xmlns:r="http://schemas.openxmlformats.org/officeDocument/2006/relationships" xmlns:m="http://schemas.openxmlformats.org/officeDocument/2006/math" xmlns:v="urn:schemas-microsoft-com:vml" xmlns:wp="http://schemas.openxmlformats.org/drawingml/2006/wordprocessingDrawing" xmlns:w10="urn:schemas-microsoft-com:office:word" xmlns:w="http://schemas.openxmlformats.org/wordprocessingml/2006/main" xmlns:wne="http://schemas.microsoft.com/office/word/2006/wordml">
+<w:numbering xmlns:wpc="http://schemas.microsoft.com/office/word/2010/wordprocessingCanvas" xmlns:mc="http://schemas.openxmlformats.org/markup-compatibility/2006" xmlns:o="urn:schemas-microsoft-com:office:office" xmlns:r="http://schemas.openxmlformats.org/officeDocument/2006/relationships" xmlns:m="http://schemas.openxmlformats.org/officeDocument/2006/math" xmlns:v="urn:schemas-microsoft-com:vml" xmlns:wp14="http://schemas.microsoft.com/office/word/2010/wordprocessingDrawing" xmlns:wp="http://schemas.openxmlformats.org/drawingml/2006/wordprocessingDrawing" xmlns:w10="urn:schemas-microsoft-com:office:word" xmlns:w="http://schemas.openxmlformats.org/wordprocessingml/2006/main" xmlns:w14="http://schemas.microsoft.com/office/word/2010/wordml" xmlns:wpg="http://schemas.microsoft.com/office/word/2010/wordprocessingGroup" xmlns:wpi="http://schemas.microsoft.com/office/word/2010/wordprocessingInk" xmlns:wne="http://schemas.microsoft.com/office/word/2006/wordml" xmlns:wps="http://schemas.microsoft.com/office/word/2010/wordprocessingShape" mc:Ignorable="w14 wp14">
   <w:abstractNum w:abstractNumId="0">
     <w:nsid w:val="22072D11"/>
     <w:multiLevelType w:val="multilevel"/>
@@ -9883,7 +9687,7 @@
 </file>
 
 <file path=word/styles.xml><?xml version="1.0" encoding="utf-8"?>
-<w:styles xmlns:r="http://schemas.openxmlformats.org/officeDocument/2006/relationships" xmlns:w="http://schemas.openxmlformats.org/wordprocessingml/2006/main">
+<w:styles xmlns:mc="http://schemas.openxmlformats.org/markup-compatibility/2006" xmlns:r="http://schemas.openxmlformats.org/officeDocument/2006/relationships" xmlns:w="http://schemas.openxmlformats.org/wordprocessingml/2006/main" xmlns:w14="http://schemas.microsoft.com/office/word/2010/wordml" mc:Ignorable="w14">
   <w:docDefaults>
     <w:rPrDefault>
       <w:rPr>
@@ -10324,7 +10128,6 @@
     <w:uiPriority w:val="99"/>
     <w:semiHidden/>
     <w:unhideWhenUsed/>
-    <w:qFormat/>
     <w:tblPr>
       <w:tblInd w:w="0" w:type="dxa"/>
       <w:tblCellMar>
@@ -10686,6 +10489,197 @@
 </w:styles>
 </file>
 
+<file path=word/stylesWithEffects.xml><?xml version="1.0" encoding="utf-8"?>
+<w:styles xmlns:wpc="http://schemas.microsoft.com/office/word/2010/wordprocessingCanvas" xmlns:mc="http://schemas.openxmlformats.org/markup-compatibility/2006" xmlns:o="urn:schemas-microsoft-com:office:office" xmlns:r="http://schemas.openxmlformats.org/officeDocument/2006/relationships" xmlns:m="http://schemas.openxmlformats.org/officeDocument/2006/math" xmlns:v="urn:schemas-microsoft-com:vml" xmlns:wp14="http://schemas.microsoft.com/office/word/2010/wordprocessingDrawing" xmlns:wp="http://schemas.openxmlformats.org/drawingml/2006/wordprocessingDrawing" xmlns:w10="urn:schemas-microsoft-com:office:word" xmlns:w="http://schemas.openxmlformats.org/wordprocessingml/2006/main" xmlns:w14="http://schemas.microsoft.com/office/word/2010/wordml" xmlns:wpg="http://schemas.microsoft.com/office/word/2010/wordprocessingGroup" xmlns:wpi="http://schemas.microsoft.com/office/word/2010/wordprocessingInk" xmlns:wne="http://schemas.microsoft.com/office/word/2006/wordml" xmlns:wps="http://schemas.microsoft.com/office/word/2010/wordprocessingShape" mc:Ignorable="w14 wp14">
+  <w:docDefaults>
+    <w:rPrDefault>
+      <w:rPr>
+        <w:rFonts w:asciiTheme="minorHAnsi" w:eastAsiaTheme="minorEastAsia" w:hAnsiTheme="minorHAnsi" w:cstheme="minorBidi"/>
+        <w:kern w:val="2"/>
+        <w:sz w:val="21"/>
+        <w:szCs w:val="22"/>
+        <w:lang w:val="en-US" w:eastAsia="zh-CN" w:bidi="ar-SA"/>
+      </w:rPr>
+    </w:rPrDefault>
+    <w:pPrDefault/>
+  </w:docDefaults>
+  <w:latentStyles w:defLockedState="0" w:defUIPriority="99" w:defSemiHidden="1" w:defUnhideWhenUsed="1" w:defQFormat="0" w:count="267">
+    <w:lsdException w:name="Normal" w:semiHidden="0" w:uiPriority="0" w:unhideWhenUsed="0" w:qFormat="1"/>
+    <w:lsdException w:name="heading 1" w:semiHidden="0" w:uiPriority="9" w:unhideWhenUsed="0" w:qFormat="1"/>
+    <w:lsdException w:name="heading 2" w:uiPriority="9" w:qFormat="1"/>
+    <w:lsdException w:name="heading 3" w:uiPriority="9" w:qFormat="1"/>
+    <w:lsdException w:name="heading 4" w:uiPriority="9" w:qFormat="1"/>
+    <w:lsdException w:name="heading 5" w:uiPriority="9" w:qFormat="1"/>
+    <w:lsdException w:name="heading 6" w:uiPriority="9" w:qFormat="1"/>
+    <w:lsdException w:name="heading 7" w:uiPriority="9" w:qFormat="1"/>
+    <w:lsdException w:name="heading 8" w:uiPriority="9" w:qFormat="1"/>
+    <w:lsdException w:name="heading 9" w:uiPriority="9" w:qFormat="1"/>
+    <w:lsdException w:name="toc 1" w:uiPriority="39"/>
+    <w:lsdException w:name="toc 2" w:uiPriority="39"/>
+    <w:lsdException w:name="toc 3" w:uiPriority="39"/>
+    <w:lsdException w:name="toc 4" w:uiPriority="39"/>
+    <w:lsdException w:name="toc 5" w:uiPriority="39"/>
+    <w:lsdException w:name="toc 6" w:uiPriority="39"/>
+    <w:lsdException w:name="toc 7" w:uiPriority="39"/>
+    <w:lsdException w:name="toc 8" w:uiPriority="39"/>
+    <w:lsdException w:name="toc 9" w:uiPriority="39"/>
+    <w:lsdException w:name="caption" w:uiPriority="35" w:qFormat="1"/>
+    <w:lsdException w:name="Title" w:semiHidden="0" w:uiPriority="10" w:unhideWhenUsed="0" w:qFormat="1"/>
+    <w:lsdException w:name="Default Paragraph Font" w:uiPriority="1"/>
+    <w:lsdException w:name="Subtitle" w:semiHidden="0" w:uiPriority="11" w:unhideWhenUsed="0" w:qFormat="1"/>
+    <w:lsdException w:name="Strong" w:semiHidden="0" w:uiPriority="22" w:unhideWhenUsed="0" w:qFormat="1"/>
+    <w:lsdException w:name="Emphasis" w:semiHidden="0" w:uiPriority="20" w:unhideWhenUsed="0" w:qFormat="1"/>
+    <w:lsdException w:name="Table Grid" w:semiHidden="0" w:uiPriority="59" w:unhideWhenUsed="0"/>
+    <w:lsdException w:name="Placeholder Text" w:unhideWhenUsed="0"/>
+    <w:lsdException w:name="No Spacing" w:semiHidden="0" w:uiPriority="1" w:unhideWhenUsed="0" w:qFormat="1"/>
+    <w:lsdException w:name="Light Shading" w:semiHidden="0" w:uiPriority="60" w:unhideWhenUsed="0"/>
+    <w:lsdException w:name="Light List" w:semiHidden="0" w:uiPriority="61" w:unhideWhenUsed="0"/>
+    <w:lsdException w:name="Light Grid" w:semiHidden="0" w:uiPriority="62" w:unhideWhenUsed="0"/>
+    <w:lsdException w:name="Medium Shading 1" w:semiHidden="0" w:uiPriority="63" w:unhideWhenUsed="0"/>
+    <w:lsdException w:name="Medium Shading 2" w:semiHidden="0" w:uiPriority="64" w:unhideWhenUsed="0"/>
+    <w:lsdException w:name="Medium List 1" w:semiHidden="0" w:uiPriority="65" w:unhideWhenUsed="0"/>
+    <w:lsdException w:name="Medium List 2" w:semiHidden="0" w:uiPriority="66" w:unhideWhenUsed="0"/>
+    <w:lsdException w:name="Medium Grid 1" w:semiHidden="0" w:uiPriority="67" w:unhideWhenUsed="0"/>
+    <w:lsdException w:name="Medium Grid 2" w:semiHidden="0" w:uiPriority="68" w:unhideWhenUsed="0"/>
+    <w:lsdException w:name="Medium Grid 3" w:semiHidden="0" w:uiPriority="69" w:unhideWhenUsed="0"/>
+    <w:lsdException w:name="Dark List" w:semiHidden="0" w:uiPriority="70" w:unhideWhenUsed="0"/>
+    <w:lsdException w:name="Colorful Shading" w:semiHidden="0" w:uiPriority="71" w:unhideWhenUsed="0"/>
+    <w:lsdException w:name="Colorful List" w:semiHidden="0" w:uiPriority="72" w:unhideWhenUsed="0"/>
+    <w:lsdException w:name="Colorful Grid" w:semiHidden="0" w:uiPriority="73" w:unhideWhenUsed="0"/>
+    <w:lsdException w:name="Light Shading Accent 1" w:semiHidden="0" w:uiPriority="60" w:unhideWhenUsed="0"/>
+    <w:lsdException w:name="Light List Accent 1" w:semiHidden="0" w:uiPriority="61" w:unhideWhenUsed="0"/>
+    <w:lsdException w:name="Light Grid Accent 1" w:semiHidden="0" w:uiPriority="62" w:unhideWhenUsed="0"/>
+    <w:lsdException w:name="Medium Shading 1 Accent 1" w:semiHidden="0" w:uiPriority="63" w:unhideWhenUsed="0"/>
+    <w:lsdException w:name="Medium Shading 2 Accent 1" w:semiHidden="0" w:uiPriority="64" w:unhideWhenUsed="0"/>
+    <w:lsdException w:name="Medium List 1 Accent 1" w:semiHidden="0" w:uiPriority="65" w:unhideWhenUsed="0"/>
+    <w:lsdException w:name="Revision" w:unhideWhenUsed="0"/>
+    <w:lsdException w:name="List Paragraph" w:semiHidden="0" w:uiPriority="34" w:unhideWhenUsed="0" w:qFormat="1"/>
+    <w:lsdException w:name="Quote" w:semiHidden="0" w:uiPriority="29" w:unhideWhenUsed="0" w:qFormat="1"/>
+    <w:lsdException w:name="Intense Quote" w:semiHidden="0" w:uiPriority="30" w:unhideWhenUsed="0" w:qFormat="1"/>
+    <w:lsdException w:name="Medium List 2 Accent 1" w:semiHidden="0" w:uiPriority="66" w:unhideWhenUsed="0"/>
+    <w:lsdException w:name="Medium Grid 1 Accent 1" w:semiHidden="0" w:uiPriority="67" w:unhideWhenUsed="0"/>
+    <w:lsdException w:name="Medium Grid 2 Accent 1" w:semiHidden="0" w:uiPriority="68" w:unhideWhenUsed="0"/>
+    <w:lsdException w:name="Medium Grid 3 Accent 1" w:semiHidden="0" w:uiPriority="69" w:unhideWhenUsed="0"/>
+    <w:lsdException w:name="Dark List Accent 1" w:semiHidden="0" w:uiPriority="70" w:unhideWhenUsed="0"/>
+    <w:lsdException w:name="Colorful Shading Accent 1" w:semiHidden="0" w:uiPriority="71" w:unhideWhenUsed="0"/>
+    <w:lsdException w:name="Colorful List Accent 1" w:semiHidden="0" w:uiPriority="72" w:unhideWhenUsed="0"/>
+    <w:lsdException w:name="Colorful Grid Accent 1" w:semiHidden="0" w:uiPriority="73" w:unhideWhenUsed="0"/>
+    <w:lsdException w:name="Light Shading Accent 2" w:semiHidden="0" w:uiPriority="60" w:unhideWhenUsed="0"/>
+    <w:lsdException w:name="Light List Accent 2" w:semiHidden="0" w:uiPriority="61" w:unhideWhenUsed="0"/>
+    <w:lsdException w:name="Light Grid Accent 2" w:semiHidden="0" w:uiPriority="62" w:unhideWhenUsed="0"/>
+    <w:lsdException w:name="Medium Shading 1 Accent 2" w:semiHidden="0" w:uiPriority="63" w:unhideWhenUsed="0"/>
+    <w:lsdException w:name="Medium Shading 2 Accent 2" w:semiHidden="0" w:uiPriority="64" w:unhideWhenUsed="0"/>
+    <w:lsdException w:name="Medium List 1 Accent 2" w:semiHidden="0" w:uiPriority="65" w:unhideWhenUsed="0"/>
+    <w:lsdException w:name="Medium List 2 Accent 2" w:semiHidden="0" w:uiPriority="66" w:unhideWhenUsed="0"/>
+    <w:lsdException w:name="Medium Grid 1 Accent 2" w:semiHidden="0" w:uiPriority="67" w:unhideWhenUsed="0"/>
+    <w:lsdException w:name="Medium Grid 2 Accent 2" w:semiHidden="0" w:uiPriority="68" w:unhideWhenUsed="0"/>
+    <w:lsdException w:name="Medium Grid 3 Accent 2" w:semiHidden="0" w:uiPriority="69" w:unhideWhenUsed="0"/>
+    <w:lsdException w:name="Dark List Accent 2" w:semiHidden="0" w:uiPriority="70" w:unhideWhenUsed="0"/>
+    <w:lsdException w:name="Colorful Shading Accent 2" w:semiHidden="0" w:uiPriority="71" w:unhideWhenUsed="0"/>
+    <w:lsdException w:name="Colorful List Accent 2" w:semiHidden="0" w:uiPriority="72" w:unhideWhenUsed="0"/>
+    <w:lsdException w:name="Colorful Grid Accent 2" w:semiHidden="0" w:uiPriority="73" w:unhideWhenUsed="0"/>
+    <w:lsdException w:name="Light Shading Accent 3" w:semiHidden="0" w:uiPriority="60" w:unhideWhenUsed="0"/>
+    <w:lsdException w:name="Light List Accent 3" w:semiHidden="0" w:uiPriority="61" w:unhideWhenUsed="0"/>
+    <w:lsdException w:name="Light Grid Accent 3" w:semiHidden="0" w:uiPriority="62" w:unhideWhenUsed="0"/>
+    <w:lsdException w:name="Medium Shading 1 Accent 3" w:semiHidden="0" w:uiPriority="63" w:unhideWhenUsed="0"/>
+    <w:lsdException w:name="Medium Shading 2 Accent 3" w:semiHidden="0" w:uiPriority="64" w:unhideWhenUsed="0"/>
+    <w:lsdException w:name="Medium List 1 Accent 3" w:semiHidden="0" w:uiPriority="65" w:unhideWhenUsed="0"/>
+    <w:lsdException w:name="Medium List 2 Accent 3" w:semiHidden="0" w:uiPriority="66" w:unhideWhenUsed="0"/>
+    <w:lsdException w:name="Medium Grid 1 Accent 3" w:semiHidden="0" w:uiPriority="67" w:unhideWhenUsed="0"/>
+    <w:lsdException w:name="Medium Grid 2 Accent 3" w:semiHidden="0" w:uiPriority="68" w:unhideWhenUsed="0"/>
+    <w:lsdException w:name="Medium Grid 3 Accent 3" w:semiHidden="0" w:uiPriority="69" w:unhideWhenUsed="0"/>
+    <w:lsdException w:name="Dark List Accent 3" w:semiHidden="0" w:uiPriority="70" w:unhideWhenUsed="0"/>
+    <w:lsdException w:name="Colorful Shading Accent 3" w:semiHidden="0" w:uiPriority="71" w:unhideWhenUsed="0"/>
+    <w:lsdException w:name="Colorful List Accent 3" w:semiHidden="0" w:uiPriority="72" w:unhideWhenUsed="0"/>
+    <w:lsdException w:name="Colorful Grid Accent 3" w:semiHidden="0" w:uiPriority="73" w:unhideWhenUsed="0"/>
+    <w:lsdException w:name="Light Shading Accent 4" w:semiHidden="0" w:uiPriority="60" w:unhideWhenUsed="0"/>
+    <w:lsdException w:name="Light List Accent 4" w:semiHidden="0" w:uiPriority="61" w:unhideWhenUsed="0"/>
+    <w:lsdException w:name="Light Grid Accent 4" w:semiHidden="0" w:uiPriority="62" w:unhideWhenUsed="0"/>
+    <w:lsdException w:name="Medium Shading 1 Accent 4" w:semiHidden="0" w:uiPriority="63" w:unhideWhenUsed="0"/>
+    <w:lsdException w:name="Medium Shading 2 Accent 4" w:semiHidden="0" w:uiPriority="64" w:unhideWhenUsed="0"/>
+    <w:lsdException w:name="Medium List 1 Accent 4" w:semiHidden="0" w:uiPriority="65" w:unhideWhenUsed="0"/>
+    <w:lsdException w:name="Medium List 2 Accent 4" w:semiHidden="0" w:uiPriority="66" w:unhideWhenUsed="0"/>
+    <w:lsdException w:name="Medium Grid 1 Accent 4" w:semiHidden="0" w:uiPriority="67" w:unhideWhenUsed="0"/>
+    <w:lsdException w:name="Medium Grid 2 Accent 4" w:semiHidden="0" w:uiPriority="68" w:unhideWhenUsed="0"/>
+    <w:lsdException w:name="Medium Grid 3 Accent 4" w:semiHidden="0" w:uiPriority="69" w:unhideWhenUsed="0"/>
+    <w:lsdException w:name="Dark List Accent 4" w:semiHidden="0" w:uiPriority="70" w:unhideWhenUsed="0"/>
+    <w:lsdException w:name="Colorful Shading Accent 4" w:semiHidden="0" w:uiPriority="71" w:unhideWhenUsed="0"/>
+    <w:lsdException w:name="Colorful List Accent 4" w:semiHidden="0" w:uiPriority="72" w:unhideWhenUsed="0"/>
+    <w:lsdException w:name="Colorful Grid Accent 4" w:semiHidden="0" w:uiPriority="73" w:unhideWhenUsed="0"/>
+    <w:lsdException w:name="Light Shading Accent 5" w:semiHidden="0" w:uiPriority="60" w:unhideWhenUsed="0"/>
+    <w:lsdException w:name="Light List Accent 5" w:semiHidden="0" w:uiPriority="61" w:unhideWhenUsed="0"/>
+    <w:lsdException w:name="Light Grid Accent 5" w:semiHidden="0" w:uiPriority="62" w:unhideWhenUsed="0"/>
+    <w:lsdException w:name="Medium Shading 1 Accent 5" w:semiHidden="0" w:uiPriority="63" w:unhideWhenUsed="0"/>
+    <w:lsdException w:name="Medium Shading 2 Accent 5" w:semiHidden="0" w:uiPriority="64" w:unhideWhenUsed="0"/>
+    <w:lsdException w:name="Medium List 1 Accent 5" w:semiHidden="0" w:uiPriority="65" w:unhideWhenUsed="0"/>
+    <w:lsdException w:name="Medium List 2 Accent 5" w:semiHidden="0" w:uiPriority="66" w:unhideWhenUsed="0"/>
+    <w:lsdException w:name="Medium Grid 1 Accent 5" w:semiHidden="0" w:uiPriority="67" w:unhideWhenUsed="0"/>
+    <w:lsdException w:name="Medium Grid 2 Accent 5" w:semiHidden="0" w:uiPriority="68" w:unhideWhenUsed="0"/>
+    <w:lsdException w:name="Medium Grid 3 Accent 5" w:semiHidden="0" w:uiPriority="69" w:unhideWhenUsed="0"/>
+    <w:lsdException w:name="Dark List Accent 5" w:semiHidden="0" w:uiPriority="70" w:unhideWhenUsed="0"/>
+    <w:lsdException w:name="Colorful Shading Accent 5" w:semiHidden="0" w:uiPriority="71" w:unhideWhenUsed="0"/>
+    <w:lsdException w:name="Colorful List Accent 5" w:semiHidden="0" w:uiPriority="72" w:unhideWhenUsed="0"/>
+    <w:lsdException w:name="Colorful Grid Accent 5" w:semiHidden="0" w:uiPriority="73" w:unhideWhenUsed="0"/>
+    <w:lsdException w:name="Light Shading Accent 6" w:semiHidden="0" w:uiPriority="60" w:unhideWhenUsed="0"/>
+    <w:lsdException w:name="Light List Accent 6" w:semiHidden="0" w:uiPriority="61" w:unhideWhenUsed="0"/>
+    <w:lsdException w:name="Light Grid Accent 6" w:semiHidden="0" w:uiPriority="62" w:unhideWhenUsed="0"/>
+    <w:lsdException w:name="Medium Shading 1 Accent 6" w:semiHidden="0" w:uiPriority="63" w:unhideWhenUsed="0"/>
+    <w:lsdException w:name="Medium Shading 2 Accent 6" w:semiHidden="0" w:uiPriority="64" w:unhideWhenUsed="0"/>
+    <w:lsdException w:name="Medium List 1 Accent 6" w:semiHidden="0" w:uiPriority="65" w:unhideWhenUsed="0"/>
+    <w:lsdException w:name="Medium List 2 Accent 6" w:semiHidden="0" w:uiPriority="66" w:unhideWhenUsed="0"/>
+    <w:lsdException w:name="Medium Grid 1 Accent 6" w:semiHidden="0" w:uiPriority="67" w:unhideWhenUsed="0"/>
+    <w:lsdException w:name="Medium Grid 2 Accent 6" w:semiHidden="0" w:uiPriority="68" w:unhideWhenUsed="0"/>
+    <w:lsdException w:name="Medium Grid 3 Accent 6" w:semiHidden="0" w:uiPriority="69" w:unhideWhenUsed="0"/>
+    <w:lsdException w:name="Dark List Accent 6" w:semiHidden="0" w:uiPriority="70" w:unhideWhenUsed="0"/>
+    <w:lsdException w:name="Colorful Shading Accent 6" w:semiHidden="0" w:uiPriority="71" w:unhideWhenUsed="0"/>
+    <w:lsdException w:name="Colorful List Accent 6" w:semiHidden="0" w:uiPriority="72" w:unhideWhenUsed="0"/>
+    <w:lsdException w:name="Colorful Grid Accent 6" w:semiHidden="0" w:uiPriority="73" w:unhideWhenUsed="0"/>
+    <w:lsdException w:name="Subtle Emphasis" w:semiHidden="0" w:uiPriority="19" w:unhideWhenUsed="0" w:qFormat="1"/>
+    <w:lsdException w:name="Intense Emphasis" w:semiHidden="0" w:uiPriority="21" w:unhideWhenUsed="0" w:qFormat="1"/>
+    <w:lsdException w:name="Subtle Reference" w:semiHidden="0" w:uiPriority="31" w:unhideWhenUsed="0" w:qFormat="1"/>
+    <w:lsdException w:name="Intense Reference" w:semiHidden="0" w:uiPriority="32" w:unhideWhenUsed="0" w:qFormat="1"/>
+    <w:lsdException w:name="Book Title" w:semiHidden="0" w:uiPriority="33" w:unhideWhenUsed="0" w:qFormat="1"/>
+    <w:lsdException w:name="Bibliography" w:uiPriority="37"/>
+    <w:lsdException w:name="TOC Heading" w:uiPriority="39" w:qFormat="1"/>
+  </w:latentStyles>
+  <w:style w:type="paragraph" w:default="1" w:styleId="a">
+    <w:name w:val="Normal"/>
+    <w:qFormat/>
+    <w:pPr>
+      <w:widowControl w:val="0"/>
+      <w:jc w:val="both"/>
+    </w:pPr>
+  </w:style>
+  <w:style w:type="character" w:default="1" w:styleId="a0">
+    <w:name w:val="Default Paragraph Font"/>
+    <w:uiPriority w:val="1"/>
+    <w:semiHidden/>
+    <w:unhideWhenUsed/>
+  </w:style>
+  <w:style w:type="table" w:default="1" w:styleId="a1">
+    <w:name w:val="Normal Table"/>
+    <w:uiPriority w:val="99"/>
+    <w:semiHidden/>
+    <w:unhideWhenUsed/>
+    <w:tblPr>
+      <w:tblInd w:w="0" w:type="dxa"/>
+      <w:tblCellMar>
+        <w:top w:w="0" w:type="dxa"/>
+        <w:left w:w="108" w:type="dxa"/>
+        <w:bottom w:w="0" w:type="dxa"/>
+        <w:right w:w="108" w:type="dxa"/>
+      </w:tblCellMar>
+    </w:tblPr>
+  </w:style>
+  <w:style w:type="numbering" w:default="1" w:styleId="a2">
+    <w:name w:val="No List"/>
+    <w:uiPriority w:val="99"/>
+    <w:semiHidden/>
+    <w:unhideWhenUsed/>
+  </w:style>
+</w:styles>
+</file>
+
 <file path=word/theme/theme1.xml><?xml version="1.0" encoding="utf-8"?>
 <a:theme xmlns:a="http://schemas.openxmlformats.org/drawingml/2006/main" name="Office 主题">
   <a:themeElements>
@@ -10952,7 +10946,7 @@
 </file>
 
 <file path=customXml/itemProps1.xml><?xml version="1.0" encoding="utf-8"?>
-<ds:datastoreItem xmlns:ds="http://schemas.openxmlformats.org/officeDocument/2006/customXml" ds:itemID="{B8EB5ABA-5045-4F24-B23C-83F7E1558CCF}">
+<ds:datastoreItem xmlns:ds="http://schemas.openxmlformats.org/officeDocument/2006/customXml" ds:itemID="{CE819942-FDDA-41B0-A14E-C740F228F233}">
   <ds:schemaRefs>
     <ds:schemaRef ds:uri="http://schemas.openxmlformats.org/officeDocument/2006/bibliography"/>
   </ds:schemaRefs>
